--- a/MrBuggy_My_Summary.docx
+++ b/MrBuggy_My_Summary.docx
@@ -53,7 +53,7 @@
                     </pic:cNvPicPr>
                   </pic:nvPicPr>
                   <pic:blipFill>
-                    <a:blip r:embed="rId7">
+                    <a:blip r:embed="rId9">
                       <a:extLst>
                         <a:ext uri="{28A0092B-C50C-407E-A947-70E740481C1C}">
                           <a14:useLocalDpi xmlns:a14="http://schemas.microsoft.com/office/drawing/2010/main" val="0"/>
@@ -121,27 +121,13 @@
         </w:rPr>
         <w:t xml:space="preserve">: </w:t>
       </w:r>
-      <w:hyperlink r:id="rId8" w:history="1">
+      <w:hyperlink r:id="rId10" w:history="1">
         <w:r>
           <w:rPr>
             <w:rStyle w:val="Hipercze"/>
             <w:color w:val="auto"/>
           </w:rPr>
-          <w:t>http://mrbuggy.pl/?fbclid=IwAR1GDqMLrpGv3CyxrXy</w:t>
-        </w:r>
-        <w:r>
-          <w:rPr>
-            <w:rStyle w:val="Hipercze"/>
-            <w:color w:val="auto"/>
-          </w:rPr>
-          <w:t>e</w:t>
-        </w:r>
-        <w:r>
-          <w:rPr>
-            <w:rStyle w:val="Hipercze"/>
-            <w:color w:val="auto"/>
-          </w:rPr>
-          <w:t>PTbMiE_PuRhqJIB9LfmKz4odIf1KTMIIfJrRNWs</w:t>
+          <w:t>http://mrbuggy.pl/?fbclid=IwAR1GDqMLrpGv3CyxrXyePTbMiE_PuRhqJIB9LfmKz4odIf1KTMIIfJrRNWs</w:t>
         </w:r>
       </w:hyperlink>
       <w:r>
@@ -167,27 +153,13 @@
         </w:rPr>
         <w:t xml:space="preserve"> </w:t>
       </w:r>
-      <w:hyperlink r:id="rId9" w:history="1">
+      <w:hyperlink r:id="rId11" w:history="1">
         <w:r>
           <w:rPr>
             <w:rStyle w:val="Hipercze"/>
             <w:lang w:val="pl-PL"/>
           </w:rPr>
-          <w:t>http://mrbuggy.pl/mrbu</w:t>
-        </w:r>
-        <w:r>
-          <w:rPr>
-            <w:rStyle w:val="Hipercze"/>
-            <w:lang w:val="pl-PL"/>
-          </w:rPr>
-          <w:t>g</w:t>
-        </w:r>
-        <w:r>
-          <w:rPr>
-            <w:rStyle w:val="Hipercze"/>
-            <w:lang w:val="pl-PL"/>
-          </w:rPr>
-          <w:t>gy1/</w:t>
+          <w:t>http://mrbuggy.pl/mrbuggy1/</w:t>
         </w:r>
       </w:hyperlink>
       <w:r>
@@ -376,8 +348,6 @@
         </w:rPr>
         <w:t>:</w:t>
       </w:r>
-      <w:bookmarkStart w:id="0" w:name="_GoBack"/>
-      <w:bookmarkEnd w:id="0"/>
     </w:p>
     <w:p>
       <w:pPr>
@@ -1016,630 +986,6 @@
             <wp:extent cx="5760720" cy="3044497"/>
             <wp:effectExtent l="0" t="0" r="0" b="3810"/>
             <wp:docPr id="1" name="Obraz 1"/>
-            <wp:cNvGraphicFramePr>
-              <a:graphicFrameLocks xmlns:a="http://schemas.openxmlformats.org/drawingml/2006/main" noChangeAspect="1"/>
-            </wp:cNvGraphicFramePr>
-            <a:graphic xmlns:a="http://schemas.openxmlformats.org/drawingml/2006/main">
-              <a:graphicData uri="http://schemas.openxmlformats.org/drawingml/2006/picture">
-                <pic:pic xmlns:pic="http://schemas.openxmlformats.org/drawingml/2006/picture">
-                  <pic:nvPicPr>
-                    <pic:cNvPr id="0" name=""/>
-                    <pic:cNvPicPr/>
-                  </pic:nvPicPr>
-                  <pic:blipFill>
-                    <a:blip r:embed="rId10"/>
-                    <a:stretch>
-                      <a:fillRect/>
-                    </a:stretch>
-                  </pic:blipFill>
-                  <pic:spPr>
-                    <a:xfrm>
-                      <a:off x="0" y="0"/>
-                      <a:ext cx="5760720" cy="3044497"/>
-                    </a:xfrm>
-                    <a:prstGeom prst="rect">
-                      <a:avLst/>
-                    </a:prstGeom>
-                  </pic:spPr>
-                </pic:pic>
-              </a:graphicData>
-            </a:graphic>
-          </wp:inline>
-        </w:drawing>
-      </w:r>
-    </w:p>
-    <w:p>
-      <w:pPr>
-        <w:pStyle w:val="Akapitzlist"/>
-        <w:ind w:left="1068"/>
-        <w:rPr>
-          <w:lang w:val="pl-PL"/>
-        </w:rPr>
-      </w:pPr>
-    </w:p>
-    <w:p>
-      <w:pPr>
-        <w:pStyle w:val="Akapitzlist"/>
-        <w:numPr>
-          <w:ilvl w:val="0"/>
-          <w:numId w:val="2"/>
-        </w:numPr>
-        <w:rPr>
-          <w:b/>
-          <w:lang w:val="pl-PL"/>
-        </w:rPr>
-      </w:pPr>
-      <w:r>
-        <w:rPr>
-          <w:b/>
-          <w:lang w:val="pl-PL"/>
-        </w:rPr>
-        <w:t xml:space="preserve">Edycja danych użytkownika: </w:t>
-      </w:r>
-    </w:p>
-    <w:p>
-      <w:pPr>
-        <w:pStyle w:val="Akapitzlist"/>
-        <w:numPr>
-          <w:ilvl w:val="0"/>
-          <w:numId w:val="1"/>
-        </w:numPr>
-        <w:rPr>
-          <w:lang w:val="pl-PL"/>
-        </w:rPr>
-      </w:pPr>
-      <w:r>
-        <w:rPr>
-          <w:lang w:val="pl-PL"/>
-        </w:rPr>
-        <w:t xml:space="preserve"> </w:t>
-      </w:r>
-      <w:r>
-        <w:rPr>
-          <w:lang w:val="pl-PL"/>
-        </w:rPr>
-        <w:t>Tutaj chyba wszystko jest ok</w:t>
-      </w:r>
-    </w:p>
-    <w:p>
-      <w:pPr>
-        <w:pStyle w:val="Akapitzlist"/>
-        <w:ind w:left="1068"/>
-        <w:rPr>
-          <w:lang w:val="pl-PL"/>
-        </w:rPr>
-      </w:pPr>
-    </w:p>
-    <w:p>
-      <w:pPr>
-        <w:pStyle w:val="Akapitzlist"/>
-        <w:numPr>
-          <w:ilvl w:val="0"/>
-          <w:numId w:val="2"/>
-        </w:numPr>
-        <w:rPr>
-          <w:b/>
-          <w:lang w:val="pl-PL"/>
-        </w:rPr>
-      </w:pPr>
-      <w:r>
-        <w:rPr>
-          <w:b/>
-          <w:lang w:val="pl-PL"/>
-        </w:rPr>
-        <w:t>Usuwanie użytkownika</w:t>
-      </w:r>
-    </w:p>
-    <w:p>
-      <w:pPr>
-        <w:pStyle w:val="Akapitzlist"/>
-        <w:numPr>
-          <w:ilvl w:val="0"/>
-          <w:numId w:val="1"/>
-        </w:numPr>
-        <w:rPr>
-          <w:lang w:val="pl-PL"/>
-        </w:rPr>
-      </w:pPr>
-      <w:r>
-        <w:rPr>
-          <w:lang w:val="pl-PL"/>
-        </w:rPr>
-        <w:t>Tutaj chyba wszystko jest ok</w:t>
-      </w:r>
-    </w:p>
-    <w:p>
-      <w:pPr>
-        <w:pStyle w:val="Akapitzlist"/>
-        <w:numPr>
-          <w:ilvl w:val="0"/>
-          <w:numId w:val="1"/>
-        </w:numPr>
-        <w:rPr>
-          <w:lang w:val="pl-PL"/>
-        </w:rPr>
-      </w:pPr>
-      <w:r>
-        <w:rPr>
-          <w:lang w:val="pl-PL"/>
-        </w:rPr>
-        <w:t xml:space="preserve">Jak zaznaczę z </w:t>
-      </w:r>
-      <w:proofErr w:type="spellStart"/>
-      <w:r>
-        <w:rPr>
-          <w:lang w:val="pl-PL"/>
-        </w:rPr>
-        <w:t>ctrl</w:t>
-      </w:r>
-      <w:proofErr w:type="spellEnd"/>
-      <w:r>
-        <w:rPr>
-          <w:lang w:val="pl-PL"/>
-        </w:rPr>
-        <w:t xml:space="preserve"> to usuwa się tylko jeden użytkownik, nie powinno się dać zaznaczyć dwóch naraz </w:t>
-      </w:r>
-    </w:p>
-    <w:p>
-      <w:pPr>
-        <w:pStyle w:val="Akapitzlist"/>
-        <w:ind w:left="1068"/>
-        <w:rPr>
-          <w:lang w:val="pl-PL"/>
-        </w:rPr>
-      </w:pPr>
-    </w:p>
-    <w:p>
-      <w:pPr>
-        <w:pStyle w:val="Akapitzlist"/>
-        <w:numPr>
-          <w:ilvl w:val="0"/>
-          <w:numId w:val="2"/>
-        </w:numPr>
-        <w:rPr>
-          <w:b/>
-          <w:lang w:val="pl-PL"/>
-        </w:rPr>
-      </w:pPr>
-      <w:r>
-        <w:rPr>
-          <w:b/>
-          <w:lang w:val="pl-PL"/>
-        </w:rPr>
-        <w:t>Dodanie projektu do użytkownika</w:t>
-      </w:r>
-    </w:p>
-    <w:p>
-      <w:pPr>
-        <w:pStyle w:val="Akapitzlist"/>
-        <w:numPr>
-          <w:ilvl w:val="0"/>
-          <w:numId w:val="1"/>
-        </w:numPr>
-        <w:rPr>
-          <w:lang w:val="pl-PL"/>
-        </w:rPr>
-      </w:pPr>
-      <w:r>
-        <w:rPr>
-          <w:lang w:val="pl-PL"/>
-        </w:rPr>
-        <w:t xml:space="preserve">Po próbie dodania użytkownika do projektu wyskakuje błąd: „Podany użytkownik nie istnieje” – to w ogóle trzeba przecież podać nazwę projektu, a nie użytkownika </w:t>
-      </w:r>
-      <w:r>
-        <w:rPr>
-          <w:lang w:val="pl-PL"/>
-        </w:rPr>
-        <w:t>chyba. Nie można dodać użytkownika do projektu jeśli żaden projekt jeszcze nie istnieje.</w:t>
-      </w:r>
-    </w:p>
-    <w:p>
-      <w:pPr>
-        <w:pStyle w:val="Akapitzlist"/>
-        <w:numPr>
-          <w:ilvl w:val="0"/>
-          <w:numId w:val="1"/>
-        </w:numPr>
-        <w:rPr>
-          <w:color w:val="00B050"/>
-          <w:lang w:val="pl-PL"/>
-        </w:rPr>
-      </w:pPr>
-      <w:r>
-        <w:rPr>
-          <w:color w:val="00B050"/>
-          <w:lang w:val="pl-PL"/>
-        </w:rPr>
-        <w:t>Po dodaniu projektu do listy projektów można już przypisać danego użytkownika do danego projektu – jest ok</w:t>
-      </w:r>
-    </w:p>
-    <w:p>
-      <w:pPr>
-        <w:pStyle w:val="Akapitzlist"/>
-        <w:numPr>
-          <w:ilvl w:val="0"/>
-          <w:numId w:val="1"/>
-        </w:numPr>
-        <w:rPr>
-          <w:color w:val="00B050"/>
-          <w:lang w:val="pl-PL"/>
-        </w:rPr>
-      </w:pPr>
-      <w:r>
-        <w:rPr>
-          <w:color w:val="00B050"/>
-          <w:lang w:val="pl-PL"/>
-        </w:rPr>
-        <w:t>Do projektu użytkownika można przypisać tylko jeden raz – to jest ok</w:t>
-      </w:r>
-    </w:p>
-    <w:p>
-      <w:pPr>
-        <w:pStyle w:val="Akapitzlist"/>
-        <w:numPr>
-          <w:ilvl w:val="0"/>
-          <w:numId w:val="1"/>
-        </w:numPr>
-        <w:rPr>
-          <w:color w:val="FF0000"/>
-          <w:lang w:val="pl-PL"/>
-        </w:rPr>
-      </w:pPr>
-      <w:r>
-        <w:rPr>
-          <w:color w:val="FF0000"/>
-          <w:lang w:val="pl-PL"/>
-        </w:rPr>
-        <w:t xml:space="preserve">Nie można przypisać użytkownikowi dwóch ról w projekcie – sprawdzić ze specyfikacją czy to jest ok </w:t>
-      </w:r>
-    </w:p>
-    <w:p>
-      <w:pPr>
-        <w:pStyle w:val="Akapitzlist"/>
-        <w:ind w:left="1068"/>
-        <w:rPr>
-          <w:lang w:val="pl-PL"/>
-        </w:rPr>
-      </w:pPr>
-    </w:p>
-    <w:p>
-      <w:pPr>
-        <w:pStyle w:val="Akapitzlist"/>
-        <w:numPr>
-          <w:ilvl w:val="0"/>
-          <w:numId w:val="3"/>
-        </w:numPr>
-        <w:rPr>
-          <w:b/>
-          <w:lang w:val="pl-PL"/>
-        </w:rPr>
-      </w:pPr>
-      <w:r>
-        <w:rPr>
-          <w:b/>
-          <w:lang w:val="pl-PL"/>
-        </w:rPr>
-        <w:t>Projekty</w:t>
-      </w:r>
-    </w:p>
-    <w:p>
-      <w:pPr>
-        <w:pStyle w:val="Akapitzlist"/>
-        <w:ind w:left="1080"/>
-        <w:rPr>
-          <w:b/>
-          <w:lang w:val="pl-PL"/>
-        </w:rPr>
-      </w:pPr>
-    </w:p>
-    <w:p>
-      <w:pPr>
-        <w:pStyle w:val="Akapitzlist"/>
-        <w:numPr>
-          <w:ilvl w:val="0"/>
-          <w:numId w:val="2"/>
-        </w:numPr>
-        <w:rPr>
-          <w:b/>
-          <w:lang w:val="pl-PL"/>
-        </w:rPr>
-      </w:pPr>
-      <w:r>
-        <w:rPr>
-          <w:b/>
-          <w:lang w:val="pl-PL"/>
-        </w:rPr>
-        <w:t>Dodanie nowego projektu</w:t>
-      </w:r>
-    </w:p>
-    <w:p>
-      <w:pPr>
-        <w:pStyle w:val="Akapitzlist"/>
-        <w:rPr>
-          <w:b/>
-          <w:lang w:val="pl-PL"/>
-        </w:rPr>
-      </w:pPr>
-    </w:p>
-    <w:p>
-      <w:pPr>
-        <w:pStyle w:val="Akapitzlist"/>
-        <w:numPr>
-          <w:ilvl w:val="0"/>
-          <w:numId w:val="1"/>
-        </w:numPr>
-        <w:rPr>
-          <w:lang w:val="pl-PL"/>
-        </w:rPr>
-      </w:pPr>
-      <w:r>
-        <w:rPr>
-          <w:lang w:val="pl-PL"/>
-        </w:rPr>
-        <w:t xml:space="preserve">Menadżer projektu – aby dodać menadżera projektu trzeba zacząć wpisywać od nazwiska, aby pojawiła się lista rozwijana. Nie ma żadnej podpowiedzi co należy wpisać i należy się tego domyślać. Tak nie powinno być. </w:t>
-      </w:r>
-      <w:r>
-        <w:rPr>
-          <w:lang w:val="pl-PL"/>
-        </w:rPr>
-        <w:t>Jeśli wpisze się nazwę użytkownika lub imię wyskakuje błąd: „Podany użytkownik nie istnieje”.</w:t>
-      </w:r>
-    </w:p>
-    <w:p>
-      <w:pPr>
-        <w:pStyle w:val="Akapitzlist"/>
-        <w:numPr>
-          <w:ilvl w:val="0"/>
-          <w:numId w:val="1"/>
-        </w:numPr>
-        <w:rPr>
-          <w:lang w:val="pl-PL"/>
-        </w:rPr>
-      </w:pPr>
-      <w:r>
-        <w:rPr>
-          <w:lang w:val="pl-PL"/>
-        </w:rPr>
-        <w:t xml:space="preserve">Można dodać dwa projekty o takim samym </w:t>
-      </w:r>
-      <w:proofErr w:type="spellStart"/>
-      <w:r>
-        <w:rPr>
-          <w:lang w:val="pl-PL"/>
-        </w:rPr>
-        <w:t>prefixie</w:t>
-      </w:r>
-      <w:proofErr w:type="spellEnd"/>
-      <w:r>
-        <w:rPr>
-          <w:lang w:val="pl-PL"/>
-        </w:rPr>
-        <w:t xml:space="preserve"> i nazwie, ale z innym menadżerem</w:t>
-      </w:r>
-    </w:p>
-    <w:p>
-      <w:pPr>
-        <w:pStyle w:val="Akapitzlist"/>
-        <w:numPr>
-          <w:ilvl w:val="0"/>
-          <w:numId w:val="1"/>
-        </w:numPr>
-        <w:rPr>
-          <w:lang w:val="pl-PL"/>
-        </w:rPr>
-      </w:pPr>
-      <w:r>
-        <w:rPr>
-          <w:lang w:val="pl-PL"/>
-        </w:rPr>
-        <w:lastRenderedPageBreak/>
-        <w:t xml:space="preserve">Można dodać projekt o takim samym </w:t>
-      </w:r>
-      <w:proofErr w:type="spellStart"/>
-      <w:r>
-        <w:rPr>
-          <w:lang w:val="pl-PL"/>
-        </w:rPr>
-        <w:t>prefixie</w:t>
-      </w:r>
-      <w:proofErr w:type="spellEnd"/>
-      <w:r>
-        <w:rPr>
-          <w:lang w:val="pl-PL"/>
-        </w:rPr>
-        <w:t>, ale o innej nazwie niż ten już istniejący</w:t>
-      </w:r>
-      <w:r>
-        <w:rPr>
-          <w:lang w:val="pl-PL"/>
-        </w:rPr>
-        <w:t>, ale o takiej samej nazwie niż też już istniejący</w:t>
-      </w:r>
-    </w:p>
-    <w:p>
-      <w:pPr>
-        <w:pStyle w:val="Akapitzlist"/>
-        <w:ind w:left="1068"/>
-        <w:rPr>
-          <w:lang w:val="pl-PL"/>
-        </w:rPr>
-      </w:pPr>
-      <w:r>
-        <w:rPr>
-          <w:noProof/>
-          <w:lang w:val="pl-PL" w:eastAsia="pl-PL"/>
-        </w:rPr>
-        <w:drawing>
-          <wp:inline distT="0" distB="0" distL="0" distR="0" wp14:anchorId="32D133F0" wp14:editId="36459695">
-            <wp:extent cx="5760720" cy="3044497"/>
-            <wp:effectExtent l="0" t="0" r="0" b="3810"/>
-            <wp:docPr id="2" name="Obraz 2"/>
-            <wp:cNvGraphicFramePr>
-              <a:graphicFrameLocks xmlns:a="http://schemas.openxmlformats.org/drawingml/2006/main" noChangeAspect="1"/>
-            </wp:cNvGraphicFramePr>
-            <a:graphic xmlns:a="http://schemas.openxmlformats.org/drawingml/2006/main">
-              <a:graphicData uri="http://schemas.openxmlformats.org/drawingml/2006/picture">
-                <pic:pic xmlns:pic="http://schemas.openxmlformats.org/drawingml/2006/picture">
-                  <pic:nvPicPr>
-                    <pic:cNvPr id="0" name=""/>
-                    <pic:cNvPicPr/>
-                  </pic:nvPicPr>
-                  <pic:blipFill>
-                    <a:blip r:embed="rId11"/>
-                    <a:stretch>
-                      <a:fillRect/>
-                    </a:stretch>
-                  </pic:blipFill>
-                  <pic:spPr>
-                    <a:xfrm>
-                      <a:off x="0" y="0"/>
-                      <a:ext cx="5760720" cy="3044497"/>
-                    </a:xfrm>
-                    <a:prstGeom prst="rect">
-                      <a:avLst/>
-                    </a:prstGeom>
-                  </pic:spPr>
-                </pic:pic>
-              </a:graphicData>
-            </a:graphic>
-          </wp:inline>
-        </w:drawing>
-      </w:r>
-    </w:p>
-    <w:p>
-      <w:pPr>
-        <w:pStyle w:val="Akapitzlist"/>
-        <w:ind w:left="1068"/>
-        <w:rPr>
-          <w:lang w:val="pl-PL"/>
-        </w:rPr>
-      </w:pPr>
-    </w:p>
-    <w:p>
-      <w:pPr>
-        <w:pStyle w:val="Akapitzlist"/>
-        <w:numPr>
-          <w:ilvl w:val="0"/>
-          <w:numId w:val="1"/>
-        </w:numPr>
-        <w:rPr>
-          <w:lang w:val="pl-PL"/>
-        </w:rPr>
-      </w:pPr>
-      <w:r>
-        <w:rPr>
-          <w:lang w:val="pl-PL"/>
-        </w:rPr>
-        <w:t xml:space="preserve">Nie ma listy rozwijanej przy wyborze menadżera, trzeba go znać z nazwiska, a przydałaby się moim zdaniem </w:t>
-      </w:r>
-    </w:p>
-    <w:p>
-      <w:pPr>
-        <w:pStyle w:val="Akapitzlist"/>
-        <w:numPr>
-          <w:ilvl w:val="0"/>
-          <w:numId w:val="1"/>
-        </w:numPr>
-        <w:rPr>
-          <w:color w:val="00B050"/>
-          <w:lang w:val="pl-PL"/>
-        </w:rPr>
-      </w:pPr>
-      <w:r>
-        <w:rPr>
-          <w:color w:val="00B050"/>
-          <w:lang w:val="pl-PL"/>
-        </w:rPr>
-        <w:t>Nie</w:t>
-      </w:r>
-      <w:r>
-        <w:rPr>
-          <w:color w:val="00B050"/>
-          <w:lang w:val="pl-PL"/>
-        </w:rPr>
-        <w:t xml:space="preserve"> można dodać </w:t>
-      </w:r>
-      <w:proofErr w:type="spellStart"/>
-      <w:r>
-        <w:rPr>
-          <w:color w:val="00B050"/>
-          <w:lang w:val="pl-PL"/>
-        </w:rPr>
-        <w:t>prefixu</w:t>
-      </w:r>
-      <w:proofErr w:type="spellEnd"/>
-      <w:r>
-        <w:rPr>
-          <w:color w:val="00B050"/>
-          <w:lang w:val="pl-PL"/>
-        </w:rPr>
-        <w:t xml:space="preserve"> </w:t>
-      </w:r>
-      <w:r>
-        <w:rPr>
-          <w:color w:val="00B050"/>
-          <w:lang w:val="pl-PL"/>
-        </w:rPr>
-        <w:t>o mniejszej liczbie znaków niż 3</w:t>
-      </w:r>
-      <w:r>
-        <w:rPr>
-          <w:color w:val="00B050"/>
-          <w:lang w:val="pl-PL"/>
-        </w:rPr>
-        <w:t xml:space="preserve"> i o więk</w:t>
-      </w:r>
-      <w:r>
-        <w:rPr>
-          <w:color w:val="00B050"/>
-          <w:lang w:val="pl-PL"/>
-        </w:rPr>
-        <w:t>szej liczbie znaków niż 7</w:t>
-      </w:r>
-      <w:r>
-        <w:rPr>
-          <w:color w:val="00B050"/>
-          <w:lang w:val="pl-PL"/>
-        </w:rPr>
-        <w:t xml:space="preserve"> – więc jest ok</w:t>
-      </w:r>
-    </w:p>
-    <w:p>
-      <w:pPr>
-        <w:pStyle w:val="Akapitzlist"/>
-        <w:numPr>
-          <w:ilvl w:val="0"/>
-          <w:numId w:val="1"/>
-        </w:numPr>
-        <w:rPr>
-          <w:lang w:val="pl-PL"/>
-        </w:rPr>
-      </w:pPr>
-      <w:r>
-        <w:rPr>
-          <w:lang w:val="pl-PL"/>
-        </w:rPr>
-        <w:t>Nieprawidłowe sortowanie po: Id, Prefiksie, nazwie:</w:t>
-      </w:r>
-    </w:p>
-    <w:p>
-      <w:pPr>
-        <w:pStyle w:val="Akapitzlist"/>
-        <w:ind w:left="1068"/>
-        <w:rPr>
-          <w:lang w:val="pl-PL"/>
-        </w:rPr>
-      </w:pPr>
-      <w:r>
-        <w:rPr>
-          <w:noProof/>
-          <w:lang w:val="pl-PL" w:eastAsia="pl-PL"/>
-        </w:rPr>
-        <w:drawing>
-          <wp:inline distT="0" distB="0" distL="0" distR="0" wp14:anchorId="19AA83E7" wp14:editId="04269785">
-            <wp:extent cx="5760720" cy="3044497"/>
-            <wp:effectExtent l="0" t="0" r="0" b="3810"/>
-            <wp:docPr id="3" name="Obraz 3"/>
             <wp:cNvGraphicFramePr>
               <a:graphicFrameLocks xmlns:a="http://schemas.openxmlformats.org/drawingml/2006/main" noChangeAspect="1"/>
             </wp:cNvGraphicFramePr>
@@ -1680,17 +1026,424 @@
           <w:lang w:val="pl-PL"/>
         </w:rPr>
       </w:pPr>
+    </w:p>
+    <w:p>
+      <w:pPr>
+        <w:pStyle w:val="Akapitzlist"/>
+        <w:numPr>
+          <w:ilvl w:val="0"/>
+          <w:numId w:val="2"/>
+        </w:numPr>
+        <w:rPr>
+          <w:b/>
+          <w:lang w:val="pl-PL"/>
+        </w:rPr>
+      </w:pPr>
+      <w:r>
+        <w:rPr>
+          <w:b/>
+          <w:lang w:val="pl-PL"/>
+        </w:rPr>
+        <w:t xml:space="preserve">Edycja danych użytkownika: </w:t>
+      </w:r>
+    </w:p>
+    <w:p>
+      <w:pPr>
+        <w:pStyle w:val="Akapitzlist"/>
+        <w:numPr>
+          <w:ilvl w:val="0"/>
+          <w:numId w:val="1"/>
+        </w:numPr>
+        <w:rPr>
+          <w:lang w:val="pl-PL"/>
+        </w:rPr>
+      </w:pPr>
+      <w:r>
+        <w:rPr>
+          <w:lang w:val="pl-PL"/>
+        </w:rPr>
+        <w:t xml:space="preserve"> </w:t>
+      </w:r>
+      <w:r>
+        <w:rPr>
+          <w:lang w:val="pl-PL"/>
+        </w:rPr>
+        <w:t>Tutaj chyba wszystko jest ok</w:t>
+      </w:r>
+    </w:p>
+    <w:p>
+      <w:pPr>
+        <w:pStyle w:val="Akapitzlist"/>
+        <w:ind w:left="1068"/>
+        <w:rPr>
+          <w:lang w:val="pl-PL"/>
+        </w:rPr>
+      </w:pPr>
+    </w:p>
+    <w:p>
+      <w:pPr>
+        <w:pStyle w:val="Akapitzlist"/>
+        <w:numPr>
+          <w:ilvl w:val="0"/>
+          <w:numId w:val="2"/>
+        </w:numPr>
+        <w:rPr>
+          <w:b/>
+          <w:lang w:val="pl-PL"/>
+        </w:rPr>
+      </w:pPr>
+      <w:r>
+        <w:rPr>
+          <w:b/>
+          <w:lang w:val="pl-PL"/>
+        </w:rPr>
+        <w:t>Usuwanie użytkownika</w:t>
+      </w:r>
+    </w:p>
+    <w:p>
+      <w:pPr>
+        <w:pStyle w:val="Akapitzlist"/>
+        <w:numPr>
+          <w:ilvl w:val="0"/>
+          <w:numId w:val="1"/>
+        </w:numPr>
+        <w:rPr>
+          <w:lang w:val="pl-PL"/>
+        </w:rPr>
+      </w:pPr>
+      <w:r>
+        <w:rPr>
+          <w:lang w:val="pl-PL"/>
+        </w:rPr>
+        <w:t>Tutaj chyba wszystko jest ok</w:t>
+      </w:r>
+    </w:p>
+    <w:p>
+      <w:pPr>
+        <w:pStyle w:val="Akapitzlist"/>
+        <w:numPr>
+          <w:ilvl w:val="0"/>
+          <w:numId w:val="1"/>
+        </w:numPr>
+        <w:rPr>
+          <w:lang w:val="pl-PL"/>
+        </w:rPr>
+      </w:pPr>
+      <w:r>
+        <w:rPr>
+          <w:lang w:val="pl-PL"/>
+        </w:rPr>
+        <w:t xml:space="preserve">Jak zaznaczę z </w:t>
+      </w:r>
+      <w:proofErr w:type="spellStart"/>
+      <w:r>
+        <w:rPr>
+          <w:lang w:val="pl-PL"/>
+        </w:rPr>
+        <w:t>ctrl</w:t>
+      </w:r>
+      <w:proofErr w:type="spellEnd"/>
+      <w:r>
+        <w:rPr>
+          <w:lang w:val="pl-PL"/>
+        </w:rPr>
+        <w:t xml:space="preserve"> to usuwa się tylko jeden użytkownik, nie powinno się dać zaznaczyć dwóch naraz </w:t>
+      </w:r>
+    </w:p>
+    <w:p>
+      <w:pPr>
+        <w:pStyle w:val="Akapitzlist"/>
+        <w:ind w:left="1068"/>
+        <w:rPr>
+          <w:lang w:val="pl-PL"/>
+        </w:rPr>
+      </w:pPr>
+    </w:p>
+    <w:p>
+      <w:pPr>
+        <w:pStyle w:val="Akapitzlist"/>
+        <w:numPr>
+          <w:ilvl w:val="0"/>
+          <w:numId w:val="2"/>
+        </w:numPr>
+        <w:rPr>
+          <w:b/>
+          <w:lang w:val="pl-PL"/>
+        </w:rPr>
+      </w:pPr>
+      <w:r>
+        <w:rPr>
+          <w:b/>
+          <w:lang w:val="pl-PL"/>
+        </w:rPr>
+        <w:t>Dodanie projektu do użytkownika</w:t>
+      </w:r>
+    </w:p>
+    <w:p>
+      <w:pPr>
+        <w:pStyle w:val="Akapitzlist"/>
+        <w:numPr>
+          <w:ilvl w:val="0"/>
+          <w:numId w:val="1"/>
+        </w:numPr>
+        <w:rPr>
+          <w:lang w:val="pl-PL"/>
+        </w:rPr>
+      </w:pPr>
+      <w:r>
+        <w:rPr>
+          <w:lang w:val="pl-PL"/>
+        </w:rPr>
+        <w:t xml:space="preserve">Po próbie dodania użytkownika do projektu wyskakuje błąd: „Podany użytkownik nie istnieje” – to w ogóle trzeba przecież podać nazwę projektu, a nie użytkownika </w:t>
+      </w:r>
+      <w:r>
+        <w:rPr>
+          <w:lang w:val="pl-PL"/>
+        </w:rPr>
+        <w:t>chyba. Nie można dodać użytkownika do projektu jeśli żaden projekt jeszcze nie istnieje.</w:t>
+      </w:r>
+    </w:p>
+    <w:p>
+      <w:pPr>
+        <w:pStyle w:val="Akapitzlist"/>
+        <w:numPr>
+          <w:ilvl w:val="0"/>
+          <w:numId w:val="1"/>
+        </w:numPr>
+        <w:rPr>
+          <w:color w:val="00B050"/>
+          <w:lang w:val="pl-PL"/>
+        </w:rPr>
+      </w:pPr>
+      <w:r>
+        <w:rPr>
+          <w:color w:val="00B050"/>
+          <w:lang w:val="pl-PL"/>
+        </w:rPr>
+        <w:t>Po dodaniu projektu do listy projektów można już przypisać danego użytkownika do danego projektu – jest ok</w:t>
+      </w:r>
+    </w:p>
+    <w:p>
+      <w:pPr>
+        <w:pStyle w:val="Akapitzlist"/>
+        <w:numPr>
+          <w:ilvl w:val="0"/>
+          <w:numId w:val="1"/>
+        </w:numPr>
+        <w:rPr>
+          <w:color w:val="00B050"/>
+          <w:lang w:val="pl-PL"/>
+        </w:rPr>
+      </w:pPr>
+      <w:r>
+        <w:rPr>
+          <w:color w:val="00B050"/>
+          <w:lang w:val="pl-PL"/>
+        </w:rPr>
+        <w:t>Do projektu użytkownika można przypisać tylko jeden raz – to jest ok</w:t>
+      </w:r>
+    </w:p>
+    <w:p>
+      <w:pPr>
+        <w:pStyle w:val="Akapitzlist"/>
+        <w:numPr>
+          <w:ilvl w:val="0"/>
+          <w:numId w:val="1"/>
+        </w:numPr>
+        <w:rPr>
+          <w:color w:val="FF0000"/>
+          <w:lang w:val="pl-PL"/>
+        </w:rPr>
+      </w:pPr>
+      <w:r>
+        <w:rPr>
+          <w:color w:val="FF0000"/>
+          <w:lang w:val="pl-PL"/>
+        </w:rPr>
+        <w:t xml:space="preserve">Nie można przypisać użytkownikowi dwóch ról w projekcie – sprawdzić ze specyfikacją czy to jest ok </w:t>
+      </w:r>
+    </w:p>
+    <w:p>
+      <w:pPr>
+        <w:pStyle w:val="Akapitzlist"/>
+        <w:ind w:left="1068"/>
+        <w:rPr>
+          <w:lang w:val="pl-PL"/>
+        </w:rPr>
+      </w:pPr>
+    </w:p>
+    <w:p>
+      <w:pPr>
+        <w:pStyle w:val="Akapitzlist"/>
+        <w:numPr>
+          <w:ilvl w:val="0"/>
+          <w:numId w:val="3"/>
+        </w:numPr>
+        <w:rPr>
+          <w:b/>
+          <w:lang w:val="pl-PL"/>
+        </w:rPr>
+      </w:pPr>
+      <w:r>
+        <w:rPr>
+          <w:b/>
+          <w:lang w:val="pl-PL"/>
+        </w:rPr>
+        <w:t>Projekty</w:t>
+      </w:r>
+    </w:p>
+    <w:p>
+      <w:pPr>
+        <w:pStyle w:val="Akapitzlist"/>
+        <w:ind w:left="1080"/>
+        <w:rPr>
+          <w:b/>
+          <w:lang w:val="pl-PL"/>
+        </w:rPr>
+      </w:pPr>
+    </w:p>
+    <w:p>
+      <w:pPr>
+        <w:pStyle w:val="Akapitzlist"/>
+        <w:numPr>
+          <w:ilvl w:val="0"/>
+          <w:numId w:val="2"/>
+        </w:numPr>
+        <w:rPr>
+          <w:b/>
+          <w:lang w:val="pl-PL"/>
+        </w:rPr>
+      </w:pPr>
+      <w:r>
+        <w:rPr>
+          <w:b/>
+          <w:lang w:val="pl-PL"/>
+        </w:rPr>
+        <w:t>Dodanie nowego projektu</w:t>
+      </w:r>
+    </w:p>
+    <w:p>
+      <w:pPr>
+        <w:pStyle w:val="Akapitzlist"/>
+        <w:rPr>
+          <w:b/>
+          <w:lang w:val="pl-PL"/>
+        </w:rPr>
+      </w:pPr>
+    </w:p>
+    <w:p>
+      <w:pPr>
+        <w:pStyle w:val="Akapitzlist"/>
+        <w:numPr>
+          <w:ilvl w:val="0"/>
+          <w:numId w:val="1"/>
+        </w:numPr>
+        <w:rPr>
+          <w:lang w:val="pl-PL"/>
+        </w:rPr>
+      </w:pPr>
+      <w:r>
+        <w:rPr>
+          <w:lang w:val="pl-PL"/>
+        </w:rPr>
+        <w:t xml:space="preserve">Menadżer projektu – aby dodać menadżera projektu trzeba zacząć wpisywać od nazwiska, aby pojawiła się lista rozwijana. Nie ma żadnej podpowiedzi co należy wpisać i należy się tego domyślać. Tak nie powinno być. </w:t>
+      </w:r>
+      <w:r>
+        <w:rPr>
+          <w:lang w:val="pl-PL"/>
+        </w:rPr>
+        <w:t>Jeśli wpisze się nazwę użytkownika lub imię wyskakuje błąd: „Podany użytkownik nie istnieje”.</w:t>
+      </w:r>
+    </w:p>
+    <w:p>
+      <w:pPr>
+        <w:pStyle w:val="Akapitzlist"/>
+        <w:numPr>
+          <w:ilvl w:val="0"/>
+          <w:numId w:val="1"/>
+        </w:numPr>
+        <w:rPr>
+          <w:lang w:val="pl-PL"/>
+        </w:rPr>
+      </w:pPr>
+      <w:r>
+        <w:rPr>
+          <w:lang w:val="pl-PL"/>
+        </w:rPr>
+        <w:t xml:space="preserve">Można dodać dwa projekty o takim samym </w:t>
+      </w:r>
+      <w:proofErr w:type="spellStart"/>
+      <w:r>
+        <w:rPr>
+          <w:lang w:val="pl-PL"/>
+        </w:rPr>
+        <w:t>prefixie</w:t>
+      </w:r>
+      <w:proofErr w:type="spellEnd"/>
+      <w:r>
+        <w:rPr>
+          <w:lang w:val="pl-PL"/>
+        </w:rPr>
+        <w:t xml:space="preserve"> i nazwie, ale z innym menadżerem</w:t>
+      </w:r>
+    </w:p>
+    <w:p>
+      <w:pPr>
+        <w:pStyle w:val="Akapitzlist"/>
+        <w:numPr>
+          <w:ilvl w:val="0"/>
+          <w:numId w:val="1"/>
+        </w:numPr>
+        <w:rPr>
+          <w:lang w:val="pl-PL"/>
+        </w:rPr>
+      </w:pPr>
+      <w:r>
+        <w:rPr>
+          <w:lang w:val="pl-PL"/>
+        </w:rPr>
+        <w:lastRenderedPageBreak/>
+        <w:t xml:space="preserve">Można dodać projekt o takim samym </w:t>
+      </w:r>
+      <w:proofErr w:type="spellStart"/>
+      <w:r>
+        <w:rPr>
+          <w:lang w:val="pl-PL"/>
+        </w:rPr>
+        <w:t>prefixie</w:t>
+      </w:r>
+      <w:proofErr w:type="spellEnd"/>
+      <w:r>
+        <w:rPr>
+          <w:lang w:val="pl-PL"/>
+        </w:rPr>
+        <w:t>, ale o innej nazwie niż ten już istniejący</w:t>
+      </w:r>
+      <w:r>
+        <w:rPr>
+          <w:lang w:val="pl-PL"/>
+        </w:rPr>
+        <w:t>, ale o takiej samej nazwie niż też już istniejący</w:t>
+      </w:r>
+    </w:p>
+    <w:p>
+      <w:pPr>
+        <w:pStyle w:val="Akapitzlist"/>
+        <w:ind w:left="1068"/>
+        <w:rPr>
+          <w:lang w:val="pl-PL"/>
+        </w:rPr>
+      </w:pPr>
       <w:r>
         <w:rPr>
           <w:noProof/>
           <w:lang w:val="pl-PL" w:eastAsia="pl-PL"/>
         </w:rPr>
-        <w:lastRenderedPageBreak/>
         <w:drawing>
-          <wp:inline distT="0" distB="0" distL="0" distR="0" wp14:anchorId="61C34126" wp14:editId="0C66DC50">
+          <wp:inline distT="0" distB="0" distL="0" distR="0" wp14:anchorId="32D133F0" wp14:editId="36459695">
             <wp:extent cx="5760720" cy="3044497"/>
             <wp:effectExtent l="0" t="0" r="0" b="3810"/>
-            <wp:docPr id="4" name="Obraz 4"/>
+            <wp:docPr id="2" name="Obraz 2"/>
             <wp:cNvGraphicFramePr>
               <a:graphicFrameLocks xmlns:a="http://schemas.openxmlformats.org/drawingml/2006/main" noChangeAspect="1"/>
             </wp:cNvGraphicFramePr>
@@ -1731,16 +1484,132 @@
           <w:lang w:val="pl-PL"/>
         </w:rPr>
       </w:pPr>
+    </w:p>
+    <w:p>
+      <w:pPr>
+        <w:pStyle w:val="Akapitzlist"/>
+        <w:numPr>
+          <w:ilvl w:val="0"/>
+          <w:numId w:val="1"/>
+        </w:numPr>
+        <w:rPr>
+          <w:lang w:val="pl-PL"/>
+        </w:rPr>
+      </w:pPr>
+      <w:r>
+        <w:rPr>
+          <w:lang w:val="pl-PL"/>
+        </w:rPr>
+        <w:t xml:space="preserve">Nie ma listy rozwijanej przy wyborze menadżera, trzeba go znać z nazwiska, a przydałaby się moim zdaniem </w:t>
+      </w:r>
+    </w:p>
+    <w:p>
+      <w:pPr>
+        <w:pStyle w:val="Akapitzlist"/>
+        <w:numPr>
+          <w:ilvl w:val="0"/>
+          <w:numId w:val="1"/>
+        </w:numPr>
+        <w:rPr>
+          <w:color w:val="00B050"/>
+          <w:lang w:val="pl-PL"/>
+        </w:rPr>
+      </w:pPr>
+      <w:r>
+        <w:rPr>
+          <w:color w:val="00B050"/>
+          <w:lang w:val="pl-PL"/>
+        </w:rPr>
+        <w:t>Nie</w:t>
+      </w:r>
+      <w:r>
+        <w:rPr>
+          <w:color w:val="00B050"/>
+          <w:lang w:val="pl-PL"/>
+        </w:rPr>
+        <w:t xml:space="preserve"> można dodać </w:t>
+      </w:r>
+      <w:proofErr w:type="spellStart"/>
+      <w:r>
+        <w:rPr>
+          <w:color w:val="00B050"/>
+          <w:lang w:val="pl-PL"/>
+        </w:rPr>
+        <w:t>prefixu</w:t>
+      </w:r>
+      <w:proofErr w:type="spellEnd"/>
+      <w:r>
+        <w:rPr>
+          <w:color w:val="00B050"/>
+          <w:lang w:val="pl-PL"/>
+        </w:rPr>
+        <w:t xml:space="preserve"> </w:t>
+      </w:r>
+      <w:r>
+        <w:rPr>
+          <w:color w:val="00B050"/>
+          <w:lang w:val="pl-PL"/>
+        </w:rPr>
+        <w:t>o mniejszej liczbie znaków niż 3</w:t>
+      </w:r>
+      <w:r>
+        <w:rPr>
+          <w:color w:val="00B050"/>
+          <w:lang w:val="pl-PL"/>
+        </w:rPr>
+        <w:t xml:space="preserve"> i o więk</w:t>
+      </w:r>
+      <w:r>
+        <w:rPr>
+          <w:color w:val="00B050"/>
+          <w:lang w:val="pl-PL"/>
+        </w:rPr>
+        <w:t>szej liczbie znaków niż 7</w:t>
+      </w:r>
+      <w:r>
+        <w:rPr>
+          <w:color w:val="00B050"/>
+          <w:lang w:val="pl-PL"/>
+        </w:rPr>
+        <w:t xml:space="preserve"> – więc jest ok</w:t>
+      </w:r>
+    </w:p>
+    <w:p>
+      <w:pPr>
+        <w:pStyle w:val="Akapitzlist"/>
+        <w:numPr>
+          <w:ilvl w:val="0"/>
+          <w:numId w:val="1"/>
+        </w:numPr>
+        <w:rPr>
+          <w:lang w:val="pl-PL"/>
+        </w:rPr>
+      </w:pPr>
+      <w:r>
+        <w:rPr>
+          <w:lang w:val="pl-PL"/>
+        </w:rPr>
+        <w:t>Nieprawidłowe sortowanie po: Id, Prefiksie, nazwie:</w:t>
+      </w:r>
+    </w:p>
+    <w:p>
+      <w:pPr>
+        <w:pStyle w:val="Akapitzlist"/>
+        <w:ind w:left="1068"/>
+        <w:rPr>
+          <w:lang w:val="pl-PL"/>
+        </w:rPr>
+      </w:pPr>
       <w:r>
         <w:rPr>
           <w:noProof/>
           <w:lang w:val="pl-PL" w:eastAsia="pl-PL"/>
         </w:rPr>
         <w:drawing>
-          <wp:inline distT="0" distB="0" distL="0" distR="0" wp14:anchorId="6CFF36D0" wp14:editId="1B862550">
+          <wp:inline distT="0" distB="0" distL="0" distR="0" wp14:anchorId="19AA83E7" wp14:editId="04269785">
             <wp:extent cx="5760720" cy="3044497"/>
             <wp:effectExtent l="0" t="0" r="0" b="3810"/>
-            <wp:docPr id="5" name="Obraz 5"/>
+            <wp:docPr id="3" name="Obraz 3"/>
             <wp:cNvGraphicFramePr>
               <a:graphicFrameLocks xmlns:a="http://schemas.openxmlformats.org/drawingml/2006/main" noChangeAspect="1"/>
             </wp:cNvGraphicFramePr>
@@ -1781,6 +1650,108 @@
           <w:lang w:val="pl-PL"/>
         </w:rPr>
       </w:pPr>
+      <w:r>
+        <w:rPr>
+          <w:noProof/>
+          <w:lang w:val="pl-PL" w:eastAsia="pl-PL"/>
+        </w:rPr>
+        <w:lastRenderedPageBreak/>
+        <w:drawing>
+          <wp:inline distT="0" distB="0" distL="0" distR="0" wp14:anchorId="61C34126" wp14:editId="0C66DC50">
+            <wp:extent cx="5760720" cy="3044497"/>
+            <wp:effectExtent l="0" t="0" r="0" b="3810"/>
+            <wp:docPr id="4" name="Obraz 4"/>
+            <wp:cNvGraphicFramePr>
+              <a:graphicFrameLocks xmlns:a="http://schemas.openxmlformats.org/drawingml/2006/main" noChangeAspect="1"/>
+            </wp:cNvGraphicFramePr>
+            <a:graphic xmlns:a="http://schemas.openxmlformats.org/drawingml/2006/main">
+              <a:graphicData uri="http://schemas.openxmlformats.org/drawingml/2006/picture">
+                <pic:pic xmlns:pic="http://schemas.openxmlformats.org/drawingml/2006/picture">
+                  <pic:nvPicPr>
+                    <pic:cNvPr id="0" name=""/>
+                    <pic:cNvPicPr/>
+                  </pic:nvPicPr>
+                  <pic:blipFill>
+                    <a:blip r:embed="rId15"/>
+                    <a:stretch>
+                      <a:fillRect/>
+                    </a:stretch>
+                  </pic:blipFill>
+                  <pic:spPr>
+                    <a:xfrm>
+                      <a:off x="0" y="0"/>
+                      <a:ext cx="5760720" cy="3044497"/>
+                    </a:xfrm>
+                    <a:prstGeom prst="rect">
+                      <a:avLst/>
+                    </a:prstGeom>
+                  </pic:spPr>
+                </pic:pic>
+              </a:graphicData>
+            </a:graphic>
+          </wp:inline>
+        </w:drawing>
+      </w:r>
+    </w:p>
+    <w:p>
+      <w:pPr>
+        <w:pStyle w:val="Akapitzlist"/>
+        <w:ind w:left="1068"/>
+        <w:jc w:val="center"/>
+        <w:rPr>
+          <w:lang w:val="pl-PL"/>
+        </w:rPr>
+      </w:pPr>
+      <w:r>
+        <w:rPr>
+          <w:noProof/>
+          <w:lang w:val="pl-PL" w:eastAsia="pl-PL"/>
+        </w:rPr>
+        <w:drawing>
+          <wp:inline distT="0" distB="0" distL="0" distR="0" wp14:anchorId="6CFF36D0" wp14:editId="1B862550">
+            <wp:extent cx="5760720" cy="3044497"/>
+            <wp:effectExtent l="0" t="0" r="0" b="3810"/>
+            <wp:docPr id="5" name="Obraz 5"/>
+            <wp:cNvGraphicFramePr>
+              <a:graphicFrameLocks xmlns:a="http://schemas.openxmlformats.org/drawingml/2006/main" noChangeAspect="1"/>
+            </wp:cNvGraphicFramePr>
+            <a:graphic xmlns:a="http://schemas.openxmlformats.org/drawingml/2006/main">
+              <a:graphicData uri="http://schemas.openxmlformats.org/drawingml/2006/picture">
+                <pic:pic xmlns:pic="http://schemas.openxmlformats.org/drawingml/2006/picture">
+                  <pic:nvPicPr>
+                    <pic:cNvPr id="0" name=""/>
+                    <pic:cNvPicPr/>
+                  </pic:nvPicPr>
+                  <pic:blipFill>
+                    <a:blip r:embed="rId16"/>
+                    <a:stretch>
+                      <a:fillRect/>
+                    </a:stretch>
+                  </pic:blipFill>
+                  <pic:spPr>
+                    <a:xfrm>
+                      <a:off x="0" y="0"/>
+                      <a:ext cx="5760720" cy="3044497"/>
+                    </a:xfrm>
+                    <a:prstGeom prst="rect">
+                      <a:avLst/>
+                    </a:prstGeom>
+                  </pic:spPr>
+                </pic:pic>
+              </a:graphicData>
+            </a:graphic>
+          </wp:inline>
+        </w:drawing>
+      </w:r>
+    </w:p>
+    <w:p>
+      <w:pPr>
+        <w:pStyle w:val="Akapitzlist"/>
+        <w:ind w:left="1068"/>
+        <w:rPr>
+          <w:lang w:val="pl-PL"/>
+        </w:rPr>
+      </w:pPr>
     </w:p>
     <w:p>
       <w:pPr>
@@ -2701,23 +2672,21 @@
         </w:rPr>
         <w:t xml:space="preserve">dla Administratora nie wiem, musiałabym się </w:t>
       </w:r>
-      <w:proofErr w:type="spellStart"/>
       <w:r>
         <w:rPr>
           <w:rStyle w:val="fontstyle01"/>
           <w:color w:val="FF0000"/>
           <w:lang w:val="pl-PL"/>
         </w:rPr>
-        <w:t>akoś</w:t>
-      </w:r>
-      <w:proofErr w:type="spellEnd"/>
+        <w:t>j</w:t>
+      </w:r>
       <w:r>
         <w:rPr>
           <w:rStyle w:val="fontstyle01"/>
           <w:color w:val="FF0000"/>
           <w:lang w:val="pl-PL"/>
         </w:rPr>
-        <w:t xml:space="preserve"> przelogować. </w:t>
+        <w:t xml:space="preserve">akoś przelogować. </w:t>
       </w:r>
     </w:p>
     <w:p>
@@ -3139,7 +3108,7 @@
                           <pic:cNvPicPr/>
                         </pic:nvPicPr>
                         <pic:blipFill>
-                          <a:blip r:embed="rId15"/>
+                          <a:blip r:embed="rId17"/>
                           <a:stretch>
                             <a:fillRect/>
                           </a:stretch>
@@ -3195,7 +3164,7 @@
                           <pic:cNvPicPr/>
                         </pic:nvPicPr>
                         <pic:blipFill>
-                          <a:blip r:embed="rId16"/>
+                          <a:blip r:embed="rId18"/>
                           <a:stretch>
                             <a:fillRect/>
                           </a:stretch>
@@ -3290,1294 +3259,6 @@
             <wp:extent cx="2524125" cy="2924175"/>
             <wp:effectExtent l="0" t="0" r="9525" b="9525"/>
             <wp:docPr id="9" name="Obraz 9"/>
-            <wp:cNvGraphicFramePr>
-              <a:graphicFrameLocks xmlns:a="http://schemas.openxmlformats.org/drawingml/2006/main" noChangeAspect="1"/>
-            </wp:cNvGraphicFramePr>
-            <a:graphic xmlns:a="http://schemas.openxmlformats.org/drawingml/2006/main">
-              <a:graphicData uri="http://schemas.openxmlformats.org/drawingml/2006/picture">
-                <pic:pic xmlns:pic="http://schemas.openxmlformats.org/drawingml/2006/picture">
-                  <pic:nvPicPr>
-                    <pic:cNvPr id="0" name=""/>
-                    <pic:cNvPicPr/>
-                  </pic:nvPicPr>
-                  <pic:blipFill>
-                    <a:blip r:embed="rId17"/>
-                    <a:stretch>
-                      <a:fillRect/>
-                    </a:stretch>
-                  </pic:blipFill>
-                  <pic:spPr>
-                    <a:xfrm>
-                      <a:off x="0" y="0"/>
-                      <a:ext cx="2524125" cy="2924175"/>
-                    </a:xfrm>
-                    <a:prstGeom prst="rect">
-                      <a:avLst/>
-                    </a:prstGeom>
-                  </pic:spPr>
-                </pic:pic>
-              </a:graphicData>
-            </a:graphic>
-          </wp:inline>
-        </w:drawing>
-      </w:r>
-    </w:p>
-    <w:p>
-      <w:pPr>
-        <w:rPr>
-          <w:rStyle w:val="fontstyle01"/>
-          <w:b/>
-          <w:i/>
-          <w:color w:val="auto"/>
-          <w:lang w:val="pl-PL"/>
-        </w:rPr>
-      </w:pPr>
-      <w:r>
-        <w:rPr>
-          <w:rStyle w:val="fontstyle01"/>
-          <w:b/>
-          <w:i/>
-          <w:color w:val="auto"/>
-          <w:lang w:val="pl-PL"/>
-        </w:rPr>
-        <w:t>Nazwa użytkownika:</w:t>
-      </w:r>
-    </w:p>
-    <w:p>
-      <w:pPr>
-        <w:spacing w:after="0" w:line="240" w:lineRule="auto"/>
-        <w:rPr>
-          <w:rFonts w:ascii="Calibri" w:eastAsia="Times New Roman" w:hAnsi="Calibri" w:cs="Calibri"/>
-          <w:color w:val="0070C0"/>
-          <w:lang w:val="pl-PL" w:eastAsia="pl-PL"/>
-        </w:rPr>
-      </w:pPr>
-      <w:r>
-        <w:rPr>
-          <w:rFonts w:ascii="Calibri" w:eastAsia="Times New Roman" w:hAnsi="Calibri" w:cs="Calibri"/>
-          <w:color w:val="0070C0"/>
-          <w:lang w:val="pl-PL" w:eastAsia="pl-PL"/>
-        </w:rPr>
-        <w:t xml:space="preserve">Max 50 znaków </w:t>
-      </w:r>
-      <w:r>
-        <w:rPr>
-          <w:rFonts w:ascii="Calibri" w:eastAsia="Times New Roman" w:hAnsi="Calibri" w:cs="Calibri"/>
-          <w:color w:val="00B050"/>
-          <w:lang w:val="pl-PL" w:eastAsia="pl-PL"/>
-        </w:rPr>
-        <w:t>- ok</w:t>
-      </w:r>
-      <w:r>
-        <w:rPr>
-          <w:rFonts w:ascii="Calibri" w:eastAsia="Times New Roman" w:hAnsi="Calibri" w:cs="Calibri"/>
-          <w:color w:val="0070C0"/>
-          <w:lang w:val="pl-PL" w:eastAsia="pl-PL"/>
-        </w:rPr>
-        <w:br/>
-        <w:t xml:space="preserve">Min 3 znaki </w:t>
-      </w:r>
-      <w:r>
-        <w:rPr>
-          <w:rFonts w:ascii="Calibri" w:eastAsia="Times New Roman" w:hAnsi="Calibri" w:cs="Calibri"/>
-          <w:color w:val="00B050"/>
-          <w:lang w:val="pl-PL" w:eastAsia="pl-PL"/>
-        </w:rPr>
-        <w:t>- ok</w:t>
-      </w:r>
-    </w:p>
-    <w:p>
-      <w:pPr>
-        <w:spacing w:after="0" w:line="240" w:lineRule="auto"/>
-        <w:rPr>
-          <w:rStyle w:val="fontstyle01"/>
-          <w:rFonts w:ascii="Times New Roman" w:eastAsia="Times New Roman" w:hAnsi="Times New Roman" w:cs="Times New Roman"/>
-          <w:color w:val="0070C0"/>
-          <w:sz w:val="24"/>
-          <w:szCs w:val="24"/>
-          <w:lang w:val="pl-PL" w:eastAsia="pl-PL"/>
-        </w:rPr>
-      </w:pPr>
-      <w:r>
-        <w:rPr>
-          <w:rFonts w:ascii="Calibri" w:eastAsia="Times New Roman" w:hAnsi="Calibri" w:cs="Calibri"/>
-          <w:color w:val="0070C0"/>
-          <w:lang w:val="pl-PL" w:eastAsia="pl-PL"/>
-        </w:rPr>
-        <w:t xml:space="preserve">Pole wymagane </w:t>
-      </w:r>
-      <w:r>
-        <w:rPr>
-          <w:rFonts w:ascii="Calibri" w:eastAsia="Times New Roman" w:hAnsi="Calibri" w:cs="Calibri"/>
-          <w:color w:val="00B050"/>
-          <w:lang w:val="pl-PL" w:eastAsia="pl-PL"/>
-        </w:rPr>
-        <w:t>- ok</w:t>
-      </w:r>
-      <w:r>
-        <w:rPr>
-          <w:rFonts w:ascii="Calibri" w:eastAsia="Times New Roman" w:hAnsi="Calibri" w:cs="Calibri"/>
-          <w:color w:val="0070C0"/>
-          <w:lang w:val="pl-PL" w:eastAsia="pl-PL"/>
-        </w:rPr>
-        <w:br/>
-        <w:t>Dopuszczalne są litery oraz znaki „._-”</w:t>
-      </w:r>
-      <w:r>
-        <w:rPr>
-          <w:rFonts w:ascii="Times New Roman" w:eastAsia="Times New Roman" w:hAnsi="Times New Roman" w:cs="Times New Roman"/>
-          <w:color w:val="0070C0"/>
-          <w:sz w:val="24"/>
-          <w:szCs w:val="24"/>
-          <w:lang w:val="pl-PL" w:eastAsia="pl-PL"/>
-        </w:rPr>
-        <w:t xml:space="preserve"> - </w:t>
-      </w:r>
-      <w:r>
-        <w:rPr>
-          <w:rStyle w:val="fontstyle01"/>
-          <w:color w:val="FF0000"/>
-          <w:lang w:val="pl-PL"/>
-        </w:rPr>
-        <w:t>Nie można wpisać polskich znaków. Komunikat: „Niepoprawna nazwa użytkownika. Dozwolone znaki to małe i duże litery, cyfry oraz znaki: ._-</w:t>
-      </w:r>
-      <w:r>
-        <w:rPr>
-          <w:rStyle w:val="fontstyle01"/>
-          <w:color w:val="FF0000"/>
-          <w:lang w:val="pl-PL"/>
-        </w:rPr>
-        <w:t xml:space="preserve"> ‘’</w:t>
-      </w:r>
-      <w:r>
-        <w:rPr>
-          <w:rStyle w:val="fontstyle01"/>
-          <w:color w:val="FF0000"/>
-          <w:lang w:val="pl-PL"/>
-        </w:rPr>
-        <w:t xml:space="preserve">. </w:t>
-      </w:r>
-    </w:p>
-    <w:p>
-      <w:pPr>
-        <w:rPr>
-          <w:rStyle w:val="fontstyle01"/>
-          <w:color w:val="00B050"/>
-          <w:lang w:val="pl-PL"/>
-        </w:rPr>
-      </w:pPr>
-      <w:r>
-        <w:rPr>
-          <w:rStyle w:val="fontstyle01"/>
-          <w:color w:val="00B050"/>
-          <w:lang w:val="pl-PL"/>
-        </w:rPr>
-        <w:t xml:space="preserve">Reszta ok, długość zgodna ze specyfikacją, pole musi być wymagane, duże i małe litery oraz znaki: ._- wchodzą. </w:t>
-      </w:r>
-      <w:r>
-        <w:rPr>
-          <w:rStyle w:val="fontstyle01"/>
-          <w:color w:val="00B050"/>
-          <w:lang w:val="pl-PL"/>
-        </w:rPr>
-        <w:t xml:space="preserve">Reszta znaków specjalnych nie wchodzi: </w:t>
-      </w:r>
-      <w:r>
-        <w:rPr>
-          <w:rStyle w:val="fontstyle01"/>
-          <w:color w:val="00B050"/>
-          <w:lang w:val="pl-PL"/>
-        </w:rPr>
-        <w:t>!@#$%^&amp;*()_-+={[}]|\:;”’&lt;,&gt;.?/</w:t>
-      </w:r>
-    </w:p>
-    <w:p>
-      <w:pPr>
-        <w:rPr>
-          <w:rStyle w:val="fontstyle01"/>
-          <w:color w:val="00B050"/>
-          <w:lang w:val="pl-PL"/>
-        </w:rPr>
-      </w:pPr>
-    </w:p>
-    <w:p>
-      <w:pPr>
-        <w:rPr>
-          <w:rStyle w:val="fontstyle01"/>
-          <w:b/>
-          <w:color w:val="auto"/>
-          <w:lang w:val="pl-PL"/>
-        </w:rPr>
-      </w:pPr>
-      <w:r>
-        <w:rPr>
-          <w:rStyle w:val="fontstyle01"/>
-          <w:b/>
-          <w:i/>
-          <w:color w:val="auto"/>
-          <w:lang w:val="pl-PL"/>
-        </w:rPr>
-        <w:lastRenderedPageBreak/>
-        <w:t>Hasło</w:t>
-      </w:r>
-      <w:r>
-        <w:rPr>
-          <w:rStyle w:val="fontstyle01"/>
-          <w:b/>
-          <w:color w:val="auto"/>
-          <w:lang w:val="pl-PL"/>
-        </w:rPr>
-        <w:t xml:space="preserve">: </w:t>
-      </w:r>
-    </w:p>
-    <w:p>
-      <w:pPr>
-        <w:rPr>
-          <w:rStyle w:val="fontstyle01"/>
-          <w:color w:val="00B050"/>
-          <w:lang w:val="pl-PL"/>
-        </w:rPr>
-      </w:pPr>
-      <w:r>
-        <w:rPr>
-          <w:rStyle w:val="fontstyle01"/>
-          <w:color w:val="0070C0"/>
-          <w:lang w:val="pl-PL"/>
-        </w:rPr>
-        <w:t xml:space="preserve">Długość 8-32 znaki </w:t>
-      </w:r>
-      <w:r>
-        <w:rPr>
-          <w:rStyle w:val="fontstyle01"/>
-          <w:color w:val="00B050"/>
-          <w:lang w:val="pl-PL"/>
-        </w:rPr>
-        <w:t>–</w:t>
-      </w:r>
-      <w:r>
-        <w:rPr>
-          <w:rStyle w:val="fontstyle01"/>
-          <w:color w:val="00B050"/>
-          <w:lang w:val="pl-PL"/>
-        </w:rPr>
-        <w:t xml:space="preserve"> ok</w:t>
-      </w:r>
-    </w:p>
-    <w:p>
-      <w:pPr>
-        <w:rPr>
-          <w:rStyle w:val="fontstyle01"/>
-          <w:color w:val="FF0000"/>
-          <w:lang w:val="pl-PL"/>
-        </w:rPr>
-      </w:pPr>
-      <w:r>
-        <w:rPr>
-          <w:rStyle w:val="fontstyle01"/>
-          <w:color w:val="0070C0"/>
-          <w:lang w:val="pl-PL"/>
-        </w:rPr>
-        <w:t>Dozwolone wszystkie znaki</w:t>
-      </w:r>
-      <w:r>
-        <w:rPr>
-          <w:rStyle w:val="fontstyle01"/>
-          <w:color w:val="FF0000"/>
-          <w:lang w:val="pl-PL"/>
-        </w:rPr>
-        <w:t xml:space="preserve"> – właśnie, że nie, bo spacja nie wchodzi.</w:t>
-      </w:r>
-      <w:r>
-        <w:rPr>
-          <w:rStyle w:val="fontstyle01"/>
-          <w:color w:val="FF0000"/>
-          <w:lang w:val="pl-PL"/>
-        </w:rPr>
-        <w:t xml:space="preserve"> Same spacje nie wchodzą. </w:t>
-      </w:r>
-      <w:r>
-        <w:rPr>
-          <w:rStyle w:val="fontstyle01"/>
-          <w:color w:val="FF0000"/>
-          <w:lang w:val="pl-PL"/>
-        </w:rPr>
-        <w:t>Komunikat: „Pole jest wymagane”</w:t>
-      </w:r>
-      <w:r>
-        <w:rPr>
-          <w:rStyle w:val="fontstyle01"/>
-          <w:color w:val="FF0000"/>
-          <w:lang w:val="pl-PL"/>
-        </w:rPr>
-        <w:t>. Spacja na początku,  w środku i na końcu może być.</w:t>
-      </w:r>
-      <w:r>
-        <w:rPr>
-          <w:rStyle w:val="fontstyle01"/>
-          <w:color w:val="FF0000"/>
-          <w:lang w:val="pl-PL"/>
-        </w:rPr>
-        <w:t xml:space="preserve"> </w:t>
-      </w:r>
-      <w:r>
-        <w:rPr>
-          <w:rStyle w:val="fontstyle01"/>
-          <w:color w:val="00B050"/>
-          <w:lang w:val="pl-PL"/>
-        </w:rPr>
-        <w:t>Reszta znaków działa – duże i małe litery, znaki specjalne, polskie znaki</w:t>
-      </w:r>
-      <w:r>
-        <w:rPr>
-          <w:rStyle w:val="fontstyle01"/>
-          <w:color w:val="00B050"/>
-          <w:lang w:val="pl-PL"/>
-        </w:rPr>
-        <w:t>.</w:t>
-      </w:r>
-    </w:p>
-    <w:p>
-      <w:pPr>
-        <w:rPr>
-          <w:rStyle w:val="fontstyle01"/>
-          <w:b/>
-          <w:i/>
-          <w:color w:val="auto"/>
-          <w:lang w:val="pl-PL"/>
-        </w:rPr>
-      </w:pPr>
-      <w:r>
-        <w:rPr>
-          <w:rStyle w:val="fontstyle01"/>
-          <w:b/>
-          <w:i/>
-          <w:color w:val="auto"/>
-          <w:lang w:val="pl-PL"/>
-        </w:rPr>
-        <w:t>Powtórz hasło:</w:t>
-      </w:r>
-    </w:p>
-    <w:p>
-      <w:pPr>
-        <w:rPr>
-          <w:rStyle w:val="fontstyle01"/>
-          <w:color w:val="auto"/>
-          <w:lang w:val="pl-PL"/>
-        </w:rPr>
-      </w:pPr>
-      <w:r>
-        <w:rPr>
-          <w:rStyle w:val="fontstyle01"/>
-          <w:color w:val="0070C0"/>
-          <w:lang w:val="pl-PL"/>
-        </w:rPr>
-        <w:t>Długość 8-32 znaki</w:t>
-      </w:r>
-      <w:r>
-        <w:rPr>
-          <w:rStyle w:val="fontstyle01"/>
-          <w:color w:val="0070C0"/>
-          <w:lang w:val="pl-PL"/>
-        </w:rPr>
-        <w:t xml:space="preserve"> </w:t>
-      </w:r>
-      <w:r>
-        <w:rPr>
-          <w:rStyle w:val="fontstyle01"/>
-          <w:color w:val="FF0000"/>
-          <w:lang w:val="pl-PL"/>
-        </w:rPr>
-        <w:t>– pole może zawierać mniej niż 8 znaków</w:t>
-      </w:r>
-      <w:r>
-        <w:rPr>
-          <w:rStyle w:val="fontstyle01"/>
-          <w:color w:val="FF0000"/>
-          <w:lang w:val="pl-PL"/>
-        </w:rPr>
-        <w:t xml:space="preserve"> (nie pojawia się komunikat o błędzie)</w:t>
-      </w:r>
-      <w:r>
-        <w:rPr>
-          <w:rStyle w:val="fontstyle01"/>
-          <w:color w:val="FF0000"/>
-          <w:lang w:val="pl-PL"/>
-        </w:rPr>
-        <w:t xml:space="preserve">, ale logowanie i tak nie przejdzie, bo nie przejdzie hasło. </w:t>
-      </w:r>
-    </w:p>
-    <w:p>
-      <w:pPr>
-        <w:rPr>
-          <w:rStyle w:val="fontstyle01"/>
-          <w:color w:val="FF0000"/>
-          <w:lang w:val="pl-PL"/>
-        </w:rPr>
-      </w:pPr>
-      <w:r>
-        <w:rPr>
-          <w:rStyle w:val="fontstyle01"/>
-          <w:color w:val="0070C0"/>
-          <w:lang w:val="pl-PL"/>
-        </w:rPr>
-        <w:t xml:space="preserve">Dozwolone wszystkie znaki </w:t>
-      </w:r>
-      <w:r>
-        <w:rPr>
-          <w:rStyle w:val="fontstyle01"/>
-          <w:color w:val="FF0000"/>
-          <w:lang w:val="pl-PL"/>
-        </w:rPr>
-        <w:t>– właśnie, że nie, bo spacja nie wchodzi. Komunikat: „Pole jest wymagane”</w:t>
-      </w:r>
-      <w:r>
-        <w:rPr>
-          <w:rStyle w:val="fontstyle01"/>
-          <w:color w:val="FF0000"/>
-          <w:lang w:val="pl-PL"/>
-        </w:rPr>
-        <w:t xml:space="preserve">. </w:t>
-      </w:r>
-      <w:r>
-        <w:rPr>
-          <w:rStyle w:val="fontstyle01"/>
-          <w:color w:val="00B050"/>
-          <w:lang w:val="pl-PL"/>
-        </w:rPr>
-        <w:t>Reszta znaków działa – duże i małe litery, znaki specjalne, polskie znaki</w:t>
-      </w:r>
-      <w:r>
-        <w:rPr>
-          <w:rStyle w:val="fontstyle01"/>
-          <w:color w:val="00B050"/>
-          <w:lang w:val="pl-PL"/>
-        </w:rPr>
-        <w:t>.</w:t>
-      </w:r>
-    </w:p>
-    <w:p>
-      <w:pPr>
-        <w:spacing w:after="0" w:line="240" w:lineRule="auto"/>
-        <w:rPr>
-          <w:rFonts w:ascii="Calibri" w:eastAsia="Times New Roman" w:hAnsi="Calibri" w:cs="Calibri"/>
-          <w:color w:val="00B050"/>
-          <w:lang w:val="pl-PL" w:eastAsia="pl-PL"/>
-        </w:rPr>
-      </w:pPr>
-      <w:r>
-        <w:rPr>
-          <w:rFonts w:ascii="Calibri" w:eastAsia="Times New Roman" w:hAnsi="Calibri" w:cs="Calibri"/>
-          <w:color w:val="0070C0"/>
-          <w:lang w:val="pl-PL" w:eastAsia="pl-PL"/>
-        </w:rPr>
-        <w:t>„Pole „hasło” i „powtórz hasło” muszą być takie same”</w:t>
-      </w:r>
-      <w:r>
-        <w:rPr>
-          <w:rFonts w:ascii="Calibri" w:eastAsia="Times New Roman" w:hAnsi="Calibri" w:cs="Calibri"/>
-          <w:color w:val="00B050"/>
-          <w:lang w:val="pl-PL" w:eastAsia="pl-PL"/>
-        </w:rPr>
-        <w:t xml:space="preserve"> – ok, działa również dla różnej wielkości liter. Wie</w:t>
-      </w:r>
-      <w:r>
-        <w:rPr>
-          <w:rFonts w:ascii="Calibri" w:eastAsia="Times New Roman" w:hAnsi="Calibri" w:cs="Calibri"/>
-          <w:color w:val="00B050"/>
-          <w:lang w:val="pl-PL" w:eastAsia="pl-PL"/>
-        </w:rPr>
-        <w:t>lkości liter w obu hasłach musi być taka sama</w:t>
-      </w:r>
-      <w:r>
-        <w:rPr>
-          <w:rFonts w:ascii="Calibri" w:eastAsia="Times New Roman" w:hAnsi="Calibri" w:cs="Calibri"/>
-          <w:color w:val="00B050"/>
-          <w:lang w:val="pl-PL" w:eastAsia="pl-PL"/>
-        </w:rPr>
-        <w:t xml:space="preserve">. </w:t>
-      </w:r>
-    </w:p>
-    <w:p>
-      <w:pPr>
-        <w:spacing w:after="0" w:line="240" w:lineRule="auto"/>
-        <w:rPr>
-          <w:rFonts w:ascii="Calibri" w:eastAsia="Times New Roman" w:hAnsi="Calibri" w:cs="Calibri"/>
-          <w:color w:val="00B050"/>
-          <w:lang w:val="pl-PL" w:eastAsia="pl-PL"/>
-        </w:rPr>
-      </w:pPr>
-    </w:p>
-    <w:p>
-      <w:pPr>
-        <w:spacing w:after="0" w:line="240" w:lineRule="auto"/>
-        <w:rPr>
-          <w:rFonts w:ascii="Calibri" w:eastAsia="Times New Roman" w:hAnsi="Calibri" w:cs="Calibri"/>
-          <w:b/>
-          <w:lang w:val="pl-PL" w:eastAsia="pl-PL"/>
-        </w:rPr>
-      </w:pPr>
-      <w:r>
-        <w:rPr>
-          <w:rFonts w:ascii="Calibri" w:eastAsia="Times New Roman" w:hAnsi="Calibri" w:cs="Calibri"/>
-          <w:b/>
-          <w:i/>
-          <w:lang w:val="pl-PL" w:eastAsia="pl-PL"/>
-        </w:rPr>
-        <w:t>Imię</w:t>
-      </w:r>
-      <w:r>
-        <w:rPr>
-          <w:rFonts w:ascii="Calibri" w:eastAsia="Times New Roman" w:hAnsi="Calibri" w:cs="Calibri"/>
-          <w:b/>
-          <w:lang w:val="pl-PL" w:eastAsia="pl-PL"/>
-        </w:rPr>
-        <w:t>:</w:t>
-      </w:r>
-    </w:p>
-    <w:p>
-      <w:pPr>
-        <w:spacing w:after="0" w:line="240" w:lineRule="auto"/>
-        <w:rPr>
-          <w:rFonts w:ascii="Calibri" w:eastAsia="Times New Roman" w:hAnsi="Calibri" w:cs="Calibri"/>
-          <w:color w:val="00B050"/>
-          <w:lang w:val="pl-PL" w:eastAsia="pl-PL"/>
-        </w:rPr>
-      </w:pPr>
-    </w:p>
-    <w:p>
-      <w:pPr>
-        <w:spacing w:after="0" w:line="240" w:lineRule="auto"/>
-        <w:rPr>
-          <w:rFonts w:ascii="Calibri" w:eastAsia="Times New Roman" w:hAnsi="Calibri" w:cs="Calibri"/>
-          <w:color w:val="0070C0"/>
-          <w:lang w:val="pl-PL" w:eastAsia="pl-PL"/>
-        </w:rPr>
-      </w:pPr>
-      <w:r>
-        <w:rPr>
-          <w:rFonts w:ascii="Calibri" w:eastAsia="Times New Roman" w:hAnsi="Calibri" w:cs="Calibri"/>
-          <w:color w:val="0070C0"/>
-          <w:lang w:val="pl-PL" w:eastAsia="pl-PL"/>
-        </w:rPr>
-        <w:t>2-32 znaków</w:t>
-      </w:r>
-      <w:r>
-        <w:rPr>
-          <w:rFonts w:ascii="Calibri" w:eastAsia="Times New Roman" w:hAnsi="Calibri" w:cs="Calibri"/>
-          <w:color w:val="00B050"/>
-          <w:lang w:val="pl-PL" w:eastAsia="pl-PL"/>
-        </w:rPr>
-        <w:t xml:space="preserve"> - ok</w:t>
-      </w:r>
-      <w:r>
-        <w:rPr>
-          <w:rFonts w:ascii="Calibri" w:eastAsia="Times New Roman" w:hAnsi="Calibri" w:cs="Calibri"/>
-          <w:color w:val="00B050"/>
-          <w:lang w:val="pl-PL" w:eastAsia="pl-PL"/>
-        </w:rPr>
-        <w:br/>
-      </w:r>
-      <w:r>
-        <w:rPr>
-          <w:rFonts w:ascii="Calibri" w:eastAsia="Times New Roman" w:hAnsi="Calibri" w:cs="Calibri"/>
-          <w:color w:val="0070C0"/>
-          <w:lang w:val="pl-PL" w:eastAsia="pl-PL"/>
-        </w:rPr>
-        <w:t xml:space="preserve">małe, duże litery </w:t>
-      </w:r>
-      <w:r>
-        <w:rPr>
-          <w:rFonts w:ascii="Calibri" w:eastAsia="Times New Roman" w:hAnsi="Calibri" w:cs="Calibri"/>
-          <w:color w:val="00B050"/>
-          <w:lang w:val="pl-PL" w:eastAsia="pl-PL"/>
-        </w:rPr>
-        <w:t>- ok</w:t>
-      </w:r>
-      <w:r>
-        <w:rPr>
-          <w:rFonts w:ascii="Calibri" w:eastAsia="Times New Roman" w:hAnsi="Calibri" w:cs="Calibri"/>
-          <w:color w:val="0070C0"/>
-          <w:lang w:val="pl-PL" w:eastAsia="pl-PL"/>
-        </w:rPr>
-        <w:br/>
-      </w:r>
-      <w:r>
-        <w:rPr>
-          <w:rFonts w:ascii="Calibri" w:eastAsia="Times New Roman" w:hAnsi="Calibri" w:cs="Calibri"/>
-          <w:color w:val="0070C0"/>
-          <w:lang w:val="pl-PL" w:eastAsia="pl-PL"/>
-        </w:rPr>
-        <w:t xml:space="preserve">oraz spacja </w:t>
-      </w:r>
-      <w:r>
-        <w:rPr>
-          <w:rFonts w:ascii="Calibri" w:eastAsia="Times New Roman" w:hAnsi="Calibri" w:cs="Calibri"/>
-          <w:color w:val="00B050"/>
-          <w:lang w:val="pl-PL" w:eastAsia="pl-PL"/>
-        </w:rPr>
-        <w:t>- ok</w:t>
-      </w:r>
-      <w:r>
-        <w:rPr>
-          <w:rFonts w:ascii="Calibri" w:eastAsia="Times New Roman" w:hAnsi="Calibri" w:cs="Calibri"/>
-          <w:color w:val="0070C0"/>
-          <w:lang w:val="pl-PL" w:eastAsia="pl-PL"/>
-        </w:rPr>
-        <w:br/>
-      </w:r>
-      <w:r>
-        <w:rPr>
-          <w:rFonts w:ascii="Calibri" w:eastAsia="Times New Roman" w:hAnsi="Calibri" w:cs="Calibri"/>
-          <w:color w:val="0070C0"/>
-          <w:lang w:val="pl-PL" w:eastAsia="pl-PL"/>
-        </w:rPr>
-        <w:t>apostrof</w:t>
-      </w:r>
-      <w:r>
-        <w:rPr>
-          <w:rFonts w:ascii="Calibri" w:eastAsia="Times New Roman" w:hAnsi="Calibri" w:cs="Calibri"/>
-          <w:color w:val="00B050"/>
-          <w:lang w:val="pl-PL" w:eastAsia="pl-PL"/>
-        </w:rPr>
-        <w:t xml:space="preserve"> - ok</w:t>
-      </w:r>
-    </w:p>
-    <w:p>
-      <w:pPr>
-        <w:spacing w:after="0" w:line="240" w:lineRule="auto"/>
-        <w:rPr>
-          <w:rFonts w:ascii="Calibri" w:eastAsia="Times New Roman" w:hAnsi="Calibri" w:cs="Calibri"/>
-          <w:color w:val="0070C0"/>
-          <w:lang w:val="pl-PL" w:eastAsia="pl-PL"/>
-        </w:rPr>
-      </w:pPr>
-      <w:r>
-        <w:rPr>
-          <w:rFonts w:ascii="Calibri" w:eastAsia="Times New Roman" w:hAnsi="Calibri" w:cs="Calibri"/>
-          <w:color w:val="0070C0"/>
-          <w:lang w:val="pl-PL" w:eastAsia="pl-PL"/>
-        </w:rPr>
-        <w:t xml:space="preserve">Pole wymagane </w:t>
-      </w:r>
-      <w:r>
-        <w:rPr>
-          <w:rFonts w:ascii="Calibri" w:eastAsia="Times New Roman" w:hAnsi="Calibri" w:cs="Calibri"/>
-          <w:color w:val="00B050"/>
-          <w:lang w:val="pl-PL" w:eastAsia="pl-PL"/>
-        </w:rPr>
-        <w:t>– ok</w:t>
-      </w:r>
-    </w:p>
-    <w:p>
-      <w:pPr>
-        <w:spacing w:after="0" w:line="240" w:lineRule="auto"/>
-        <w:rPr>
-          <w:rFonts w:ascii="Calibri" w:eastAsia="Times New Roman" w:hAnsi="Calibri" w:cs="Calibri"/>
-          <w:color w:val="000000"/>
-          <w:lang w:val="pl-PL" w:eastAsia="pl-PL"/>
-        </w:rPr>
-      </w:pPr>
-    </w:p>
-    <w:p>
-      <w:pPr>
-        <w:spacing w:after="0" w:line="240" w:lineRule="auto"/>
-        <w:rPr>
-          <w:rFonts w:ascii="Calibri" w:eastAsia="Times New Roman" w:hAnsi="Calibri" w:cs="Calibri"/>
-          <w:b/>
-          <w:i/>
-          <w:color w:val="000000"/>
-          <w:lang w:val="pl-PL" w:eastAsia="pl-PL"/>
-        </w:rPr>
-      </w:pPr>
-      <w:r>
-        <w:rPr>
-          <w:rFonts w:ascii="Calibri" w:eastAsia="Times New Roman" w:hAnsi="Calibri" w:cs="Calibri"/>
-          <w:b/>
-          <w:i/>
-          <w:color w:val="000000"/>
-          <w:lang w:val="pl-PL" w:eastAsia="pl-PL"/>
-        </w:rPr>
-        <w:t>Nazwisko:</w:t>
-      </w:r>
-    </w:p>
-    <w:p>
-      <w:pPr>
-        <w:spacing w:after="0" w:line="240" w:lineRule="auto"/>
-        <w:rPr>
-          <w:rFonts w:ascii="Calibri" w:eastAsia="Times New Roman" w:hAnsi="Calibri" w:cs="Calibri"/>
-          <w:color w:val="000000"/>
-          <w:lang w:val="pl-PL" w:eastAsia="pl-PL"/>
-        </w:rPr>
-      </w:pPr>
-    </w:p>
-    <w:p>
-      <w:pPr>
-        <w:spacing w:after="0" w:line="240" w:lineRule="auto"/>
-        <w:rPr>
-          <w:rFonts w:ascii="Calibri" w:eastAsia="Times New Roman" w:hAnsi="Calibri" w:cs="Calibri"/>
-          <w:color w:val="00B050"/>
-          <w:lang w:val="pl-PL" w:eastAsia="pl-PL"/>
-        </w:rPr>
-      </w:pPr>
-      <w:r>
-        <w:rPr>
-          <w:rFonts w:ascii="Calibri" w:eastAsia="Times New Roman" w:hAnsi="Calibri" w:cs="Calibri"/>
-          <w:color w:val="0070C0"/>
-          <w:lang w:val="pl-PL" w:eastAsia="pl-PL"/>
-        </w:rPr>
-        <w:t>2-32 znaków</w:t>
-      </w:r>
-      <w:r>
-        <w:rPr>
-          <w:rFonts w:ascii="Calibri" w:eastAsia="Times New Roman" w:hAnsi="Calibri" w:cs="Calibri"/>
-          <w:color w:val="000000"/>
-          <w:lang w:val="pl-PL" w:eastAsia="pl-PL"/>
-        </w:rPr>
-        <w:t xml:space="preserve"> </w:t>
-      </w:r>
-      <w:r>
-        <w:rPr>
-          <w:rFonts w:ascii="Calibri" w:eastAsia="Times New Roman" w:hAnsi="Calibri" w:cs="Calibri"/>
-          <w:color w:val="FF0000"/>
-          <w:lang w:val="pl-PL" w:eastAsia="pl-PL"/>
-        </w:rPr>
-        <w:t xml:space="preserve">– Można wpisać więcej niż 32 znaki (do 64 znaków: taki też jest opis błędu). </w:t>
-      </w:r>
-      <w:r>
-        <w:rPr>
-          <w:rFonts w:ascii="Calibri" w:eastAsia="Times New Roman" w:hAnsi="Calibri" w:cs="Calibri"/>
-          <w:color w:val="000000"/>
-          <w:lang w:val="pl-PL" w:eastAsia="pl-PL"/>
-        </w:rPr>
-        <w:br/>
-      </w:r>
-      <w:r>
-        <w:rPr>
-          <w:rFonts w:ascii="Calibri" w:eastAsia="Times New Roman" w:hAnsi="Calibri" w:cs="Calibri"/>
-          <w:color w:val="0070C0"/>
-          <w:lang w:val="pl-PL" w:eastAsia="pl-PL"/>
-        </w:rPr>
-        <w:t>małe, duże litery</w:t>
-      </w:r>
-      <w:r>
-        <w:rPr>
-          <w:rFonts w:ascii="Calibri" w:eastAsia="Times New Roman" w:hAnsi="Calibri" w:cs="Calibri"/>
-          <w:color w:val="0070C0"/>
-          <w:lang w:val="pl-PL" w:eastAsia="pl-PL"/>
-        </w:rPr>
-        <w:t xml:space="preserve"> </w:t>
-      </w:r>
-      <w:r>
-        <w:rPr>
-          <w:rFonts w:ascii="Calibri" w:eastAsia="Times New Roman" w:hAnsi="Calibri" w:cs="Calibri"/>
-          <w:color w:val="00B050"/>
-          <w:lang w:val="pl-PL" w:eastAsia="pl-PL"/>
-        </w:rPr>
-        <w:t>- ok</w:t>
-      </w:r>
-      <w:r>
-        <w:rPr>
-          <w:rFonts w:ascii="Calibri" w:eastAsia="Times New Roman" w:hAnsi="Calibri" w:cs="Calibri"/>
-          <w:color w:val="0070C0"/>
-          <w:lang w:val="pl-PL" w:eastAsia="pl-PL"/>
-        </w:rPr>
-        <w:br/>
-      </w:r>
-      <w:r>
-        <w:rPr>
-          <w:rFonts w:ascii="Calibri" w:eastAsia="Times New Roman" w:hAnsi="Calibri" w:cs="Calibri"/>
-          <w:color w:val="0070C0"/>
-          <w:lang w:val="pl-PL" w:eastAsia="pl-PL"/>
-        </w:rPr>
-        <w:t>oraz znaki „-'”</w:t>
-      </w:r>
-      <w:r>
-        <w:rPr>
-          <w:rFonts w:ascii="Calibri" w:eastAsia="Times New Roman" w:hAnsi="Calibri" w:cs="Calibri"/>
-          <w:color w:val="00B050"/>
-          <w:lang w:val="pl-PL" w:eastAsia="pl-PL"/>
-        </w:rPr>
-        <w:t xml:space="preserve"> - ok</w:t>
-      </w:r>
-      <w:r>
-        <w:rPr>
-          <w:rFonts w:ascii="Calibri" w:eastAsia="Times New Roman" w:hAnsi="Calibri" w:cs="Calibri"/>
-          <w:color w:val="0070C0"/>
-          <w:lang w:val="pl-PL" w:eastAsia="pl-PL"/>
-        </w:rPr>
-        <w:br/>
-      </w:r>
-      <w:r>
-        <w:rPr>
-          <w:rFonts w:ascii="Calibri" w:eastAsia="Times New Roman" w:hAnsi="Calibri" w:cs="Calibri"/>
-          <w:color w:val="0070C0"/>
-          <w:lang w:val="pl-PL" w:eastAsia="pl-PL"/>
-        </w:rPr>
-        <w:t>Pole wymagane</w:t>
-      </w:r>
-      <w:r>
-        <w:rPr>
-          <w:rFonts w:ascii="Calibri" w:eastAsia="Times New Roman" w:hAnsi="Calibri" w:cs="Calibri"/>
-          <w:color w:val="0070C0"/>
-          <w:lang w:val="pl-PL" w:eastAsia="pl-PL"/>
-        </w:rPr>
-        <w:t xml:space="preserve"> </w:t>
-      </w:r>
-      <w:r>
-        <w:rPr>
-          <w:rFonts w:ascii="Calibri" w:eastAsia="Times New Roman" w:hAnsi="Calibri" w:cs="Calibri"/>
-          <w:color w:val="00B050"/>
-          <w:lang w:val="pl-PL" w:eastAsia="pl-PL"/>
-        </w:rPr>
-        <w:t>–</w:t>
-      </w:r>
-      <w:r>
-        <w:rPr>
-          <w:rFonts w:ascii="Calibri" w:eastAsia="Times New Roman" w:hAnsi="Calibri" w:cs="Calibri"/>
-          <w:color w:val="00B050"/>
-          <w:lang w:val="pl-PL" w:eastAsia="pl-PL"/>
-        </w:rPr>
-        <w:t xml:space="preserve"> ok</w:t>
-      </w:r>
-    </w:p>
-    <w:p>
-      <w:pPr>
-        <w:spacing w:after="0" w:line="240" w:lineRule="auto"/>
-        <w:rPr>
-          <w:rFonts w:ascii="Calibri" w:eastAsia="Times New Roman" w:hAnsi="Calibri" w:cs="Calibri"/>
-          <w:color w:val="00B050"/>
-          <w:lang w:val="pl-PL" w:eastAsia="pl-PL"/>
-        </w:rPr>
-      </w:pPr>
-    </w:p>
-    <w:p>
-      <w:pPr>
-        <w:spacing w:after="0" w:line="240" w:lineRule="auto"/>
-        <w:rPr>
-          <w:rFonts w:ascii="Calibri" w:eastAsia="Times New Roman" w:hAnsi="Calibri" w:cs="Calibri"/>
-          <w:b/>
-          <w:lang w:val="pl-PL" w:eastAsia="pl-PL"/>
-        </w:rPr>
-      </w:pPr>
-      <w:r>
-        <w:rPr>
-          <w:rFonts w:ascii="Calibri" w:eastAsia="Times New Roman" w:hAnsi="Calibri" w:cs="Calibri"/>
-          <w:b/>
-          <w:lang w:val="pl-PL" w:eastAsia="pl-PL"/>
-        </w:rPr>
-        <w:t>E-mail:</w:t>
-      </w:r>
-    </w:p>
-    <w:p>
-      <w:pPr>
-        <w:spacing w:after="0" w:line="240" w:lineRule="auto"/>
-        <w:rPr>
-          <w:rFonts w:ascii="Calibri" w:eastAsia="Times New Roman" w:hAnsi="Calibri" w:cs="Calibri"/>
-          <w:color w:val="00B050"/>
-          <w:lang w:val="pl-PL" w:eastAsia="pl-PL"/>
-        </w:rPr>
-      </w:pPr>
-    </w:p>
-    <w:p>
-      <w:pPr>
-        <w:spacing w:after="0" w:line="240" w:lineRule="auto"/>
-        <w:rPr>
-          <w:rFonts w:ascii="Calibri" w:eastAsia="Times New Roman" w:hAnsi="Calibri" w:cs="Calibri"/>
-          <w:color w:val="00B050"/>
-          <w:lang w:val="pl-PL" w:eastAsia="pl-PL"/>
-        </w:rPr>
-      </w:pPr>
-      <w:r>
-        <w:rPr>
-          <w:rFonts w:ascii="Calibri" w:eastAsia="Times New Roman" w:hAnsi="Calibri" w:cs="Calibri"/>
-          <w:color w:val="0070C0"/>
-          <w:lang w:val="pl-PL" w:eastAsia="pl-PL"/>
-        </w:rPr>
-        <w:t>Domyślna walidacja adresów email</w:t>
-      </w:r>
-      <w:r>
-        <w:rPr>
-          <w:rFonts w:ascii="Calibri" w:eastAsia="Times New Roman" w:hAnsi="Calibri" w:cs="Calibri"/>
-          <w:color w:val="000000"/>
-          <w:lang w:val="pl-PL" w:eastAsia="pl-PL"/>
-        </w:rPr>
-        <w:t xml:space="preserve"> </w:t>
-      </w:r>
-      <w:r>
-        <w:rPr>
-          <w:rFonts w:ascii="Calibri" w:eastAsia="Times New Roman" w:hAnsi="Calibri" w:cs="Calibri"/>
-          <w:color w:val="00B050"/>
-          <w:lang w:val="pl-PL" w:eastAsia="pl-PL"/>
-        </w:rPr>
-        <w:t>– ok</w:t>
-      </w:r>
-    </w:p>
-    <w:p>
-      <w:pPr>
-        <w:spacing w:after="0" w:line="240" w:lineRule="auto"/>
-        <w:rPr>
-          <w:rFonts w:ascii="Calibri" w:eastAsia="Times New Roman" w:hAnsi="Calibri" w:cs="Calibri"/>
-          <w:color w:val="000000"/>
-          <w:lang w:val="pl-PL" w:eastAsia="pl-PL"/>
-        </w:rPr>
-      </w:pPr>
-    </w:p>
-    <w:p>
-      <w:pPr>
-        <w:spacing w:after="0" w:line="240" w:lineRule="auto"/>
-        <w:rPr>
-          <w:rFonts w:ascii="Calibri" w:eastAsia="Times New Roman" w:hAnsi="Calibri" w:cs="Calibri"/>
-          <w:color w:val="000000"/>
-          <w:lang w:val="pl-PL" w:eastAsia="pl-PL"/>
-        </w:rPr>
-      </w:pPr>
-      <w:r>
-        <w:rPr>
-          <w:rFonts w:ascii="Calibri" w:eastAsia="Times New Roman" w:hAnsi="Calibri" w:cs="Calibri"/>
-          <w:b/>
-          <w:i/>
-          <w:color w:val="000000"/>
-          <w:lang w:val="pl-PL" w:eastAsia="pl-PL"/>
-        </w:rPr>
-        <w:t>Przyciski: OK i Anuluj</w:t>
-      </w:r>
-      <w:r>
-        <w:rPr>
-          <w:rFonts w:ascii="Calibri" w:eastAsia="Times New Roman" w:hAnsi="Calibri" w:cs="Calibri"/>
-          <w:color w:val="00B050"/>
-          <w:lang w:val="pl-PL" w:eastAsia="pl-PL"/>
-        </w:rPr>
-        <w:t xml:space="preserve"> </w:t>
-      </w:r>
-      <w:r>
-        <w:rPr>
-          <w:rFonts w:ascii="Calibri" w:eastAsia="Times New Roman" w:hAnsi="Calibri" w:cs="Calibri"/>
-          <w:color w:val="00B050"/>
-          <w:lang w:val="pl-PL" w:eastAsia="pl-PL"/>
-        </w:rPr>
-        <w:t>–</w:t>
-      </w:r>
-      <w:r>
-        <w:rPr>
-          <w:rFonts w:ascii="Calibri" w:eastAsia="Times New Roman" w:hAnsi="Calibri" w:cs="Calibri"/>
-          <w:color w:val="00B050"/>
-          <w:lang w:val="pl-PL" w:eastAsia="pl-PL"/>
-        </w:rPr>
-        <w:t xml:space="preserve"> ok</w:t>
-      </w:r>
-    </w:p>
-    <w:p>
-      <w:pPr>
-        <w:spacing w:after="0" w:line="240" w:lineRule="auto"/>
-        <w:rPr>
-          <w:rFonts w:ascii="Calibri" w:eastAsia="Times New Roman" w:hAnsi="Calibri" w:cs="Calibri"/>
-          <w:color w:val="000000"/>
-          <w:lang w:val="pl-PL" w:eastAsia="pl-PL"/>
-        </w:rPr>
-      </w:pPr>
-    </w:p>
-    <w:p>
-      <w:pPr>
-        <w:spacing w:after="0" w:line="240" w:lineRule="auto"/>
-        <w:rPr>
-          <w:rFonts w:ascii="Calibri" w:eastAsia="Times New Roman" w:hAnsi="Calibri" w:cs="Calibri"/>
-          <w:color w:val="000000"/>
-          <w:lang w:val="pl-PL" w:eastAsia="pl-PL"/>
-        </w:rPr>
-      </w:pPr>
-    </w:p>
-    <w:p>
-      <w:pPr>
-        <w:rPr>
-          <w:rFonts w:ascii="Calibri" w:eastAsia="Times New Roman" w:hAnsi="Calibri" w:cs="Calibri"/>
-          <w:color w:val="000000"/>
-          <w:lang w:val="pl-PL" w:eastAsia="pl-PL"/>
-        </w:rPr>
-      </w:pPr>
-      <w:r>
-        <w:rPr>
-          <w:rFonts w:ascii="Calibri" w:eastAsia="Times New Roman" w:hAnsi="Calibri" w:cs="Calibri"/>
-          <w:color w:val="000000"/>
-          <w:lang w:val="pl-PL" w:eastAsia="pl-PL"/>
-        </w:rPr>
-        <w:br w:type="page"/>
-      </w:r>
-    </w:p>
-    <w:p>
-      <w:pPr>
-        <w:spacing w:after="0" w:line="240" w:lineRule="auto"/>
-        <w:rPr>
-          <w:rFonts w:ascii="Calibri" w:eastAsia="Times New Roman" w:hAnsi="Calibri" w:cs="Calibri"/>
-          <w:color w:val="000000"/>
-          <w:lang w:val="pl-PL" w:eastAsia="pl-PL"/>
-        </w:rPr>
-      </w:pPr>
-      <w:r>
-        <w:rPr>
-          <w:rFonts w:ascii="Calibri" w:eastAsia="Times New Roman" w:hAnsi="Calibri" w:cs="Calibri"/>
-          <w:color w:val="000000"/>
-          <w:lang w:val="pl-PL" w:eastAsia="pl-PL"/>
-        </w:rPr>
-        <w:lastRenderedPageBreak/>
-        <w:t>Poprawnie wypełniony formularz</w:t>
-      </w:r>
-      <w:r>
-        <w:rPr>
-          <w:rFonts w:ascii="Calibri" w:eastAsia="Times New Roman" w:hAnsi="Calibri" w:cs="Calibri"/>
-          <w:color w:val="000000"/>
-          <w:lang w:val="pl-PL" w:eastAsia="pl-PL"/>
-        </w:rPr>
-        <w:t>:</w:t>
-      </w:r>
-    </w:p>
-    <w:p>
-      <w:pPr>
-        <w:spacing w:after="0" w:line="240" w:lineRule="auto"/>
-        <w:rPr>
-          <w:rFonts w:ascii="Calibri" w:eastAsia="Times New Roman" w:hAnsi="Calibri" w:cs="Calibri"/>
-          <w:color w:val="000000"/>
-          <w:lang w:val="pl-PL" w:eastAsia="pl-PL"/>
-        </w:rPr>
-      </w:pPr>
-    </w:p>
-    <w:p>
-      <w:pPr>
-        <w:spacing w:after="0" w:line="240" w:lineRule="auto"/>
-        <w:rPr>
-          <w:rFonts w:ascii="Times New Roman" w:eastAsia="Times New Roman" w:hAnsi="Times New Roman" w:cs="Times New Roman"/>
-          <w:color w:val="00B050"/>
-          <w:sz w:val="24"/>
-          <w:szCs w:val="24"/>
-          <w:lang w:val="pl-PL" w:eastAsia="pl-PL"/>
-        </w:rPr>
-      </w:pPr>
-      <w:r>
-        <w:rPr>
-          <w:noProof/>
-          <w:lang w:val="pl-PL" w:eastAsia="pl-PL"/>
-        </w:rPr>
-        <w:drawing>
-          <wp:inline distT="0" distB="0" distL="0" distR="0" wp14:anchorId="53F03832" wp14:editId="7EB73091">
-            <wp:extent cx="2237079" cy="2600077"/>
-            <wp:effectExtent l="0" t="0" r="0" b="0"/>
-            <wp:docPr id="11" name="Obraz 11"/>
-            <wp:cNvGraphicFramePr>
-              <a:graphicFrameLocks xmlns:a="http://schemas.openxmlformats.org/drawingml/2006/main" noChangeAspect="1"/>
-            </wp:cNvGraphicFramePr>
-            <a:graphic xmlns:a="http://schemas.openxmlformats.org/drawingml/2006/main">
-              <a:graphicData uri="http://schemas.openxmlformats.org/drawingml/2006/picture">
-                <pic:pic xmlns:pic="http://schemas.openxmlformats.org/drawingml/2006/picture">
-                  <pic:nvPicPr>
-                    <pic:cNvPr id="0" name=""/>
-                    <pic:cNvPicPr/>
-                  </pic:nvPicPr>
-                  <pic:blipFill>
-                    <a:blip r:embed="rId18"/>
-                    <a:stretch>
-                      <a:fillRect/>
-                    </a:stretch>
-                  </pic:blipFill>
-                  <pic:spPr>
-                    <a:xfrm>
-                      <a:off x="0" y="0"/>
-                      <a:ext cx="2241132" cy="2604788"/>
-                    </a:xfrm>
-                    <a:prstGeom prst="rect">
-                      <a:avLst/>
-                    </a:prstGeom>
-                  </pic:spPr>
-                </pic:pic>
-              </a:graphicData>
-            </a:graphic>
-          </wp:inline>
-        </w:drawing>
-      </w:r>
-    </w:p>
-    <w:p>
-      <w:pPr>
-        <w:spacing w:after="0" w:line="240" w:lineRule="auto"/>
-        <w:rPr>
-          <w:rFonts w:ascii="Times New Roman" w:eastAsia="Times New Roman" w:hAnsi="Times New Roman" w:cs="Times New Roman"/>
-          <w:color w:val="00B050"/>
-          <w:sz w:val="24"/>
-          <w:szCs w:val="24"/>
-          <w:lang w:val="pl-PL" w:eastAsia="pl-PL"/>
-        </w:rPr>
-      </w:pPr>
-    </w:p>
-    <w:p>
-      <w:pPr>
-        <w:spacing w:after="0" w:line="240" w:lineRule="auto"/>
-        <w:rPr>
-          <w:rFonts w:ascii="Times New Roman" w:eastAsia="Times New Roman" w:hAnsi="Times New Roman" w:cs="Times New Roman"/>
-          <w:b/>
-          <w:sz w:val="24"/>
-          <w:szCs w:val="24"/>
-          <w:lang w:val="pl-PL" w:eastAsia="pl-PL"/>
-        </w:rPr>
-      </w:pPr>
-      <w:r>
-        <w:rPr>
-          <w:rFonts w:ascii="Times New Roman" w:eastAsia="Times New Roman" w:hAnsi="Times New Roman" w:cs="Times New Roman"/>
-          <w:b/>
-          <w:sz w:val="24"/>
-          <w:szCs w:val="24"/>
-          <w:lang w:val="pl-PL" w:eastAsia="pl-PL"/>
-        </w:rPr>
-        <w:t>6. Logowanie</w:t>
-      </w:r>
-    </w:p>
-    <w:p>
-      <w:pPr>
-        <w:spacing w:after="0" w:line="240" w:lineRule="auto"/>
-        <w:rPr>
-          <w:rFonts w:ascii="Times New Roman" w:eastAsia="Times New Roman" w:hAnsi="Times New Roman" w:cs="Times New Roman"/>
-          <w:b/>
-          <w:sz w:val="24"/>
-          <w:szCs w:val="24"/>
-          <w:lang w:val="pl-PL" w:eastAsia="pl-PL"/>
-        </w:rPr>
-      </w:pPr>
-    </w:p>
-    <w:p>
-      <w:pPr>
-        <w:spacing w:after="0" w:line="240" w:lineRule="auto"/>
-        <w:rPr>
-          <w:rFonts w:ascii="Calibri" w:hAnsi="Calibri" w:cs="Calibri"/>
-          <w:color w:val="000000"/>
-          <w:lang w:val="pl-PL"/>
-        </w:rPr>
-      </w:pPr>
-      <w:r>
-        <w:rPr>
-          <w:rFonts w:ascii="Calibri" w:hAnsi="Calibri" w:cs="Calibri"/>
-          <w:color w:val="0070C0"/>
-          <w:lang w:val="pl-PL"/>
-        </w:rPr>
-        <w:t>Po instalacji użytkownik może uruchomić aplikację oraz zalogować się. Pierwszy ekran wyświetlony po uruchomieniu aplikacji to ekran autoryzacji.</w:t>
-      </w:r>
-      <w:r>
-        <w:rPr>
-          <w:rFonts w:ascii="Calibri" w:hAnsi="Calibri" w:cs="Calibri"/>
-          <w:color w:val="000000"/>
-          <w:lang w:val="pl-PL"/>
-        </w:rPr>
-        <w:t xml:space="preserve"> </w:t>
-      </w:r>
-    </w:p>
-    <w:p>
-      <w:pPr>
-        <w:spacing w:after="0" w:line="240" w:lineRule="auto"/>
-        <w:rPr>
-          <w:rFonts w:ascii="Calibri" w:hAnsi="Calibri" w:cs="Calibri"/>
-          <w:color w:val="FF0000"/>
-          <w:lang w:val="pl-PL"/>
-        </w:rPr>
-      </w:pPr>
-      <w:r>
-        <w:rPr>
-          <w:rFonts w:ascii="Calibri" w:hAnsi="Calibri" w:cs="Calibri"/>
-          <w:color w:val="FF0000"/>
-          <w:lang w:val="pl-PL"/>
-        </w:rPr>
-        <w:t>Błąd:</w:t>
-      </w:r>
-      <w:r>
-        <w:rPr>
-          <w:rFonts w:ascii="Calibri" w:hAnsi="Calibri" w:cs="Calibri"/>
-          <w:color w:val="FF0000"/>
-          <w:lang w:val="pl-PL"/>
-        </w:rPr>
-        <w:t xml:space="preserve"> Po drugim</w:t>
-      </w:r>
-      <w:r>
-        <w:rPr>
-          <w:rFonts w:ascii="Calibri" w:hAnsi="Calibri" w:cs="Calibri"/>
-          <w:color w:val="FF0000"/>
-          <w:lang w:val="pl-PL"/>
-        </w:rPr>
-        <w:t xml:space="preserve"> i każdym kolejnym</w:t>
-      </w:r>
-      <w:r>
-        <w:rPr>
-          <w:rFonts w:ascii="Calibri" w:hAnsi="Calibri" w:cs="Calibri"/>
-          <w:color w:val="FF0000"/>
-          <w:lang w:val="pl-PL"/>
-        </w:rPr>
-        <w:t xml:space="preserve"> uruchomieniu aplikacji ponownie pojawia się pole dotyczące zakłada</w:t>
-      </w:r>
-      <w:r>
-        <w:rPr>
-          <w:rFonts w:ascii="Calibri" w:hAnsi="Calibri" w:cs="Calibri"/>
-          <w:color w:val="FF0000"/>
-          <w:lang w:val="pl-PL"/>
-        </w:rPr>
-        <w:t xml:space="preserve">nia konta Super administratora. </w:t>
-      </w:r>
-      <w:r>
-        <w:rPr>
-          <w:rFonts w:ascii="Calibri" w:hAnsi="Calibri" w:cs="Calibri"/>
-          <w:color w:val="FF0000"/>
-          <w:lang w:val="pl-PL"/>
-        </w:rPr>
-        <w:t xml:space="preserve">Po jakimś czasie już się udało zalogować bez zakładania konta Super administratora. </w:t>
-      </w:r>
-    </w:p>
-    <w:p>
-      <w:pPr>
-        <w:spacing w:after="0" w:line="240" w:lineRule="auto"/>
-        <w:rPr>
-          <w:rFonts w:ascii="Calibri" w:hAnsi="Calibri" w:cs="Calibri"/>
-          <w:color w:val="FF0000"/>
-          <w:lang w:val="pl-PL"/>
-        </w:rPr>
-      </w:pPr>
-      <w:r>
-        <w:rPr>
-          <w:rFonts w:ascii="Calibri" w:hAnsi="Calibri" w:cs="Calibri"/>
-          <w:color w:val="FF0000"/>
-          <w:lang w:val="pl-PL"/>
-        </w:rPr>
-        <w:t>Konto to można założyć na inne dane Super admini</w:t>
-      </w:r>
-      <w:r>
-        <w:rPr>
-          <w:rFonts w:ascii="Calibri" w:hAnsi="Calibri" w:cs="Calibri"/>
-          <w:color w:val="FF0000"/>
-          <w:lang w:val="pl-PL"/>
-        </w:rPr>
-        <w:t>stratora niż za pierwszym razem:</w:t>
-      </w:r>
-    </w:p>
-    <w:p>
-      <w:pPr>
-        <w:spacing w:after="0" w:line="240" w:lineRule="auto"/>
-        <w:rPr>
-          <w:rFonts w:ascii="Calibri" w:hAnsi="Calibri" w:cs="Calibri"/>
-          <w:color w:val="FF0000"/>
-          <w:lang w:val="pl-PL"/>
-        </w:rPr>
-      </w:pPr>
-    </w:p>
-    <w:p>
-      <w:pPr>
-        <w:spacing w:after="0" w:line="240" w:lineRule="auto"/>
-        <w:rPr>
-          <w:rFonts w:ascii="Calibri" w:hAnsi="Calibri" w:cs="Calibri"/>
-          <w:color w:val="FF0000"/>
-          <w:lang w:val="pl-PL"/>
-        </w:rPr>
-      </w:pPr>
-      <w:r>
-        <w:rPr>
-          <w:noProof/>
-          <w:lang w:val="pl-PL" w:eastAsia="pl-PL"/>
-        </w:rPr>
-        <w:drawing>
-          <wp:inline distT="0" distB="0" distL="0" distR="0" wp14:anchorId="111068A8" wp14:editId="3339647A">
-            <wp:extent cx="2524125" cy="2933700"/>
-            <wp:effectExtent l="0" t="0" r="9525" b="0"/>
-            <wp:docPr id="12" name="Obraz 12"/>
             <wp:cNvGraphicFramePr>
               <a:graphicFrameLocks xmlns:a="http://schemas.openxmlformats.org/drawingml/2006/main" noChangeAspect="1"/>
             </wp:cNvGraphicFramePr>
@@ -4597,7 +3278,7 @@
                   <pic:spPr>
                     <a:xfrm>
                       <a:off x="0" y="0"/>
-                      <a:ext cx="2524125" cy="2933700"/>
+                      <a:ext cx="2524125" cy="2924175"/>
                     </a:xfrm>
                     <a:prstGeom prst="rect">
                       <a:avLst/>
@@ -4612,11 +3293,1023 @@
     </w:p>
     <w:p>
       <w:pPr>
+        <w:rPr>
+          <w:rStyle w:val="fontstyle01"/>
+          <w:b/>
+          <w:i/>
+          <w:color w:val="auto"/>
+          <w:lang w:val="pl-PL"/>
+        </w:rPr>
+      </w:pPr>
+      <w:r>
+        <w:rPr>
+          <w:rStyle w:val="fontstyle01"/>
+          <w:b/>
+          <w:i/>
+          <w:color w:val="auto"/>
+          <w:lang w:val="pl-PL"/>
+        </w:rPr>
+        <w:t>Nazwa użytkownika:</w:t>
+      </w:r>
+    </w:p>
+    <w:p>
+      <w:pPr>
         <w:spacing w:after="0" w:line="240" w:lineRule="auto"/>
         <w:rPr>
-          <w:rFonts w:ascii="Calibri" w:hAnsi="Calibri" w:cs="Calibri"/>
-          <w:color w:val="FF0000"/>
-          <w:lang w:val="pl-PL"/>
+          <w:rFonts w:ascii="Calibri" w:eastAsia="Times New Roman" w:hAnsi="Calibri" w:cs="Calibri"/>
+          <w:color w:val="0070C0"/>
+          <w:lang w:val="pl-PL" w:eastAsia="pl-PL"/>
+        </w:rPr>
+      </w:pPr>
+      <w:r>
+        <w:rPr>
+          <w:rFonts w:ascii="Calibri" w:eastAsia="Times New Roman" w:hAnsi="Calibri" w:cs="Calibri"/>
+          <w:color w:val="0070C0"/>
+          <w:lang w:val="pl-PL" w:eastAsia="pl-PL"/>
+        </w:rPr>
+        <w:t xml:space="preserve">Max 50 znaków </w:t>
+      </w:r>
+      <w:r>
+        <w:rPr>
+          <w:rFonts w:ascii="Calibri" w:eastAsia="Times New Roman" w:hAnsi="Calibri" w:cs="Calibri"/>
+          <w:color w:val="00B050"/>
+          <w:lang w:val="pl-PL" w:eastAsia="pl-PL"/>
+        </w:rPr>
+        <w:t>- ok</w:t>
+      </w:r>
+      <w:r>
+        <w:rPr>
+          <w:rFonts w:ascii="Calibri" w:eastAsia="Times New Roman" w:hAnsi="Calibri" w:cs="Calibri"/>
+          <w:color w:val="0070C0"/>
+          <w:lang w:val="pl-PL" w:eastAsia="pl-PL"/>
+        </w:rPr>
+        <w:br/>
+        <w:t xml:space="preserve">Min 3 znaki </w:t>
+      </w:r>
+      <w:r>
+        <w:rPr>
+          <w:rFonts w:ascii="Calibri" w:eastAsia="Times New Roman" w:hAnsi="Calibri" w:cs="Calibri"/>
+          <w:color w:val="00B050"/>
+          <w:lang w:val="pl-PL" w:eastAsia="pl-PL"/>
+        </w:rPr>
+        <w:t>- ok</w:t>
+      </w:r>
+    </w:p>
+    <w:p>
+      <w:pPr>
+        <w:spacing w:after="0" w:line="240" w:lineRule="auto"/>
+        <w:rPr>
+          <w:rStyle w:val="fontstyle01"/>
+          <w:rFonts w:ascii="Times New Roman" w:eastAsia="Times New Roman" w:hAnsi="Times New Roman" w:cs="Times New Roman"/>
+          <w:color w:val="0070C0"/>
+          <w:sz w:val="24"/>
+          <w:szCs w:val="24"/>
+          <w:lang w:val="pl-PL" w:eastAsia="pl-PL"/>
+        </w:rPr>
+      </w:pPr>
+      <w:r>
+        <w:rPr>
+          <w:rFonts w:ascii="Calibri" w:eastAsia="Times New Roman" w:hAnsi="Calibri" w:cs="Calibri"/>
+          <w:color w:val="0070C0"/>
+          <w:lang w:val="pl-PL" w:eastAsia="pl-PL"/>
+        </w:rPr>
+        <w:t xml:space="preserve">Pole wymagane </w:t>
+      </w:r>
+      <w:r>
+        <w:rPr>
+          <w:rFonts w:ascii="Calibri" w:eastAsia="Times New Roman" w:hAnsi="Calibri" w:cs="Calibri"/>
+          <w:color w:val="00B050"/>
+          <w:lang w:val="pl-PL" w:eastAsia="pl-PL"/>
+        </w:rPr>
+        <w:t>- ok</w:t>
+      </w:r>
+      <w:r>
+        <w:rPr>
+          <w:rFonts w:ascii="Calibri" w:eastAsia="Times New Roman" w:hAnsi="Calibri" w:cs="Calibri"/>
+          <w:color w:val="0070C0"/>
+          <w:lang w:val="pl-PL" w:eastAsia="pl-PL"/>
+        </w:rPr>
+        <w:br/>
+        <w:t>Dopuszczalne są litery oraz znaki „._-”</w:t>
+      </w:r>
+      <w:r>
+        <w:rPr>
+          <w:rFonts w:ascii="Times New Roman" w:eastAsia="Times New Roman" w:hAnsi="Times New Roman" w:cs="Times New Roman"/>
+          <w:color w:val="0070C0"/>
+          <w:sz w:val="24"/>
+          <w:szCs w:val="24"/>
+          <w:lang w:val="pl-PL" w:eastAsia="pl-PL"/>
+        </w:rPr>
+        <w:t xml:space="preserve"> - </w:t>
+      </w:r>
+      <w:r>
+        <w:rPr>
+          <w:rStyle w:val="fontstyle01"/>
+          <w:color w:val="FF0000"/>
+          <w:lang w:val="pl-PL"/>
+        </w:rPr>
+        <w:t>Nie można wpisać polskich znaków. Komunikat: „Niepoprawna nazwa użytkownika. Dozwolone znaki to małe i duże litery, cyfry oraz znaki: ._-</w:t>
+      </w:r>
+      <w:r>
+        <w:rPr>
+          <w:rStyle w:val="fontstyle01"/>
+          <w:color w:val="FF0000"/>
+          <w:lang w:val="pl-PL"/>
+        </w:rPr>
+        <w:t xml:space="preserve"> ‘’</w:t>
+      </w:r>
+      <w:r>
+        <w:rPr>
+          <w:rStyle w:val="fontstyle01"/>
+          <w:color w:val="FF0000"/>
+          <w:lang w:val="pl-PL"/>
+        </w:rPr>
+        <w:t xml:space="preserve">. </w:t>
+      </w:r>
+    </w:p>
+    <w:p>
+      <w:pPr>
+        <w:rPr>
+          <w:rStyle w:val="fontstyle01"/>
+          <w:color w:val="00B050"/>
+          <w:lang w:val="pl-PL"/>
+        </w:rPr>
+      </w:pPr>
+      <w:r>
+        <w:rPr>
+          <w:rStyle w:val="fontstyle01"/>
+          <w:color w:val="00B050"/>
+          <w:lang w:val="pl-PL"/>
+        </w:rPr>
+        <w:t xml:space="preserve">Reszta ok, długość zgodna ze specyfikacją, pole musi być wymagane, duże i małe litery oraz znaki: ._- wchodzą. </w:t>
+      </w:r>
+      <w:r>
+        <w:rPr>
+          <w:rStyle w:val="fontstyle01"/>
+          <w:color w:val="00B050"/>
+          <w:lang w:val="pl-PL"/>
+        </w:rPr>
+        <w:t xml:space="preserve">Reszta znaków specjalnych nie wchodzi: </w:t>
+      </w:r>
+      <w:r>
+        <w:rPr>
+          <w:rStyle w:val="fontstyle01"/>
+          <w:color w:val="00B050"/>
+          <w:lang w:val="pl-PL"/>
+        </w:rPr>
+        <w:t>!@#$%^&amp;*()_-+={[}]|\:;”’&lt;,&gt;.?/</w:t>
+      </w:r>
+    </w:p>
+    <w:p>
+      <w:pPr>
+        <w:rPr>
+          <w:rStyle w:val="fontstyle01"/>
+          <w:color w:val="00B050"/>
+          <w:lang w:val="pl-PL"/>
+        </w:rPr>
+      </w:pPr>
+    </w:p>
+    <w:p>
+      <w:pPr>
+        <w:rPr>
+          <w:rStyle w:val="fontstyle01"/>
+          <w:b/>
+          <w:color w:val="auto"/>
+          <w:lang w:val="pl-PL"/>
+        </w:rPr>
+      </w:pPr>
+      <w:r>
+        <w:rPr>
+          <w:rStyle w:val="fontstyle01"/>
+          <w:b/>
+          <w:i/>
+          <w:color w:val="auto"/>
+          <w:lang w:val="pl-PL"/>
+        </w:rPr>
+        <w:lastRenderedPageBreak/>
+        <w:t>Hasło</w:t>
+      </w:r>
+      <w:r>
+        <w:rPr>
+          <w:rStyle w:val="fontstyle01"/>
+          <w:b/>
+          <w:color w:val="auto"/>
+          <w:lang w:val="pl-PL"/>
+        </w:rPr>
+        <w:t xml:space="preserve">: </w:t>
+      </w:r>
+    </w:p>
+    <w:p>
+      <w:pPr>
+        <w:rPr>
+          <w:rStyle w:val="fontstyle01"/>
+          <w:color w:val="00B050"/>
+          <w:lang w:val="pl-PL"/>
+        </w:rPr>
+      </w:pPr>
+      <w:r>
+        <w:rPr>
+          <w:rStyle w:val="fontstyle01"/>
+          <w:color w:val="0070C0"/>
+          <w:lang w:val="pl-PL"/>
+        </w:rPr>
+        <w:t xml:space="preserve">Długość 8-32 znaki </w:t>
+      </w:r>
+      <w:r>
+        <w:rPr>
+          <w:rStyle w:val="fontstyle01"/>
+          <w:color w:val="00B050"/>
+          <w:lang w:val="pl-PL"/>
+        </w:rPr>
+        <w:t>–</w:t>
+      </w:r>
+      <w:r>
+        <w:rPr>
+          <w:rStyle w:val="fontstyle01"/>
+          <w:color w:val="00B050"/>
+          <w:lang w:val="pl-PL"/>
+        </w:rPr>
+        <w:t xml:space="preserve"> ok</w:t>
+      </w:r>
+    </w:p>
+    <w:p>
+      <w:pPr>
+        <w:rPr>
+          <w:rStyle w:val="fontstyle01"/>
+          <w:color w:val="FF0000"/>
+          <w:lang w:val="pl-PL"/>
+        </w:rPr>
+      </w:pPr>
+      <w:r>
+        <w:rPr>
+          <w:rStyle w:val="fontstyle01"/>
+          <w:color w:val="0070C0"/>
+          <w:lang w:val="pl-PL"/>
+        </w:rPr>
+        <w:t>Dozwolone wszystkie znaki</w:t>
+      </w:r>
+      <w:r>
+        <w:rPr>
+          <w:rStyle w:val="fontstyle01"/>
+          <w:color w:val="FF0000"/>
+          <w:lang w:val="pl-PL"/>
+        </w:rPr>
+        <w:t xml:space="preserve"> – właśnie, że nie, bo spacja nie wchodzi.</w:t>
+      </w:r>
+      <w:r>
+        <w:rPr>
+          <w:rStyle w:val="fontstyle01"/>
+          <w:color w:val="FF0000"/>
+          <w:lang w:val="pl-PL"/>
+        </w:rPr>
+        <w:t xml:space="preserve"> Same spacje nie wchodzą. </w:t>
+      </w:r>
+      <w:r>
+        <w:rPr>
+          <w:rStyle w:val="fontstyle01"/>
+          <w:color w:val="FF0000"/>
+          <w:lang w:val="pl-PL"/>
+        </w:rPr>
+        <w:t>Komunikat: „Pole jest wymagane”</w:t>
+      </w:r>
+      <w:r>
+        <w:rPr>
+          <w:rStyle w:val="fontstyle01"/>
+          <w:color w:val="FF0000"/>
+          <w:lang w:val="pl-PL"/>
+        </w:rPr>
+        <w:t>. Spacja na początku,  w środku i na końcu może być.</w:t>
+      </w:r>
+      <w:r>
+        <w:rPr>
+          <w:rStyle w:val="fontstyle01"/>
+          <w:color w:val="FF0000"/>
+          <w:lang w:val="pl-PL"/>
+        </w:rPr>
+        <w:t xml:space="preserve"> </w:t>
+      </w:r>
+      <w:r>
+        <w:rPr>
+          <w:rStyle w:val="fontstyle01"/>
+          <w:color w:val="00B050"/>
+          <w:lang w:val="pl-PL"/>
+        </w:rPr>
+        <w:t>Reszta znaków działa – duże i małe litery, znaki specjalne, polskie znaki</w:t>
+      </w:r>
+      <w:r>
+        <w:rPr>
+          <w:rStyle w:val="fontstyle01"/>
+          <w:color w:val="00B050"/>
+          <w:lang w:val="pl-PL"/>
+        </w:rPr>
+        <w:t>.</w:t>
+      </w:r>
+    </w:p>
+    <w:p>
+      <w:pPr>
+        <w:rPr>
+          <w:rStyle w:val="fontstyle01"/>
+          <w:b/>
+          <w:i/>
+          <w:color w:val="auto"/>
+          <w:lang w:val="pl-PL"/>
+        </w:rPr>
+      </w:pPr>
+      <w:r>
+        <w:rPr>
+          <w:rStyle w:val="fontstyle01"/>
+          <w:b/>
+          <w:i/>
+          <w:color w:val="auto"/>
+          <w:lang w:val="pl-PL"/>
+        </w:rPr>
+        <w:t>Powtórz hasło:</w:t>
+      </w:r>
+    </w:p>
+    <w:p>
+      <w:pPr>
+        <w:rPr>
+          <w:rStyle w:val="fontstyle01"/>
+          <w:color w:val="auto"/>
+          <w:lang w:val="pl-PL"/>
+        </w:rPr>
+      </w:pPr>
+      <w:r>
+        <w:rPr>
+          <w:rStyle w:val="fontstyle01"/>
+          <w:color w:val="0070C0"/>
+          <w:lang w:val="pl-PL"/>
+        </w:rPr>
+        <w:t xml:space="preserve">Długość 8-32 znaki </w:t>
+      </w:r>
+      <w:r>
+        <w:rPr>
+          <w:rStyle w:val="fontstyle01"/>
+          <w:color w:val="FF0000"/>
+          <w:lang w:val="pl-PL"/>
+        </w:rPr>
+        <w:t>– pole może zawierać mniej niż 8 znaków</w:t>
+      </w:r>
+      <w:r>
+        <w:rPr>
+          <w:rStyle w:val="fontstyle01"/>
+          <w:color w:val="FF0000"/>
+          <w:lang w:val="pl-PL"/>
+        </w:rPr>
+        <w:t xml:space="preserve"> (nie pojawia się komunikat o błędzie)</w:t>
+      </w:r>
+      <w:r>
+        <w:rPr>
+          <w:rStyle w:val="fontstyle01"/>
+          <w:color w:val="FF0000"/>
+          <w:lang w:val="pl-PL"/>
+        </w:rPr>
+        <w:t xml:space="preserve">, ale logowanie i tak nie przejdzie, bo nie przejdzie hasło. </w:t>
+      </w:r>
+    </w:p>
+    <w:p>
+      <w:pPr>
+        <w:rPr>
+          <w:rStyle w:val="fontstyle01"/>
+          <w:color w:val="FF0000"/>
+          <w:lang w:val="pl-PL"/>
+        </w:rPr>
+      </w:pPr>
+      <w:r>
+        <w:rPr>
+          <w:rStyle w:val="fontstyle01"/>
+          <w:color w:val="0070C0"/>
+          <w:lang w:val="pl-PL"/>
+        </w:rPr>
+        <w:t xml:space="preserve">Dozwolone wszystkie znaki </w:t>
+      </w:r>
+      <w:r>
+        <w:rPr>
+          <w:rStyle w:val="fontstyle01"/>
+          <w:color w:val="FF0000"/>
+          <w:lang w:val="pl-PL"/>
+        </w:rPr>
+        <w:t>– właśnie, że nie, bo spacja nie wchodzi. Komunikat: „Pole jest wymagane”</w:t>
+      </w:r>
+      <w:r>
+        <w:rPr>
+          <w:rStyle w:val="fontstyle01"/>
+          <w:color w:val="FF0000"/>
+          <w:lang w:val="pl-PL"/>
+        </w:rPr>
+        <w:t xml:space="preserve">. </w:t>
+      </w:r>
+      <w:r>
+        <w:rPr>
+          <w:rStyle w:val="fontstyle01"/>
+          <w:color w:val="00B050"/>
+          <w:lang w:val="pl-PL"/>
+        </w:rPr>
+        <w:t>Reszta znaków działa – duże i małe litery, znaki specjalne, polskie znaki</w:t>
+      </w:r>
+      <w:r>
+        <w:rPr>
+          <w:rStyle w:val="fontstyle01"/>
+          <w:color w:val="00B050"/>
+          <w:lang w:val="pl-PL"/>
+        </w:rPr>
+        <w:t>.</w:t>
+      </w:r>
+    </w:p>
+    <w:p>
+      <w:pPr>
+        <w:spacing w:after="0" w:line="240" w:lineRule="auto"/>
+        <w:rPr>
+          <w:rFonts w:ascii="Calibri" w:eastAsia="Times New Roman" w:hAnsi="Calibri" w:cs="Calibri"/>
+          <w:color w:val="00B050"/>
+          <w:lang w:val="pl-PL" w:eastAsia="pl-PL"/>
+        </w:rPr>
+      </w:pPr>
+      <w:r>
+        <w:rPr>
+          <w:rFonts w:ascii="Calibri" w:eastAsia="Times New Roman" w:hAnsi="Calibri" w:cs="Calibri"/>
+          <w:color w:val="0070C0"/>
+          <w:lang w:val="pl-PL" w:eastAsia="pl-PL"/>
+        </w:rPr>
+        <w:t>„Pole „hasło” i „powtórz hasło” muszą być takie same”</w:t>
+      </w:r>
+      <w:r>
+        <w:rPr>
+          <w:rFonts w:ascii="Calibri" w:eastAsia="Times New Roman" w:hAnsi="Calibri" w:cs="Calibri"/>
+          <w:color w:val="00B050"/>
+          <w:lang w:val="pl-PL" w:eastAsia="pl-PL"/>
+        </w:rPr>
+        <w:t xml:space="preserve"> – ok, działa również dla różnej wielkości liter. Wie</w:t>
+      </w:r>
+      <w:r>
+        <w:rPr>
+          <w:rFonts w:ascii="Calibri" w:eastAsia="Times New Roman" w:hAnsi="Calibri" w:cs="Calibri"/>
+          <w:color w:val="00B050"/>
+          <w:lang w:val="pl-PL" w:eastAsia="pl-PL"/>
+        </w:rPr>
+        <w:t>lkości liter w obu hasłach musi być taka sama</w:t>
+      </w:r>
+      <w:r>
+        <w:rPr>
+          <w:rFonts w:ascii="Calibri" w:eastAsia="Times New Roman" w:hAnsi="Calibri" w:cs="Calibri"/>
+          <w:color w:val="00B050"/>
+          <w:lang w:val="pl-PL" w:eastAsia="pl-PL"/>
+        </w:rPr>
+        <w:t xml:space="preserve">. </w:t>
+      </w:r>
+    </w:p>
+    <w:p>
+      <w:pPr>
+        <w:spacing w:after="0" w:line="240" w:lineRule="auto"/>
+        <w:rPr>
+          <w:rFonts w:ascii="Calibri" w:eastAsia="Times New Roman" w:hAnsi="Calibri" w:cs="Calibri"/>
+          <w:color w:val="00B050"/>
+          <w:lang w:val="pl-PL" w:eastAsia="pl-PL"/>
+        </w:rPr>
+      </w:pPr>
+    </w:p>
+    <w:p>
+      <w:pPr>
+        <w:spacing w:after="0" w:line="240" w:lineRule="auto"/>
+        <w:rPr>
+          <w:rFonts w:ascii="Calibri" w:eastAsia="Times New Roman" w:hAnsi="Calibri" w:cs="Calibri"/>
+          <w:b/>
+          <w:lang w:val="pl-PL" w:eastAsia="pl-PL"/>
+        </w:rPr>
+      </w:pPr>
+      <w:r>
+        <w:rPr>
+          <w:rFonts w:ascii="Calibri" w:eastAsia="Times New Roman" w:hAnsi="Calibri" w:cs="Calibri"/>
+          <w:b/>
+          <w:i/>
+          <w:lang w:val="pl-PL" w:eastAsia="pl-PL"/>
+        </w:rPr>
+        <w:t>Imię</w:t>
+      </w:r>
+      <w:r>
+        <w:rPr>
+          <w:rFonts w:ascii="Calibri" w:eastAsia="Times New Roman" w:hAnsi="Calibri" w:cs="Calibri"/>
+          <w:b/>
+          <w:lang w:val="pl-PL" w:eastAsia="pl-PL"/>
+        </w:rPr>
+        <w:t>:</w:t>
+      </w:r>
+    </w:p>
+    <w:p>
+      <w:pPr>
+        <w:spacing w:after="0" w:line="240" w:lineRule="auto"/>
+        <w:rPr>
+          <w:rFonts w:ascii="Calibri" w:eastAsia="Times New Roman" w:hAnsi="Calibri" w:cs="Calibri"/>
+          <w:color w:val="00B050"/>
+          <w:lang w:val="pl-PL" w:eastAsia="pl-PL"/>
+        </w:rPr>
+      </w:pPr>
+    </w:p>
+    <w:p>
+      <w:pPr>
+        <w:spacing w:after="0" w:line="240" w:lineRule="auto"/>
+        <w:rPr>
+          <w:rFonts w:ascii="Calibri" w:eastAsia="Times New Roman" w:hAnsi="Calibri" w:cs="Calibri"/>
+          <w:color w:val="0070C0"/>
+          <w:lang w:val="pl-PL" w:eastAsia="pl-PL"/>
+        </w:rPr>
+      </w:pPr>
+      <w:r>
+        <w:rPr>
+          <w:rFonts w:ascii="Calibri" w:eastAsia="Times New Roman" w:hAnsi="Calibri" w:cs="Calibri"/>
+          <w:color w:val="0070C0"/>
+          <w:lang w:val="pl-PL" w:eastAsia="pl-PL"/>
+        </w:rPr>
+        <w:t>2-32 znaków</w:t>
+      </w:r>
+      <w:r>
+        <w:rPr>
+          <w:rFonts w:ascii="Calibri" w:eastAsia="Times New Roman" w:hAnsi="Calibri" w:cs="Calibri"/>
+          <w:color w:val="00B050"/>
+          <w:lang w:val="pl-PL" w:eastAsia="pl-PL"/>
+        </w:rPr>
+        <w:t xml:space="preserve"> - ok</w:t>
+      </w:r>
+      <w:r>
+        <w:rPr>
+          <w:rFonts w:ascii="Calibri" w:eastAsia="Times New Roman" w:hAnsi="Calibri" w:cs="Calibri"/>
+          <w:color w:val="00B050"/>
+          <w:lang w:val="pl-PL" w:eastAsia="pl-PL"/>
+        </w:rPr>
+        <w:br/>
+      </w:r>
+      <w:r>
+        <w:rPr>
+          <w:rFonts w:ascii="Calibri" w:eastAsia="Times New Roman" w:hAnsi="Calibri" w:cs="Calibri"/>
+          <w:color w:val="0070C0"/>
+          <w:lang w:val="pl-PL" w:eastAsia="pl-PL"/>
+        </w:rPr>
+        <w:t xml:space="preserve">małe, duże litery </w:t>
+      </w:r>
+      <w:r>
+        <w:rPr>
+          <w:rFonts w:ascii="Calibri" w:eastAsia="Times New Roman" w:hAnsi="Calibri" w:cs="Calibri"/>
+          <w:color w:val="00B050"/>
+          <w:lang w:val="pl-PL" w:eastAsia="pl-PL"/>
+        </w:rPr>
+        <w:t>- ok</w:t>
+      </w:r>
+      <w:r>
+        <w:rPr>
+          <w:rFonts w:ascii="Calibri" w:eastAsia="Times New Roman" w:hAnsi="Calibri" w:cs="Calibri"/>
+          <w:color w:val="0070C0"/>
+          <w:lang w:val="pl-PL" w:eastAsia="pl-PL"/>
+        </w:rPr>
+        <w:br/>
+      </w:r>
+      <w:r>
+        <w:rPr>
+          <w:rFonts w:ascii="Calibri" w:eastAsia="Times New Roman" w:hAnsi="Calibri" w:cs="Calibri"/>
+          <w:color w:val="0070C0"/>
+          <w:lang w:val="pl-PL" w:eastAsia="pl-PL"/>
+        </w:rPr>
+        <w:t xml:space="preserve">oraz spacja </w:t>
+      </w:r>
+      <w:r>
+        <w:rPr>
+          <w:rFonts w:ascii="Calibri" w:eastAsia="Times New Roman" w:hAnsi="Calibri" w:cs="Calibri"/>
+          <w:color w:val="00B050"/>
+          <w:lang w:val="pl-PL" w:eastAsia="pl-PL"/>
+        </w:rPr>
+        <w:t>- ok</w:t>
+      </w:r>
+      <w:r>
+        <w:rPr>
+          <w:rFonts w:ascii="Calibri" w:eastAsia="Times New Roman" w:hAnsi="Calibri" w:cs="Calibri"/>
+          <w:color w:val="0070C0"/>
+          <w:lang w:val="pl-PL" w:eastAsia="pl-PL"/>
+        </w:rPr>
+        <w:br/>
+      </w:r>
+      <w:r>
+        <w:rPr>
+          <w:rFonts w:ascii="Calibri" w:eastAsia="Times New Roman" w:hAnsi="Calibri" w:cs="Calibri"/>
+          <w:color w:val="0070C0"/>
+          <w:lang w:val="pl-PL" w:eastAsia="pl-PL"/>
+        </w:rPr>
+        <w:t>apostrof</w:t>
+      </w:r>
+      <w:r>
+        <w:rPr>
+          <w:rFonts w:ascii="Calibri" w:eastAsia="Times New Roman" w:hAnsi="Calibri" w:cs="Calibri"/>
+          <w:color w:val="00B050"/>
+          <w:lang w:val="pl-PL" w:eastAsia="pl-PL"/>
+        </w:rPr>
+        <w:t xml:space="preserve"> - ok</w:t>
+      </w:r>
+    </w:p>
+    <w:p>
+      <w:pPr>
+        <w:spacing w:after="0" w:line="240" w:lineRule="auto"/>
+        <w:rPr>
+          <w:rFonts w:ascii="Calibri" w:eastAsia="Times New Roman" w:hAnsi="Calibri" w:cs="Calibri"/>
+          <w:color w:val="0070C0"/>
+          <w:lang w:val="pl-PL" w:eastAsia="pl-PL"/>
+        </w:rPr>
+      </w:pPr>
+      <w:r>
+        <w:rPr>
+          <w:rFonts w:ascii="Calibri" w:eastAsia="Times New Roman" w:hAnsi="Calibri" w:cs="Calibri"/>
+          <w:color w:val="0070C0"/>
+          <w:lang w:val="pl-PL" w:eastAsia="pl-PL"/>
+        </w:rPr>
+        <w:t xml:space="preserve">Pole wymagane </w:t>
+      </w:r>
+      <w:r>
+        <w:rPr>
+          <w:rFonts w:ascii="Calibri" w:eastAsia="Times New Roman" w:hAnsi="Calibri" w:cs="Calibri"/>
+          <w:color w:val="00B050"/>
+          <w:lang w:val="pl-PL" w:eastAsia="pl-PL"/>
+        </w:rPr>
+        <w:t>– ok</w:t>
+      </w:r>
+    </w:p>
+    <w:p>
+      <w:pPr>
+        <w:spacing w:after="0" w:line="240" w:lineRule="auto"/>
+        <w:rPr>
+          <w:rFonts w:ascii="Calibri" w:eastAsia="Times New Roman" w:hAnsi="Calibri" w:cs="Calibri"/>
+          <w:color w:val="000000"/>
+          <w:lang w:val="pl-PL" w:eastAsia="pl-PL"/>
+        </w:rPr>
+      </w:pPr>
+    </w:p>
+    <w:p>
+      <w:pPr>
+        <w:spacing w:after="0" w:line="240" w:lineRule="auto"/>
+        <w:rPr>
+          <w:rFonts w:ascii="Calibri" w:eastAsia="Times New Roman" w:hAnsi="Calibri" w:cs="Calibri"/>
+          <w:b/>
+          <w:i/>
+          <w:color w:val="000000"/>
+          <w:lang w:val="pl-PL" w:eastAsia="pl-PL"/>
+        </w:rPr>
+      </w:pPr>
+      <w:r>
+        <w:rPr>
+          <w:rFonts w:ascii="Calibri" w:eastAsia="Times New Roman" w:hAnsi="Calibri" w:cs="Calibri"/>
+          <w:b/>
+          <w:i/>
+          <w:color w:val="000000"/>
+          <w:lang w:val="pl-PL" w:eastAsia="pl-PL"/>
+        </w:rPr>
+        <w:t>Nazwisko:</w:t>
+      </w:r>
+    </w:p>
+    <w:p>
+      <w:pPr>
+        <w:spacing w:after="0" w:line="240" w:lineRule="auto"/>
+        <w:rPr>
+          <w:rFonts w:ascii="Calibri" w:eastAsia="Times New Roman" w:hAnsi="Calibri" w:cs="Calibri"/>
+          <w:color w:val="000000"/>
+          <w:lang w:val="pl-PL" w:eastAsia="pl-PL"/>
+        </w:rPr>
+      </w:pPr>
+    </w:p>
+    <w:p>
+      <w:pPr>
+        <w:spacing w:after="0" w:line="240" w:lineRule="auto"/>
+        <w:rPr>
+          <w:rFonts w:ascii="Calibri" w:eastAsia="Times New Roman" w:hAnsi="Calibri" w:cs="Calibri"/>
+          <w:color w:val="00B050"/>
+          <w:lang w:val="pl-PL" w:eastAsia="pl-PL"/>
+        </w:rPr>
+      </w:pPr>
+      <w:r>
+        <w:rPr>
+          <w:rFonts w:ascii="Calibri" w:eastAsia="Times New Roman" w:hAnsi="Calibri" w:cs="Calibri"/>
+          <w:color w:val="0070C0"/>
+          <w:lang w:val="pl-PL" w:eastAsia="pl-PL"/>
+        </w:rPr>
+        <w:t>2-32 znaków</w:t>
+      </w:r>
+      <w:r>
+        <w:rPr>
+          <w:rFonts w:ascii="Calibri" w:eastAsia="Times New Roman" w:hAnsi="Calibri" w:cs="Calibri"/>
+          <w:color w:val="000000"/>
+          <w:lang w:val="pl-PL" w:eastAsia="pl-PL"/>
+        </w:rPr>
+        <w:t xml:space="preserve"> </w:t>
+      </w:r>
+      <w:r>
+        <w:rPr>
+          <w:rFonts w:ascii="Calibri" w:eastAsia="Times New Roman" w:hAnsi="Calibri" w:cs="Calibri"/>
+          <w:color w:val="FF0000"/>
+          <w:lang w:val="pl-PL" w:eastAsia="pl-PL"/>
+        </w:rPr>
+        <w:t xml:space="preserve">– Można wpisać więcej niż 32 znaki (do 64 znaków: taki też jest opis błędu). </w:t>
+      </w:r>
+      <w:r>
+        <w:rPr>
+          <w:rFonts w:ascii="Calibri" w:eastAsia="Times New Roman" w:hAnsi="Calibri" w:cs="Calibri"/>
+          <w:color w:val="000000"/>
+          <w:lang w:val="pl-PL" w:eastAsia="pl-PL"/>
+        </w:rPr>
+        <w:br/>
+      </w:r>
+      <w:r>
+        <w:rPr>
+          <w:rFonts w:ascii="Calibri" w:eastAsia="Times New Roman" w:hAnsi="Calibri" w:cs="Calibri"/>
+          <w:color w:val="0070C0"/>
+          <w:lang w:val="pl-PL" w:eastAsia="pl-PL"/>
+        </w:rPr>
+        <w:t>małe, duże litery</w:t>
+      </w:r>
+      <w:r>
+        <w:rPr>
+          <w:rFonts w:ascii="Calibri" w:eastAsia="Times New Roman" w:hAnsi="Calibri" w:cs="Calibri"/>
+          <w:color w:val="0070C0"/>
+          <w:lang w:val="pl-PL" w:eastAsia="pl-PL"/>
+        </w:rPr>
+        <w:t xml:space="preserve"> </w:t>
+      </w:r>
+      <w:r>
+        <w:rPr>
+          <w:rFonts w:ascii="Calibri" w:eastAsia="Times New Roman" w:hAnsi="Calibri" w:cs="Calibri"/>
+          <w:color w:val="00B050"/>
+          <w:lang w:val="pl-PL" w:eastAsia="pl-PL"/>
+        </w:rPr>
+        <w:t>- ok</w:t>
+      </w:r>
+      <w:r>
+        <w:rPr>
+          <w:rFonts w:ascii="Calibri" w:eastAsia="Times New Roman" w:hAnsi="Calibri" w:cs="Calibri"/>
+          <w:color w:val="0070C0"/>
+          <w:lang w:val="pl-PL" w:eastAsia="pl-PL"/>
+        </w:rPr>
+        <w:br/>
+      </w:r>
+      <w:r>
+        <w:rPr>
+          <w:rFonts w:ascii="Calibri" w:eastAsia="Times New Roman" w:hAnsi="Calibri" w:cs="Calibri"/>
+          <w:color w:val="0070C0"/>
+          <w:lang w:val="pl-PL" w:eastAsia="pl-PL"/>
+        </w:rPr>
+        <w:t>oraz znaki „-'”</w:t>
+      </w:r>
+      <w:r>
+        <w:rPr>
+          <w:rFonts w:ascii="Calibri" w:eastAsia="Times New Roman" w:hAnsi="Calibri" w:cs="Calibri"/>
+          <w:color w:val="00B050"/>
+          <w:lang w:val="pl-PL" w:eastAsia="pl-PL"/>
+        </w:rPr>
+        <w:t xml:space="preserve"> - ok</w:t>
+      </w:r>
+      <w:r>
+        <w:rPr>
+          <w:rFonts w:ascii="Calibri" w:eastAsia="Times New Roman" w:hAnsi="Calibri" w:cs="Calibri"/>
+          <w:color w:val="0070C0"/>
+          <w:lang w:val="pl-PL" w:eastAsia="pl-PL"/>
+        </w:rPr>
+        <w:br/>
+      </w:r>
+      <w:r>
+        <w:rPr>
+          <w:rFonts w:ascii="Calibri" w:eastAsia="Times New Roman" w:hAnsi="Calibri" w:cs="Calibri"/>
+          <w:color w:val="0070C0"/>
+          <w:lang w:val="pl-PL" w:eastAsia="pl-PL"/>
+        </w:rPr>
+        <w:t>Pole wymagane</w:t>
+      </w:r>
+      <w:r>
+        <w:rPr>
+          <w:rFonts w:ascii="Calibri" w:eastAsia="Times New Roman" w:hAnsi="Calibri" w:cs="Calibri"/>
+          <w:color w:val="0070C0"/>
+          <w:lang w:val="pl-PL" w:eastAsia="pl-PL"/>
+        </w:rPr>
+        <w:t xml:space="preserve"> </w:t>
+      </w:r>
+      <w:r>
+        <w:rPr>
+          <w:rFonts w:ascii="Calibri" w:eastAsia="Times New Roman" w:hAnsi="Calibri" w:cs="Calibri"/>
+          <w:color w:val="00B050"/>
+          <w:lang w:val="pl-PL" w:eastAsia="pl-PL"/>
+        </w:rPr>
+        <w:t>–</w:t>
+      </w:r>
+      <w:r>
+        <w:rPr>
+          <w:rFonts w:ascii="Calibri" w:eastAsia="Times New Roman" w:hAnsi="Calibri" w:cs="Calibri"/>
+          <w:color w:val="00B050"/>
+          <w:lang w:val="pl-PL" w:eastAsia="pl-PL"/>
+        </w:rPr>
+        <w:t xml:space="preserve"> ok</w:t>
+      </w:r>
+    </w:p>
+    <w:p>
+      <w:pPr>
+        <w:spacing w:after="0" w:line="240" w:lineRule="auto"/>
+        <w:rPr>
+          <w:rFonts w:ascii="Calibri" w:eastAsia="Times New Roman" w:hAnsi="Calibri" w:cs="Calibri"/>
+          <w:color w:val="00B050"/>
+          <w:lang w:val="pl-PL" w:eastAsia="pl-PL"/>
+        </w:rPr>
+      </w:pPr>
+    </w:p>
+    <w:p>
+      <w:pPr>
+        <w:spacing w:after="0" w:line="240" w:lineRule="auto"/>
+        <w:rPr>
+          <w:rFonts w:ascii="Calibri" w:eastAsia="Times New Roman" w:hAnsi="Calibri" w:cs="Calibri"/>
+          <w:b/>
+          <w:lang w:val="pl-PL" w:eastAsia="pl-PL"/>
+        </w:rPr>
+      </w:pPr>
+      <w:r>
+        <w:rPr>
+          <w:rFonts w:ascii="Calibri" w:eastAsia="Times New Roman" w:hAnsi="Calibri" w:cs="Calibri"/>
+          <w:b/>
+          <w:lang w:val="pl-PL" w:eastAsia="pl-PL"/>
+        </w:rPr>
+        <w:t>E-mail:</w:t>
+      </w:r>
+    </w:p>
+    <w:p>
+      <w:pPr>
+        <w:spacing w:after="0" w:line="240" w:lineRule="auto"/>
+        <w:rPr>
+          <w:rFonts w:ascii="Calibri" w:eastAsia="Times New Roman" w:hAnsi="Calibri" w:cs="Calibri"/>
+          <w:color w:val="00B050"/>
+          <w:lang w:val="pl-PL" w:eastAsia="pl-PL"/>
+        </w:rPr>
+      </w:pPr>
+    </w:p>
+    <w:p>
+      <w:pPr>
+        <w:spacing w:after="0" w:line="240" w:lineRule="auto"/>
+        <w:rPr>
+          <w:rFonts w:ascii="Calibri" w:eastAsia="Times New Roman" w:hAnsi="Calibri" w:cs="Calibri"/>
+          <w:color w:val="00B050"/>
+          <w:lang w:val="pl-PL" w:eastAsia="pl-PL"/>
+        </w:rPr>
+      </w:pPr>
+      <w:r>
+        <w:rPr>
+          <w:rFonts w:ascii="Calibri" w:eastAsia="Times New Roman" w:hAnsi="Calibri" w:cs="Calibri"/>
+          <w:color w:val="0070C0"/>
+          <w:lang w:val="pl-PL" w:eastAsia="pl-PL"/>
+        </w:rPr>
+        <w:t>Domyślna walidacja adresów email</w:t>
+      </w:r>
+      <w:r>
+        <w:rPr>
+          <w:rFonts w:ascii="Calibri" w:eastAsia="Times New Roman" w:hAnsi="Calibri" w:cs="Calibri"/>
+          <w:color w:val="000000"/>
+          <w:lang w:val="pl-PL" w:eastAsia="pl-PL"/>
+        </w:rPr>
+        <w:t xml:space="preserve"> </w:t>
+      </w:r>
+      <w:r>
+        <w:rPr>
+          <w:rFonts w:ascii="Calibri" w:eastAsia="Times New Roman" w:hAnsi="Calibri" w:cs="Calibri"/>
+          <w:color w:val="00B050"/>
+          <w:lang w:val="pl-PL" w:eastAsia="pl-PL"/>
+        </w:rPr>
+        <w:t>– ok</w:t>
+      </w:r>
+    </w:p>
+    <w:p>
+      <w:pPr>
+        <w:spacing w:after="0" w:line="240" w:lineRule="auto"/>
+        <w:rPr>
+          <w:rFonts w:ascii="Calibri" w:eastAsia="Times New Roman" w:hAnsi="Calibri" w:cs="Calibri"/>
+          <w:color w:val="000000"/>
+          <w:lang w:val="pl-PL" w:eastAsia="pl-PL"/>
+        </w:rPr>
+      </w:pPr>
+    </w:p>
+    <w:p>
+      <w:pPr>
+        <w:spacing w:after="0" w:line="240" w:lineRule="auto"/>
+        <w:rPr>
+          <w:rFonts w:ascii="Calibri" w:eastAsia="Times New Roman" w:hAnsi="Calibri" w:cs="Calibri"/>
+          <w:color w:val="000000"/>
+          <w:lang w:val="pl-PL" w:eastAsia="pl-PL"/>
+        </w:rPr>
+      </w:pPr>
+      <w:r>
+        <w:rPr>
+          <w:rFonts w:ascii="Calibri" w:eastAsia="Times New Roman" w:hAnsi="Calibri" w:cs="Calibri"/>
+          <w:b/>
+          <w:i/>
+          <w:color w:val="000000"/>
+          <w:lang w:val="pl-PL" w:eastAsia="pl-PL"/>
+        </w:rPr>
+        <w:t>Przyciski: OK i Anuluj</w:t>
+      </w:r>
+      <w:r>
+        <w:rPr>
+          <w:rFonts w:ascii="Calibri" w:eastAsia="Times New Roman" w:hAnsi="Calibri" w:cs="Calibri"/>
+          <w:color w:val="00B050"/>
+          <w:lang w:val="pl-PL" w:eastAsia="pl-PL"/>
+        </w:rPr>
+        <w:t xml:space="preserve"> </w:t>
+      </w:r>
+      <w:r>
+        <w:rPr>
+          <w:rFonts w:ascii="Calibri" w:eastAsia="Times New Roman" w:hAnsi="Calibri" w:cs="Calibri"/>
+          <w:color w:val="00B050"/>
+          <w:lang w:val="pl-PL" w:eastAsia="pl-PL"/>
+        </w:rPr>
+        <w:t>–</w:t>
+      </w:r>
+      <w:r>
+        <w:rPr>
+          <w:rFonts w:ascii="Calibri" w:eastAsia="Times New Roman" w:hAnsi="Calibri" w:cs="Calibri"/>
+          <w:color w:val="00B050"/>
+          <w:lang w:val="pl-PL" w:eastAsia="pl-PL"/>
+        </w:rPr>
+        <w:t xml:space="preserve"> ok</w:t>
+      </w:r>
+    </w:p>
+    <w:p>
+      <w:pPr>
+        <w:spacing w:after="0" w:line="240" w:lineRule="auto"/>
+        <w:rPr>
+          <w:rFonts w:ascii="Calibri" w:eastAsia="Times New Roman" w:hAnsi="Calibri" w:cs="Calibri"/>
+          <w:color w:val="000000"/>
+          <w:lang w:val="pl-PL" w:eastAsia="pl-PL"/>
+        </w:rPr>
+      </w:pPr>
+    </w:p>
+    <w:p>
+      <w:pPr>
+        <w:spacing w:after="0" w:line="240" w:lineRule="auto"/>
+        <w:rPr>
+          <w:rFonts w:ascii="Calibri" w:eastAsia="Times New Roman" w:hAnsi="Calibri" w:cs="Calibri"/>
+          <w:color w:val="000000"/>
+          <w:lang w:val="pl-PL" w:eastAsia="pl-PL"/>
+        </w:rPr>
+      </w:pPr>
+    </w:p>
+    <w:p>
+      <w:pPr>
+        <w:rPr>
+          <w:rFonts w:ascii="Calibri" w:eastAsia="Times New Roman" w:hAnsi="Calibri" w:cs="Calibri"/>
+          <w:color w:val="000000"/>
+          <w:lang w:val="pl-PL" w:eastAsia="pl-PL"/>
+        </w:rPr>
+      </w:pPr>
+      <w:r>
+        <w:rPr>
+          <w:rFonts w:ascii="Calibri" w:eastAsia="Times New Roman" w:hAnsi="Calibri" w:cs="Calibri"/>
+          <w:color w:val="000000"/>
+          <w:lang w:val="pl-PL" w:eastAsia="pl-PL"/>
+        </w:rPr>
+        <w:br w:type="page"/>
+      </w:r>
+    </w:p>
+    <w:p>
+      <w:pPr>
+        <w:spacing w:after="0" w:line="240" w:lineRule="auto"/>
+        <w:rPr>
+          <w:rFonts w:ascii="Calibri" w:eastAsia="Times New Roman" w:hAnsi="Calibri" w:cs="Calibri"/>
+          <w:color w:val="000000"/>
+          <w:lang w:val="pl-PL" w:eastAsia="pl-PL"/>
+        </w:rPr>
+      </w:pPr>
+      <w:r>
+        <w:rPr>
+          <w:rFonts w:ascii="Calibri" w:eastAsia="Times New Roman" w:hAnsi="Calibri" w:cs="Calibri"/>
+          <w:color w:val="000000"/>
+          <w:lang w:val="pl-PL" w:eastAsia="pl-PL"/>
+        </w:rPr>
+        <w:lastRenderedPageBreak/>
+        <w:t>Poprawnie wypełniony formularz</w:t>
+      </w:r>
+      <w:r>
+        <w:rPr>
+          <w:rFonts w:ascii="Calibri" w:eastAsia="Times New Roman" w:hAnsi="Calibri" w:cs="Calibri"/>
+          <w:color w:val="000000"/>
+          <w:lang w:val="pl-PL" w:eastAsia="pl-PL"/>
+        </w:rPr>
+        <w:t>:</w:t>
+      </w:r>
+    </w:p>
+    <w:p>
+      <w:pPr>
+        <w:spacing w:after="0" w:line="240" w:lineRule="auto"/>
+        <w:rPr>
+          <w:rFonts w:ascii="Calibri" w:eastAsia="Times New Roman" w:hAnsi="Calibri" w:cs="Calibri"/>
+          <w:color w:val="000000"/>
+          <w:lang w:val="pl-PL" w:eastAsia="pl-PL"/>
+        </w:rPr>
+      </w:pPr>
+    </w:p>
+    <w:p>
+      <w:pPr>
+        <w:spacing w:after="0" w:line="240" w:lineRule="auto"/>
+        <w:rPr>
+          <w:rFonts w:ascii="Times New Roman" w:eastAsia="Times New Roman" w:hAnsi="Times New Roman" w:cs="Times New Roman"/>
+          <w:color w:val="00B050"/>
+          <w:sz w:val="24"/>
+          <w:szCs w:val="24"/>
+          <w:lang w:val="pl-PL" w:eastAsia="pl-PL"/>
         </w:rPr>
       </w:pPr>
       <w:r>
@@ -4624,12 +4317,11 @@
           <w:noProof/>
           <w:lang w:val="pl-PL" w:eastAsia="pl-PL"/>
         </w:rPr>
-        <w:lastRenderedPageBreak/>
         <w:drawing>
-          <wp:inline distT="0" distB="0" distL="0" distR="0" wp14:anchorId="19C7DBEA" wp14:editId="439B7D2A">
-            <wp:extent cx="2524125" cy="2933700"/>
-            <wp:effectExtent l="0" t="0" r="9525" b="0"/>
-            <wp:docPr id="14" name="Obraz 14"/>
+          <wp:inline distT="0" distB="0" distL="0" distR="0" wp14:anchorId="53F03832" wp14:editId="7EB73091">
+            <wp:extent cx="2237079" cy="2600077"/>
+            <wp:effectExtent l="0" t="0" r="0" b="0"/>
+            <wp:docPr id="11" name="Obraz 11"/>
             <wp:cNvGraphicFramePr>
               <a:graphicFrameLocks xmlns:a="http://schemas.openxmlformats.org/drawingml/2006/main" noChangeAspect="1"/>
             </wp:cNvGraphicFramePr>
@@ -4649,7 +4341,7 @@
                   <pic:spPr>
                     <a:xfrm>
                       <a:off x="0" y="0"/>
-                      <a:ext cx="2524125" cy="2933700"/>
+                      <a:ext cx="2241132" cy="2604788"/>
                     </a:xfrm>
                     <a:prstGeom prst="rect">
                       <a:avLst/>
@@ -4666,9 +4358,11 @@
       <w:pPr>
         <w:spacing w:after="0" w:line="240" w:lineRule="auto"/>
         <w:rPr>
-          <w:rFonts w:ascii="Calibri" w:hAnsi="Calibri" w:cs="Calibri"/>
-          <w:color w:val="FF0000"/>
-          <w:lang w:val="pl-PL"/>
+          <w:rFonts w:ascii="Times New Roman" w:eastAsia="Times New Roman" w:hAnsi="Times New Roman" w:cs="Times New Roman"/>
+          <w:color w:val="00B050"/>
+          <w:sz w:val="24"/>
+          <w:szCs w:val="24"/>
+          <w:lang w:val="pl-PL" w:eastAsia="pl-PL"/>
         </w:rPr>
       </w:pPr>
     </w:p>
@@ -4676,26 +4370,153 @@
       <w:pPr>
         <w:spacing w:after="0" w:line="240" w:lineRule="auto"/>
         <w:rPr>
-          <w:rFonts w:ascii="Calibri" w:hAnsi="Calibri" w:cs="Calibri"/>
-          <w:color w:val="FF0000"/>
-          <w:lang w:val="pl-PL"/>
-        </w:rPr>
-      </w:pPr>
-      <w:r>
-        <w:rPr>
-          <w:rFonts w:ascii="Calibri" w:hAnsi="Calibri" w:cs="Calibri"/>
-          <w:color w:val="FF0000"/>
-          <w:lang w:val="pl-PL"/>
-        </w:rPr>
-        <w:t>Można założyć je również na takie same dane Super administratora jak za pierwszym razem:</w:t>
+          <w:rFonts w:ascii="Times New Roman" w:eastAsia="Times New Roman" w:hAnsi="Times New Roman" w:cs="Times New Roman"/>
+          <w:b/>
+          <w:sz w:val="24"/>
+          <w:szCs w:val="24"/>
+          <w:lang w:val="pl-PL" w:eastAsia="pl-PL"/>
+        </w:rPr>
+      </w:pPr>
+      <w:r>
+        <w:rPr>
+          <w:rFonts w:ascii="Times New Roman" w:eastAsia="Times New Roman" w:hAnsi="Times New Roman" w:cs="Times New Roman"/>
+          <w:b/>
+          <w:sz w:val="24"/>
+          <w:szCs w:val="24"/>
+          <w:lang w:val="pl-PL" w:eastAsia="pl-PL"/>
+        </w:rPr>
+        <w:t>6. Logowanie</w:t>
       </w:r>
     </w:p>
     <w:p>
       <w:pPr>
         <w:spacing w:after="0" w:line="240" w:lineRule="auto"/>
         <w:rPr>
-          <w:rFonts w:ascii="Calibri" w:hAnsi="Calibri" w:cs="Calibri"/>
-          <w:b/>
+          <w:rFonts w:ascii="Times New Roman" w:eastAsia="Times New Roman" w:hAnsi="Times New Roman" w:cs="Times New Roman"/>
+          <w:b/>
+          <w:sz w:val="24"/>
+          <w:szCs w:val="24"/>
+          <w:lang w:val="pl-PL" w:eastAsia="pl-PL"/>
+        </w:rPr>
+      </w:pPr>
+    </w:p>
+    <w:p>
+      <w:pPr>
+        <w:spacing w:after="0" w:line="240" w:lineRule="auto"/>
+        <w:rPr>
+          <w:rFonts w:ascii="Calibri" w:hAnsi="Calibri" w:cs="Calibri"/>
+          <w:color w:val="000000"/>
+          <w:lang w:val="pl-PL"/>
+        </w:rPr>
+      </w:pPr>
+      <w:r>
+        <w:rPr>
+          <w:rFonts w:ascii="Calibri" w:hAnsi="Calibri" w:cs="Calibri"/>
+          <w:color w:val="0070C0"/>
+          <w:lang w:val="pl-PL"/>
+        </w:rPr>
+        <w:t>Po instalacji użytkownik może uruchomić aplikację oraz zalogować się. Pierwszy ekran wyświetlony po uruchomieniu aplikacji to ekran autoryzacji.</w:t>
+      </w:r>
+      <w:r>
+        <w:rPr>
+          <w:rFonts w:ascii="Calibri" w:hAnsi="Calibri" w:cs="Calibri"/>
+          <w:color w:val="000000"/>
+          <w:lang w:val="pl-PL"/>
+        </w:rPr>
+        <w:t xml:space="preserve"> </w:t>
+      </w:r>
+    </w:p>
+    <w:p>
+      <w:pPr>
+        <w:spacing w:after="0" w:line="240" w:lineRule="auto"/>
+        <w:rPr>
+          <w:rFonts w:ascii="Calibri" w:hAnsi="Calibri" w:cs="Calibri"/>
+          <w:color w:val="FF0000"/>
+          <w:lang w:val="pl-PL"/>
+        </w:rPr>
+      </w:pPr>
+      <w:r>
+        <w:rPr>
+          <w:rFonts w:ascii="Calibri" w:hAnsi="Calibri" w:cs="Calibri"/>
+          <w:color w:val="FF0000"/>
+          <w:lang w:val="pl-PL"/>
+        </w:rPr>
+        <w:t>Błąd:</w:t>
+      </w:r>
+      <w:r>
+        <w:rPr>
+          <w:rFonts w:ascii="Calibri" w:hAnsi="Calibri" w:cs="Calibri"/>
+          <w:color w:val="FF0000"/>
+          <w:lang w:val="pl-PL"/>
+        </w:rPr>
+        <w:t xml:space="preserve"> Po drugim</w:t>
+      </w:r>
+      <w:r>
+        <w:rPr>
+          <w:rFonts w:ascii="Calibri" w:hAnsi="Calibri" w:cs="Calibri"/>
+          <w:color w:val="FF0000"/>
+          <w:lang w:val="pl-PL"/>
+        </w:rPr>
+        <w:t xml:space="preserve"> i każdym kolejnym</w:t>
+      </w:r>
+      <w:r>
+        <w:rPr>
+          <w:rFonts w:ascii="Calibri" w:hAnsi="Calibri" w:cs="Calibri"/>
+          <w:color w:val="FF0000"/>
+          <w:lang w:val="pl-PL"/>
+        </w:rPr>
+        <w:t xml:space="preserve"> uruchomieniu aplikacji ponownie pojawia się pole dotyczące zakłada</w:t>
+      </w:r>
+      <w:r>
+        <w:rPr>
+          <w:rFonts w:ascii="Calibri" w:hAnsi="Calibri" w:cs="Calibri"/>
+          <w:color w:val="FF0000"/>
+          <w:lang w:val="pl-PL"/>
+        </w:rPr>
+        <w:t xml:space="preserve">nia konta Super administratora. </w:t>
+      </w:r>
+      <w:r>
+        <w:rPr>
+          <w:rFonts w:ascii="Calibri" w:hAnsi="Calibri" w:cs="Calibri"/>
+          <w:color w:val="FF0000"/>
+          <w:lang w:val="pl-PL"/>
+        </w:rPr>
+        <w:t xml:space="preserve">Po jakimś czasie już się udało zalogować bez zakładania konta Super administratora. </w:t>
+      </w:r>
+    </w:p>
+    <w:p>
+      <w:pPr>
+        <w:spacing w:after="0" w:line="240" w:lineRule="auto"/>
+        <w:rPr>
+          <w:rFonts w:ascii="Calibri" w:hAnsi="Calibri" w:cs="Calibri"/>
+          <w:color w:val="FF0000"/>
+          <w:lang w:val="pl-PL"/>
+        </w:rPr>
+      </w:pPr>
+      <w:r>
+        <w:rPr>
+          <w:rFonts w:ascii="Calibri" w:hAnsi="Calibri" w:cs="Calibri"/>
+          <w:color w:val="FF0000"/>
+          <w:lang w:val="pl-PL"/>
+        </w:rPr>
+        <w:t>Konto to można założyć na inne dane Super administratora niż za pierwszym razem:</w:t>
+      </w:r>
+    </w:p>
+    <w:p>
+      <w:pPr>
+        <w:spacing w:after="0" w:line="240" w:lineRule="auto"/>
+        <w:rPr>
+          <w:rFonts w:ascii="Calibri" w:hAnsi="Calibri" w:cs="Calibri"/>
+          <w:color w:val="FF0000"/>
+          <w:lang w:val="pl-PL"/>
+        </w:rPr>
+      </w:pPr>
+    </w:p>
+    <w:p>
+      <w:pPr>
+        <w:spacing w:after="0" w:line="240" w:lineRule="auto"/>
+        <w:rPr>
+          <w:rFonts w:ascii="Calibri" w:hAnsi="Calibri" w:cs="Calibri"/>
           <w:color w:val="FF0000"/>
           <w:lang w:val="pl-PL"/>
         </w:rPr>
@@ -4706,10 +4527,10 @@
           <w:lang w:val="pl-PL" w:eastAsia="pl-PL"/>
         </w:rPr>
         <w:drawing>
-          <wp:inline distT="0" distB="0" distL="0" distR="0" wp14:anchorId="027D3C89" wp14:editId="0FF2CB70">
+          <wp:inline distT="0" distB="0" distL="0" distR="0" wp14:anchorId="111068A8" wp14:editId="3339647A">
             <wp:extent cx="2524125" cy="2933700"/>
             <wp:effectExtent l="0" t="0" r="9525" b="0"/>
-            <wp:docPr id="13" name="Obraz 13"/>
+            <wp:docPr id="12" name="Obraz 12"/>
             <wp:cNvGraphicFramePr>
               <a:graphicFrameLocks xmlns:a="http://schemas.openxmlformats.org/drawingml/2006/main" noChangeAspect="1"/>
             </wp:cNvGraphicFramePr>
@@ -4747,44 +4568,6 @@
         <w:spacing w:after="0" w:line="240" w:lineRule="auto"/>
         <w:rPr>
           <w:rFonts w:ascii="Calibri" w:hAnsi="Calibri" w:cs="Calibri"/>
-          <w:b/>
-          <w:color w:val="FF0000"/>
-          <w:lang w:val="pl-PL"/>
-        </w:rPr>
-      </w:pPr>
-    </w:p>
-    <w:p>
-      <w:pPr>
-        <w:spacing w:after="0" w:line="240" w:lineRule="auto"/>
-        <w:rPr>
-          <w:rFonts w:ascii="Calibri" w:hAnsi="Calibri" w:cs="Calibri"/>
-          <w:color w:val="FF0000"/>
-          <w:lang w:val="pl-PL"/>
-        </w:rPr>
-      </w:pPr>
-      <w:r>
-        <w:rPr>
-          <w:rFonts w:ascii="Calibri" w:hAnsi="Calibri" w:cs="Calibri"/>
-          <w:color w:val="FF0000"/>
-          <w:lang w:val="pl-PL"/>
-        </w:rPr>
-        <w:t>Po paru uruchomieniach aplikacji mam 8 Super administratorów, których nie mogę usunąć…</w:t>
-      </w:r>
-      <w:r>
-        <w:rPr>
-          <w:rFonts w:ascii="Calibri" w:hAnsi="Calibri" w:cs="Calibri"/>
-          <w:color w:val="FF0000"/>
-          <w:lang w:val="pl-PL"/>
-        </w:rPr>
-        <w:t xml:space="preserve"> Nie mogę przejść do logowania bez założenia konta dla nowego Super administratora.</w:t>
-      </w:r>
-    </w:p>
-    <w:p>
-      <w:pPr>
-        <w:spacing w:after="0" w:line="240" w:lineRule="auto"/>
-        <w:rPr>
-          <w:rFonts w:ascii="Calibri" w:hAnsi="Calibri" w:cs="Calibri"/>
-          <w:b/>
           <w:color w:val="FF0000"/>
           <w:lang w:val="pl-PL"/>
         </w:rPr>
@@ -4796,10 +4579,10 @@
         </w:rPr>
         <w:lastRenderedPageBreak/>
         <w:drawing>
-          <wp:inline distT="0" distB="0" distL="0" distR="0" wp14:anchorId="7FCFCC71" wp14:editId="050A2582">
-            <wp:extent cx="5760720" cy="3044497"/>
-            <wp:effectExtent l="0" t="0" r="0" b="3810"/>
-            <wp:docPr id="15" name="Obraz 15"/>
+          <wp:inline distT="0" distB="0" distL="0" distR="0" wp14:anchorId="19C7DBEA" wp14:editId="439B7D2A">
+            <wp:extent cx="2524125" cy="2933700"/>
+            <wp:effectExtent l="0" t="0" r="9525" b="0"/>
+            <wp:docPr id="14" name="Obraz 14"/>
             <wp:cNvGraphicFramePr>
               <a:graphicFrameLocks xmlns:a="http://schemas.openxmlformats.org/drawingml/2006/main" noChangeAspect="1"/>
             </wp:cNvGraphicFramePr>
@@ -4819,7 +4602,7 @@
                   <pic:spPr>
                     <a:xfrm>
                       <a:off x="0" y="0"/>
-                      <a:ext cx="5760720" cy="3044497"/>
+                      <a:ext cx="2524125" cy="2933700"/>
                     </a:xfrm>
                     <a:prstGeom prst="rect">
                       <a:avLst/>
@@ -4836,10 +4619,9 @@
       <w:pPr>
         <w:spacing w:after="0" w:line="240" w:lineRule="auto"/>
         <w:rPr>
-          <w:rFonts w:ascii="Times New Roman" w:eastAsia="Times New Roman" w:hAnsi="Times New Roman" w:cs="Times New Roman"/>
-          <w:sz w:val="24"/>
-          <w:szCs w:val="24"/>
-          <w:lang w:val="pl-PL" w:eastAsia="pl-PL"/>
+          <w:rFonts w:ascii="Calibri" w:hAnsi="Calibri" w:cs="Calibri"/>
+          <w:color w:val="FF0000"/>
+          <w:lang w:val="pl-PL"/>
         </w:rPr>
       </w:pPr>
     </w:p>
@@ -4847,19 +4629,27 @@
       <w:pPr>
         <w:spacing w:after="0" w:line="240" w:lineRule="auto"/>
         <w:rPr>
-          <w:rFonts w:ascii="Times New Roman" w:eastAsia="Times New Roman" w:hAnsi="Times New Roman" w:cs="Times New Roman"/>
-          <w:color w:val="00B050"/>
-          <w:sz w:val="24"/>
-          <w:szCs w:val="24"/>
-          <w:lang w:val="pl-PL" w:eastAsia="pl-PL"/>
-        </w:rPr>
-      </w:pPr>
-    </w:p>
-    <w:p>
-      <w:pPr>
-        <w:rPr>
-          <w:rStyle w:val="fontstyle01"/>
-          <w:color w:val="auto"/>
+          <w:rFonts w:ascii="Calibri" w:hAnsi="Calibri" w:cs="Calibri"/>
+          <w:color w:val="FF0000"/>
+          <w:lang w:val="pl-PL"/>
+        </w:rPr>
+      </w:pPr>
+      <w:r>
+        <w:rPr>
+          <w:rFonts w:ascii="Calibri" w:hAnsi="Calibri" w:cs="Calibri"/>
+          <w:color w:val="FF0000"/>
+          <w:lang w:val="pl-PL"/>
+        </w:rPr>
+        <w:t>Można założyć je również na takie same dane Super administratora jak za pierwszym razem:</w:t>
+      </w:r>
+    </w:p>
+    <w:p>
+      <w:pPr>
+        <w:spacing w:after="0" w:line="240" w:lineRule="auto"/>
+        <w:rPr>
+          <w:rFonts w:ascii="Calibri" w:hAnsi="Calibri" w:cs="Calibri"/>
+          <w:b/>
+          <w:color w:val="FF0000"/>
           <w:lang w:val="pl-PL"/>
         </w:rPr>
       </w:pPr>
@@ -4869,10 +4659,10 @@
           <w:lang w:val="pl-PL" w:eastAsia="pl-PL"/>
         </w:rPr>
         <w:drawing>
-          <wp:inline distT="0" distB="0" distL="0" distR="0" wp14:anchorId="270667D6" wp14:editId="77193AF5">
-            <wp:extent cx="5760720" cy="2012516"/>
-            <wp:effectExtent l="0" t="0" r="0" b="6985"/>
-            <wp:docPr id="17" name="Obraz 17"/>
+          <wp:inline distT="0" distB="0" distL="0" distR="0" wp14:anchorId="027D3C89" wp14:editId="0FF2CB70">
+            <wp:extent cx="2524125" cy="2933700"/>
+            <wp:effectExtent l="0" t="0" r="9525" b="0"/>
+            <wp:docPr id="13" name="Obraz 13"/>
             <wp:cNvGraphicFramePr>
               <a:graphicFrameLocks xmlns:a="http://schemas.openxmlformats.org/drawingml/2006/main" noChangeAspect="1"/>
             </wp:cNvGraphicFramePr>
@@ -4892,7 +4682,7 @@
                   <pic:spPr>
                     <a:xfrm>
                       <a:off x="0" y="0"/>
-                      <a:ext cx="5760720" cy="2012516"/>
+                      <a:ext cx="2524125" cy="2933700"/>
                     </a:xfrm>
                     <a:prstGeom prst="rect">
                       <a:avLst/>
@@ -4907,37 +4697,48 @@
     </w:p>
     <w:p>
       <w:pPr>
-        <w:rPr>
-          <w:rStyle w:val="fontstyle01"/>
-          <w:b/>
-          <w:color w:val="00B050"/>
-          <w:lang w:val="pl-PL"/>
-        </w:rPr>
-      </w:pPr>
-      <w:r>
-        <w:rPr>
-          <w:rStyle w:val="fontstyle01"/>
-          <w:b/>
-          <w:color w:val="00B050"/>
-          <w:lang w:val="pl-PL"/>
-        </w:rPr>
-        <w:t xml:space="preserve">Pole tekstowe - </w:t>
-      </w:r>
-      <w:r>
-        <w:rPr>
-          <w:rStyle w:val="fontstyle01"/>
-          <w:b/>
-          <w:color w:val="00B050"/>
-          <w:lang w:val="pl-PL"/>
-        </w:rPr>
-        <w:t>OK</w:t>
-      </w:r>
-    </w:p>
-    <w:p>
-      <w:pPr>
-        <w:rPr>
-          <w:rStyle w:val="fontstyle01"/>
-          <w:color w:val="00B050"/>
+        <w:spacing w:after="0" w:line="240" w:lineRule="auto"/>
+        <w:rPr>
+          <w:rFonts w:ascii="Calibri" w:hAnsi="Calibri" w:cs="Calibri"/>
+          <w:b/>
+          <w:color w:val="FF0000"/>
+          <w:lang w:val="pl-PL"/>
+        </w:rPr>
+      </w:pPr>
+    </w:p>
+    <w:p>
+      <w:pPr>
+        <w:spacing w:after="0" w:line="240" w:lineRule="auto"/>
+        <w:rPr>
+          <w:rFonts w:ascii="Calibri" w:hAnsi="Calibri" w:cs="Calibri"/>
+          <w:color w:val="FF0000"/>
+          <w:lang w:val="pl-PL"/>
+        </w:rPr>
+      </w:pPr>
+      <w:r>
+        <w:rPr>
+          <w:rFonts w:ascii="Calibri" w:hAnsi="Calibri" w:cs="Calibri"/>
+          <w:color w:val="FF0000"/>
+          <w:lang w:val="pl-PL"/>
+        </w:rPr>
+        <w:t>Po paru uruchomieniach aplikacji mam 8 Super administratorów, których nie mogę usunąć…</w:t>
+      </w:r>
+      <w:r>
+        <w:rPr>
+          <w:rFonts w:ascii="Calibri" w:hAnsi="Calibri" w:cs="Calibri"/>
+          <w:color w:val="FF0000"/>
+          <w:lang w:val="pl-PL"/>
+        </w:rPr>
+        <w:t xml:space="preserve"> Nie mogę przejść do logowania bez założenia konta dla nowego Super administratora.</w:t>
+      </w:r>
+    </w:p>
+    <w:p>
+      <w:pPr>
+        <w:spacing w:after="0" w:line="240" w:lineRule="auto"/>
+        <w:rPr>
+          <w:rFonts w:ascii="Calibri" w:hAnsi="Calibri" w:cs="Calibri"/>
+          <w:b/>
+          <w:color w:val="FF0000"/>
           <w:lang w:val="pl-PL"/>
         </w:rPr>
       </w:pPr>
@@ -4946,11 +4747,12 @@
           <w:noProof/>
           <w:lang w:val="pl-PL" w:eastAsia="pl-PL"/>
         </w:rPr>
+        <w:lastRenderedPageBreak/>
         <w:drawing>
-          <wp:inline distT="0" distB="0" distL="0" distR="0" wp14:anchorId="13EC3823" wp14:editId="55FDDAD8">
-            <wp:extent cx="5760720" cy="1171008"/>
-            <wp:effectExtent l="0" t="0" r="0" b="0"/>
-            <wp:docPr id="18" name="Obraz 18"/>
+          <wp:inline distT="0" distB="0" distL="0" distR="0" wp14:anchorId="7FCFCC71" wp14:editId="050A2582">
+            <wp:extent cx="5760720" cy="3044497"/>
+            <wp:effectExtent l="0" t="0" r="0" b="3810"/>
+            <wp:docPr id="15" name="Obraz 15"/>
             <wp:cNvGraphicFramePr>
               <a:graphicFrameLocks xmlns:a="http://schemas.openxmlformats.org/drawingml/2006/main" noChangeAspect="1"/>
             </wp:cNvGraphicFramePr>
@@ -4970,7 +4772,7 @@
                   <pic:spPr>
                     <a:xfrm>
                       <a:off x="0" y="0"/>
-                      <a:ext cx="5760720" cy="1171008"/>
+                      <a:ext cx="5760720" cy="3044497"/>
                     </a:xfrm>
                     <a:prstGeom prst="rect">
                       <a:avLst/>
@@ -4985,37 +4787,32 @@
     </w:p>
     <w:p>
       <w:pPr>
+        <w:spacing w:after="0" w:line="240" w:lineRule="auto"/>
+        <w:rPr>
+          <w:rFonts w:ascii="Times New Roman" w:eastAsia="Times New Roman" w:hAnsi="Times New Roman" w:cs="Times New Roman"/>
+          <w:sz w:val="24"/>
+          <w:szCs w:val="24"/>
+          <w:lang w:val="pl-PL" w:eastAsia="pl-PL"/>
+        </w:rPr>
+      </w:pPr>
+    </w:p>
+    <w:p>
+      <w:pPr>
+        <w:spacing w:after="0" w:line="240" w:lineRule="auto"/>
+        <w:rPr>
+          <w:rFonts w:ascii="Times New Roman" w:eastAsia="Times New Roman" w:hAnsi="Times New Roman" w:cs="Times New Roman"/>
+          <w:color w:val="00B050"/>
+          <w:sz w:val="24"/>
+          <w:szCs w:val="24"/>
+          <w:lang w:val="pl-PL" w:eastAsia="pl-PL"/>
+        </w:rPr>
+      </w:pPr>
+    </w:p>
+    <w:p>
+      <w:pPr>
         <w:rPr>
           <w:rStyle w:val="fontstyle01"/>
-          <w:b/>
-          <w:color w:val="00B050"/>
-          <w:lang w:val="pl-PL"/>
-        </w:rPr>
-      </w:pPr>
-      <w:r>
-        <w:rPr>
-          <w:rStyle w:val="fontstyle01"/>
-          <w:b/>
-          <w:color w:val="00B050"/>
-          <w:lang w:val="pl-PL"/>
-        </w:rPr>
-        <w:t>Hasło - OK</w:t>
-      </w:r>
-    </w:p>
-    <w:p>
-      <w:pPr>
-        <w:rPr>
-          <w:rStyle w:val="fontstyle01"/>
-          <w:color w:val="00B050"/>
-          <w:lang w:val="pl-PL"/>
-        </w:rPr>
-      </w:pPr>
-    </w:p>
-    <w:p>
-      <w:pPr>
-        <w:rPr>
-          <w:rStyle w:val="fontstyle01"/>
-          <w:color w:val="00B050"/>
+          <w:color w:val="auto"/>
           <w:lang w:val="pl-PL"/>
         </w:rPr>
       </w:pPr>
@@ -5024,12 +4821,11 @@
           <w:noProof/>
           <w:lang w:val="pl-PL" w:eastAsia="pl-PL"/>
         </w:rPr>
-        <w:lastRenderedPageBreak/>
         <w:drawing>
-          <wp:inline distT="0" distB="0" distL="0" distR="0" wp14:anchorId="35468C03" wp14:editId="34139DD1">
-            <wp:extent cx="5760720" cy="1826943"/>
-            <wp:effectExtent l="0" t="0" r="0" b="1905"/>
-            <wp:docPr id="19" name="Obraz 19"/>
+          <wp:inline distT="0" distB="0" distL="0" distR="0" wp14:anchorId="270667D6" wp14:editId="77193AF5">
+            <wp:extent cx="5760720" cy="2012516"/>
+            <wp:effectExtent l="0" t="0" r="0" b="6985"/>
+            <wp:docPr id="17" name="Obraz 17"/>
             <wp:cNvGraphicFramePr>
               <a:graphicFrameLocks xmlns:a="http://schemas.openxmlformats.org/drawingml/2006/main" noChangeAspect="1"/>
             </wp:cNvGraphicFramePr>
@@ -5049,7 +4845,7 @@
                   <pic:spPr>
                     <a:xfrm>
                       <a:off x="0" y="0"/>
-                      <a:ext cx="5760720" cy="1826943"/>
+                      <a:ext cx="5760720" cy="2012516"/>
                     </a:xfrm>
                     <a:prstGeom prst="rect">
                       <a:avLst/>
@@ -5067,7 +4863,7 @@
         <w:rPr>
           <w:rStyle w:val="fontstyle01"/>
           <w:b/>
-          <w:color w:val="FF0000"/>
+          <w:color w:val="00B050"/>
           <w:lang w:val="pl-PL"/>
         </w:rPr>
       </w:pPr>
@@ -5075,27 +4871,26 @@
         <w:rPr>
           <w:rStyle w:val="fontstyle01"/>
           <w:b/>
-          <w:color w:val="auto"/>
-          <w:lang w:val="pl-PL"/>
-        </w:rPr>
-        <w:t xml:space="preserve">Przycisk „OK” </w:t>
+          <w:color w:val="00B050"/>
+          <w:lang w:val="pl-PL"/>
+        </w:rPr>
+        <w:t xml:space="preserve">Pole tekstowe - </w:t>
       </w:r>
       <w:r>
         <w:rPr>
           <w:rStyle w:val="fontstyle01"/>
           <w:b/>
-          <w:color w:val="FF0000"/>
-          <w:lang w:val="pl-PL"/>
-        </w:rPr>
-        <w:t xml:space="preserve">– Błąd: Można podać błędne hasło więcej niż 3 razy i nic się nie dzieje. Konto nie jest blokowane. Pojawia się tylko komunikat o błędnym haśle. </w:t>
+          <w:color w:val="00B050"/>
+          <w:lang w:val="pl-PL"/>
+        </w:rPr>
+        <w:t>OK</w:t>
       </w:r>
     </w:p>
     <w:p>
       <w:pPr>
         <w:rPr>
           <w:rStyle w:val="fontstyle01"/>
-          <w:b/>
-          <w:color w:val="auto"/>
+          <w:color w:val="00B050"/>
           <w:lang w:val="pl-PL"/>
         </w:rPr>
       </w:pPr>
@@ -5105,10 +4900,10 @@
           <w:lang w:val="pl-PL" w:eastAsia="pl-PL"/>
         </w:rPr>
         <w:drawing>
-          <wp:inline distT="0" distB="0" distL="0" distR="0" wp14:anchorId="0BDDC900" wp14:editId="6EE29748">
-            <wp:extent cx="5760720" cy="281115"/>
-            <wp:effectExtent l="0" t="0" r="0" b="5080"/>
-            <wp:docPr id="20" name="Obraz 20"/>
+          <wp:inline distT="0" distB="0" distL="0" distR="0" wp14:anchorId="13EC3823" wp14:editId="55FDDAD8">
+            <wp:extent cx="5760720" cy="1171008"/>
+            <wp:effectExtent l="0" t="0" r="0" b="0"/>
+            <wp:docPr id="18" name="Obraz 18"/>
             <wp:cNvGraphicFramePr>
               <a:graphicFrameLocks xmlns:a="http://schemas.openxmlformats.org/drawingml/2006/main" noChangeAspect="1"/>
             </wp:cNvGraphicFramePr>
@@ -5128,7 +4923,7 @@
                   <pic:spPr>
                     <a:xfrm>
                       <a:off x="0" y="0"/>
-                      <a:ext cx="5760720" cy="281115"/>
+                      <a:ext cx="5760720" cy="1171008"/>
                     </a:xfrm>
                     <a:prstGeom prst="rect">
                       <a:avLst/>
@@ -5157,60 +4952,22 @@
           <w:color w:val="00B050"/>
           <w:lang w:val="pl-PL"/>
         </w:rPr>
-        <w:t xml:space="preserve">Przycisk „Anuluj” </w:t>
-      </w:r>
-      <w:r>
+        <w:t>Hasło - OK</w:t>
+      </w:r>
+    </w:p>
+    <w:p>
+      <w:pPr>
         <w:rPr>
           <w:rStyle w:val="fontstyle01"/>
-          <w:b/>
-          <w:color w:val="00B050"/>
-          <w:lang w:val="pl-PL"/>
-        </w:rPr>
-        <w:t>–</w:t>
-      </w:r>
-      <w:r>
+          <w:color w:val="00B050"/>
+          <w:lang w:val="pl-PL"/>
+        </w:rPr>
+      </w:pPr>
+    </w:p>
+    <w:p>
+      <w:pPr>
         <w:rPr>
           <w:rStyle w:val="fontstyle01"/>
-          <w:b/>
-          <w:color w:val="00B050"/>
-          <w:lang w:val="pl-PL"/>
-        </w:rPr>
-        <w:t xml:space="preserve"> </w:t>
-      </w:r>
-      <w:r>
-        <w:rPr>
-          <w:rStyle w:val="fontstyle01"/>
-          <w:b/>
-          <w:color w:val="00B050"/>
-          <w:lang w:val="pl-PL"/>
-        </w:rPr>
-        <w:t>OK</w:t>
-      </w:r>
-    </w:p>
-    <w:p>
-      <w:pPr>
-        <w:rPr>
-          <w:rStyle w:val="fontstyle01"/>
-          <w:b/>
-          <w:color w:val="00B050"/>
-          <w:lang w:val="pl-PL"/>
-        </w:rPr>
-      </w:pPr>
-      <w:r>
-        <w:rPr>
-          <w:rStyle w:val="fontstyle01"/>
-          <w:b/>
-          <w:color w:val="00B050"/>
-          <w:lang w:val="pl-PL"/>
-        </w:rPr>
-        <w:t xml:space="preserve">Widok okna głównego zgodny ze specyfikacją: </w:t>
-      </w:r>
-    </w:p>
-    <w:p>
-      <w:pPr>
-        <w:rPr>
-          <w:rStyle w:val="fontstyle01"/>
-          <w:b/>
           <w:color w:val="00B050"/>
           <w:lang w:val="pl-PL"/>
         </w:rPr>
@@ -5220,11 +4977,12 @@
           <w:noProof/>
           <w:lang w:val="pl-PL" w:eastAsia="pl-PL"/>
         </w:rPr>
+        <w:lastRenderedPageBreak/>
         <w:drawing>
-          <wp:inline distT="0" distB="0" distL="0" distR="0" wp14:anchorId="36317426" wp14:editId="4A5FDB6B">
-            <wp:extent cx="5760720" cy="3495261"/>
-            <wp:effectExtent l="0" t="0" r="0" b="0"/>
-            <wp:docPr id="21" name="Obraz 21"/>
+          <wp:inline distT="0" distB="0" distL="0" distR="0" wp14:anchorId="35468C03" wp14:editId="34139DD1">
+            <wp:extent cx="5760720" cy="1826943"/>
+            <wp:effectExtent l="0" t="0" r="0" b="1905"/>
+            <wp:docPr id="19" name="Obraz 19"/>
             <wp:cNvGraphicFramePr>
               <a:graphicFrameLocks xmlns:a="http://schemas.openxmlformats.org/drawingml/2006/main" noChangeAspect="1"/>
             </wp:cNvGraphicFramePr>
@@ -5244,7 +5002,7 @@
                   <pic:spPr>
                     <a:xfrm>
                       <a:off x="0" y="0"/>
-                      <a:ext cx="5760720" cy="3495261"/>
+                      <a:ext cx="5760720" cy="1826943"/>
                     </a:xfrm>
                     <a:prstGeom prst="rect">
                       <a:avLst/>
@@ -5262,7 +5020,35 @@
         <w:rPr>
           <w:rStyle w:val="fontstyle01"/>
           <w:b/>
-          <w:color w:val="00B050"/>
+          <w:color w:val="FF0000"/>
+          <w:lang w:val="pl-PL"/>
+        </w:rPr>
+      </w:pPr>
+      <w:r>
+        <w:rPr>
+          <w:rStyle w:val="fontstyle01"/>
+          <w:b/>
+          <w:color w:val="auto"/>
+          <w:lang w:val="pl-PL"/>
+        </w:rPr>
+        <w:t xml:space="preserve">Przycisk „OK” </w:t>
+      </w:r>
+      <w:r>
+        <w:rPr>
+          <w:rStyle w:val="fontstyle01"/>
+          <w:b/>
+          <w:color w:val="FF0000"/>
+          <w:lang w:val="pl-PL"/>
+        </w:rPr>
+        <w:t xml:space="preserve">– Błąd: Można podać błędne hasło więcej niż 3 razy i nic się nie dzieje. Konto nie jest blokowane. Pojawia się tylko komunikat o błędnym haśle. </w:t>
+      </w:r>
+    </w:p>
+    <w:p>
+      <w:pPr>
+        <w:rPr>
+          <w:rStyle w:val="fontstyle01"/>
+          <w:b/>
+          <w:color w:val="auto"/>
           <w:lang w:val="pl-PL"/>
         </w:rPr>
       </w:pPr>
@@ -5271,12 +5057,11 @@
           <w:noProof/>
           <w:lang w:val="pl-PL" w:eastAsia="pl-PL"/>
         </w:rPr>
-        <w:lastRenderedPageBreak/>
         <w:drawing>
-          <wp:inline distT="0" distB="0" distL="0" distR="0" wp14:anchorId="501C21B4" wp14:editId="0878B4F8">
-            <wp:extent cx="5760720" cy="1922486"/>
-            <wp:effectExtent l="0" t="0" r="0" b="1905"/>
-            <wp:docPr id="22" name="Obraz 22"/>
+          <wp:inline distT="0" distB="0" distL="0" distR="0" wp14:anchorId="0BDDC900" wp14:editId="6EE29748">
+            <wp:extent cx="5760720" cy="281115"/>
+            <wp:effectExtent l="0" t="0" r="0" b="5080"/>
+            <wp:docPr id="20" name="Obraz 20"/>
             <wp:cNvGraphicFramePr>
               <a:graphicFrameLocks xmlns:a="http://schemas.openxmlformats.org/drawingml/2006/main" noChangeAspect="1"/>
             </wp:cNvGraphicFramePr>
@@ -5296,6 +5081,174 @@
                   <pic:spPr>
                     <a:xfrm>
                       <a:off x="0" y="0"/>
+                      <a:ext cx="5760720" cy="281115"/>
+                    </a:xfrm>
+                    <a:prstGeom prst="rect">
+                      <a:avLst/>
+                    </a:prstGeom>
+                  </pic:spPr>
+                </pic:pic>
+              </a:graphicData>
+            </a:graphic>
+          </wp:inline>
+        </w:drawing>
+      </w:r>
+    </w:p>
+    <w:p>
+      <w:pPr>
+        <w:rPr>
+          <w:rStyle w:val="fontstyle01"/>
+          <w:b/>
+          <w:color w:val="00B050"/>
+          <w:lang w:val="pl-PL"/>
+        </w:rPr>
+      </w:pPr>
+      <w:r>
+        <w:rPr>
+          <w:rStyle w:val="fontstyle01"/>
+          <w:b/>
+          <w:color w:val="00B050"/>
+          <w:lang w:val="pl-PL"/>
+        </w:rPr>
+        <w:t xml:space="preserve">Przycisk „Anuluj” </w:t>
+      </w:r>
+      <w:r>
+        <w:rPr>
+          <w:rStyle w:val="fontstyle01"/>
+          <w:b/>
+          <w:color w:val="00B050"/>
+          <w:lang w:val="pl-PL"/>
+        </w:rPr>
+        <w:t>–</w:t>
+      </w:r>
+      <w:r>
+        <w:rPr>
+          <w:rStyle w:val="fontstyle01"/>
+          <w:b/>
+          <w:color w:val="00B050"/>
+          <w:lang w:val="pl-PL"/>
+        </w:rPr>
+        <w:t xml:space="preserve"> </w:t>
+      </w:r>
+      <w:r>
+        <w:rPr>
+          <w:rStyle w:val="fontstyle01"/>
+          <w:b/>
+          <w:color w:val="00B050"/>
+          <w:lang w:val="pl-PL"/>
+        </w:rPr>
+        <w:t>OK</w:t>
+      </w:r>
+    </w:p>
+    <w:p>
+      <w:pPr>
+        <w:rPr>
+          <w:rStyle w:val="fontstyle01"/>
+          <w:b/>
+          <w:color w:val="00B050"/>
+          <w:lang w:val="pl-PL"/>
+        </w:rPr>
+      </w:pPr>
+      <w:r>
+        <w:rPr>
+          <w:rStyle w:val="fontstyle01"/>
+          <w:b/>
+          <w:color w:val="00B050"/>
+          <w:lang w:val="pl-PL"/>
+        </w:rPr>
+        <w:t xml:space="preserve">Widok okna głównego zgodny ze specyfikacją: </w:t>
+      </w:r>
+    </w:p>
+    <w:p>
+      <w:pPr>
+        <w:rPr>
+          <w:rStyle w:val="fontstyle01"/>
+          <w:b/>
+          <w:color w:val="00B050"/>
+          <w:lang w:val="pl-PL"/>
+        </w:rPr>
+      </w:pPr>
+      <w:r>
+        <w:rPr>
+          <w:noProof/>
+          <w:lang w:val="pl-PL" w:eastAsia="pl-PL"/>
+        </w:rPr>
+        <w:drawing>
+          <wp:inline distT="0" distB="0" distL="0" distR="0" wp14:anchorId="36317426" wp14:editId="4A5FDB6B">
+            <wp:extent cx="5760720" cy="3495261"/>
+            <wp:effectExtent l="0" t="0" r="0" b="0"/>
+            <wp:docPr id="21" name="Obraz 21"/>
+            <wp:cNvGraphicFramePr>
+              <a:graphicFrameLocks xmlns:a="http://schemas.openxmlformats.org/drawingml/2006/main" noChangeAspect="1"/>
+            </wp:cNvGraphicFramePr>
+            <a:graphic xmlns:a="http://schemas.openxmlformats.org/drawingml/2006/main">
+              <a:graphicData uri="http://schemas.openxmlformats.org/drawingml/2006/picture">
+                <pic:pic xmlns:pic="http://schemas.openxmlformats.org/drawingml/2006/picture">
+                  <pic:nvPicPr>
+                    <pic:cNvPr id="0" name=""/>
+                    <pic:cNvPicPr/>
+                  </pic:nvPicPr>
+                  <pic:blipFill>
+                    <a:blip r:embed="rId29"/>
+                    <a:stretch>
+                      <a:fillRect/>
+                    </a:stretch>
+                  </pic:blipFill>
+                  <pic:spPr>
+                    <a:xfrm>
+                      <a:off x="0" y="0"/>
+                      <a:ext cx="5760720" cy="3495261"/>
+                    </a:xfrm>
+                    <a:prstGeom prst="rect">
+                      <a:avLst/>
+                    </a:prstGeom>
+                  </pic:spPr>
+                </pic:pic>
+              </a:graphicData>
+            </a:graphic>
+          </wp:inline>
+        </w:drawing>
+      </w:r>
+    </w:p>
+    <w:p>
+      <w:pPr>
+        <w:rPr>
+          <w:rStyle w:val="fontstyle01"/>
+          <w:b/>
+          <w:color w:val="00B050"/>
+          <w:lang w:val="pl-PL"/>
+        </w:rPr>
+      </w:pPr>
+      <w:r>
+        <w:rPr>
+          <w:noProof/>
+          <w:lang w:val="pl-PL" w:eastAsia="pl-PL"/>
+        </w:rPr>
+        <w:lastRenderedPageBreak/>
+        <w:drawing>
+          <wp:inline distT="0" distB="0" distL="0" distR="0" wp14:anchorId="501C21B4" wp14:editId="0878B4F8">
+            <wp:extent cx="5760720" cy="1922486"/>
+            <wp:effectExtent l="0" t="0" r="0" b="1905"/>
+            <wp:docPr id="22" name="Obraz 22"/>
+            <wp:cNvGraphicFramePr>
+              <a:graphicFrameLocks xmlns:a="http://schemas.openxmlformats.org/drawingml/2006/main" noChangeAspect="1"/>
+            </wp:cNvGraphicFramePr>
+            <a:graphic xmlns:a="http://schemas.openxmlformats.org/drawingml/2006/main">
+              <a:graphicData uri="http://schemas.openxmlformats.org/drawingml/2006/picture">
+                <pic:pic xmlns:pic="http://schemas.openxmlformats.org/drawingml/2006/picture">
+                  <pic:nvPicPr>
+                    <pic:cNvPr id="0" name=""/>
+                    <pic:cNvPicPr/>
+                  </pic:nvPicPr>
+                  <pic:blipFill>
+                    <a:blip r:embed="rId30"/>
+                    <a:stretch>
+                      <a:fillRect/>
+                    </a:stretch>
+                  </pic:blipFill>
+                  <pic:spPr>
+                    <a:xfrm>
+                      <a:off x="0" y="0"/>
                       <a:ext cx="5760720" cy="1922486"/>
                     </a:xfrm>
                     <a:prstGeom prst="rect">
@@ -5327,7 +5280,7 @@
           <w:b/>
           <w:sz w:val="24"/>
           <w:szCs w:val="24"/>
-          <w:lang w:eastAsia="pl-PL"/>
+          <w:lang w:val="pl-PL" w:eastAsia="pl-PL"/>
         </w:rPr>
       </w:pPr>
       <w:r>
@@ -5336,7 +5289,7 @@
           <w:b/>
           <w:sz w:val="24"/>
           <w:szCs w:val="24"/>
-          <w:lang w:eastAsia="pl-PL"/>
+          <w:lang w:val="pl-PL" w:eastAsia="pl-PL"/>
         </w:rPr>
         <w:t>7. Użytkownicy</w:t>
       </w:r>
@@ -6238,7 +6191,7 @@
                           <pic:cNvPicPr/>
                         </pic:nvPicPr>
                         <pic:blipFill>
-                          <a:blip r:embed="rId29"/>
+                          <a:blip r:embed="rId31"/>
                           <a:stretch>
                             <a:fillRect/>
                           </a:stretch>
@@ -6293,7 +6246,7 @@
                           <pic:cNvPicPr/>
                         </pic:nvPicPr>
                         <pic:blipFill>
-                          <a:blip r:embed="rId30"/>
+                          <a:blip r:embed="rId32"/>
                           <a:stretch>
                             <a:fillRect/>
                           </a:stretch>
@@ -6706,25 +6659,7 @@
           <w:color w:val="FF0000"/>
           <w:lang w:val="pl-PL"/>
         </w:rPr>
-        <w:t xml:space="preserve">. Spacja na początku,  w środku i na końcu </w:t>
-      </w:r>
-      <w:proofErr w:type="spellStart"/>
-      <w:r>
-        <w:rPr>
-          <w:rStyle w:val="fontstyle01"/>
-          <w:color w:val="FF0000"/>
-          <w:lang w:val="pl-PL"/>
-        </w:rPr>
-        <w:t>może</w:t>
-      </w:r>
-      <w:proofErr w:type="spellEnd"/>
-      <w:r>
-        <w:rPr>
-          <w:rStyle w:val="fontstyle01"/>
-          <w:color w:val="FF0000"/>
-          <w:lang w:val="pl-PL"/>
-        </w:rPr>
-        <w:t xml:space="preserve"> być.</w:t>
+        <w:t>. Spacja na początku,  w środku i na końcu może być.</w:t>
       </w:r>
       <w:r>
         <w:rPr>
@@ -7549,7 +7484,7 @@
                     <pic:cNvPicPr/>
                   </pic:nvPicPr>
                   <pic:blipFill>
-                    <a:blip r:embed="rId31"/>
+                    <a:blip r:embed="rId33"/>
                     <a:stretch>
                       <a:fillRect/>
                     </a:stretch>
@@ -7618,125 +7553,26 @@
           <w:color w:val="0070C0"/>
           <w:lang w:val="pl-PL"/>
         </w:rPr>
-        <w:t xml:space="preserve">Administrator systemu ma dostęp do ekranu edycji danych użytkownika. </w:t>
-      </w:r>
-      <w:proofErr w:type="spellStart"/>
-      <w:r>
-        <w:rPr>
-          <w:rFonts w:ascii="Calibri" w:hAnsi="Calibri" w:cs="Calibri"/>
-          <w:color w:val="0070C0"/>
-          <w:lang w:val="pl-PL"/>
-        </w:rPr>
-        <w:t>Ekran</w:t>
-      </w:r>
-      <w:proofErr w:type="spellEnd"/>
-      <w:r>
-        <w:rPr>
-          <w:rFonts w:ascii="Calibri" w:hAnsi="Calibri" w:cs="Calibri"/>
-          <w:color w:val="0070C0"/>
-          <w:lang w:val="pl-PL"/>
-        </w:rPr>
-        <w:t xml:space="preserve"> ten </w:t>
-      </w:r>
-      <w:proofErr w:type="spellStart"/>
-      <w:r>
-        <w:rPr>
-          <w:rFonts w:ascii="Calibri" w:hAnsi="Calibri" w:cs="Calibri"/>
-          <w:color w:val="0070C0"/>
-          <w:lang w:val="pl-PL"/>
-        </w:rPr>
-        <w:t>umożliwia</w:t>
-      </w:r>
-      <w:proofErr w:type="spellEnd"/>
-      <w:r>
-        <w:rPr>
-          <w:rFonts w:ascii="Calibri" w:hAnsi="Calibri" w:cs="Calibri"/>
-          <w:color w:val="0070C0"/>
+        <w:t>Administrator systemu ma dostęp do ekranu edycji danych użytkownika. Ekran ten umożliwia zmianę</w:t>
+      </w:r>
+      <w:r>
+        <w:rPr>
+          <w:rFonts w:ascii="Calibri" w:hAnsi="Calibri" w:cs="Calibri"/>
+          <w:color w:val="0070C0"/>
+          <w:lang w:val="pl-PL"/>
+        </w:rPr>
+        <w:br/>
+        <w:t>wszystkich danych użytkownika.</w:t>
+      </w:r>
+      <w:r>
+        <w:rPr>
+          <w:rFonts w:ascii="Calibri" w:hAnsi="Calibri" w:cs="Calibri"/>
+          <w:b/>
+          <w:color w:val="00B050"/>
           <w:lang w:val="pl-PL"/>
         </w:rPr>
         <w:t xml:space="preserve"> </w:t>
       </w:r>
-      <w:proofErr w:type="spellStart"/>
-      <w:r>
-        <w:rPr>
-          <w:rFonts w:ascii="Calibri" w:hAnsi="Calibri" w:cs="Calibri"/>
-          <w:color w:val="0070C0"/>
-          <w:lang w:val="pl-PL"/>
-        </w:rPr>
-        <w:t>zmianę</w:t>
-      </w:r>
-      <w:proofErr w:type="spellEnd"/>
-      <w:r>
-        <w:rPr>
-          <w:rFonts w:ascii="Calibri" w:hAnsi="Calibri" w:cs="Calibri"/>
-          <w:color w:val="0070C0"/>
-          <w:lang w:val="pl-PL"/>
-        </w:rPr>
-        <w:br/>
-      </w:r>
-      <w:proofErr w:type="spellStart"/>
-      <w:r>
-        <w:rPr>
-          <w:rFonts w:ascii="Calibri" w:hAnsi="Calibri" w:cs="Calibri"/>
-          <w:color w:val="0070C0"/>
-          <w:lang w:val="pl-PL"/>
-        </w:rPr>
-        <w:t>wszystkich</w:t>
-      </w:r>
-      <w:proofErr w:type="spellEnd"/>
-      <w:r>
-        <w:rPr>
-          <w:rFonts w:ascii="Calibri" w:hAnsi="Calibri" w:cs="Calibri"/>
-          <w:color w:val="0070C0"/>
-          <w:lang w:val="pl-PL"/>
-        </w:rPr>
-        <w:t xml:space="preserve"> </w:t>
-      </w:r>
-      <w:proofErr w:type="spellStart"/>
-      <w:r>
-        <w:rPr>
-          <w:rFonts w:ascii="Calibri" w:hAnsi="Calibri" w:cs="Calibri"/>
-          <w:color w:val="0070C0"/>
-          <w:lang w:val="pl-PL"/>
-        </w:rPr>
-        <w:t>danych</w:t>
-      </w:r>
-      <w:proofErr w:type="spellEnd"/>
-      <w:r>
-        <w:rPr>
-          <w:rFonts w:ascii="Calibri" w:hAnsi="Calibri" w:cs="Calibri"/>
-          <w:color w:val="0070C0"/>
-          <w:lang w:val="pl-PL"/>
-        </w:rPr>
-        <w:t xml:space="preserve"> </w:t>
-      </w:r>
-      <w:proofErr w:type="spellStart"/>
-      <w:r>
-        <w:rPr>
-          <w:rFonts w:ascii="Calibri" w:hAnsi="Calibri" w:cs="Calibri"/>
-          <w:color w:val="0070C0"/>
-          <w:lang w:val="pl-PL"/>
-        </w:rPr>
-        <w:t>użytkownika</w:t>
-      </w:r>
-      <w:proofErr w:type="spellEnd"/>
-      <w:r>
-        <w:rPr>
-          <w:rFonts w:ascii="Calibri" w:hAnsi="Calibri" w:cs="Calibri"/>
-          <w:color w:val="0070C0"/>
-          <w:lang w:val="pl-PL"/>
-        </w:rPr>
-        <w:t>.</w:t>
-      </w:r>
-      <w:r>
-        <w:rPr>
-          <w:rFonts w:ascii="Calibri" w:hAnsi="Calibri" w:cs="Calibri"/>
-          <w:b/>
-          <w:color w:val="00B050"/>
-          <w:lang w:val="pl-PL"/>
-        </w:rPr>
-        <w:t xml:space="preserve"> </w:t>
-      </w:r>
       <w:r>
         <w:rPr>
           <w:rFonts w:ascii="Calibri" w:hAnsi="Calibri" w:cs="Calibri"/>
@@ -7759,14 +7595,7 @@
           <w:rFonts w:ascii="Calibri" w:hAnsi="Calibri" w:cs="Calibri"/>
           <w:lang w:val="pl-PL"/>
         </w:rPr>
-        <w:t>Moja uwaga: k</w:t>
-      </w:r>
-      <w:r>
-        <w:rPr>
-          <w:rFonts w:ascii="Calibri" w:hAnsi="Calibri" w:cs="Calibri"/>
-          <w:lang w:val="pl-PL"/>
-        </w:rPr>
-        <w:t>onto użytkownika może edytować</w:t>
+        <w:t>Moja uwaga: konto użytkownika może edytować</w:t>
       </w:r>
       <w:r>
         <w:rPr>
@@ -8132,7 +7961,7 @@
                     <pic:cNvPicPr/>
                   </pic:nvPicPr>
                   <pic:blipFill>
-                    <a:blip r:embed="rId32"/>
+                    <a:blip r:embed="rId34"/>
                     <a:stretch>
                       <a:fillRect/>
                     </a:stretch>
@@ -8183,7 +8012,7 @@
                     <pic:cNvPicPr/>
                   </pic:nvPicPr>
                   <pic:blipFill>
-                    <a:blip r:embed="rId33"/>
+                    <a:blip r:embed="rId35"/>
                     <a:stretch>
                       <a:fillRect/>
                     </a:stretch>
@@ -11861,7 +11690,7 @@
                     <pic:cNvPicPr/>
                   </pic:nvPicPr>
                   <pic:blipFill>
-                    <a:blip r:embed="rId34"/>
+                    <a:blip r:embed="rId36"/>
                     <a:stretch>
                       <a:fillRect/>
                     </a:stretch>
@@ -11965,7 +11794,7 @@
                           <pic:cNvPicPr/>
                         </pic:nvPicPr>
                         <pic:blipFill>
-                          <a:blip r:embed="rId35"/>
+                          <a:blip r:embed="rId37"/>
                           <a:stretch>
                             <a:fillRect/>
                           </a:stretch>
@@ -12024,7 +11853,7 @@
                           <pic:cNvPicPr/>
                         </pic:nvPicPr>
                         <pic:blipFill>
-                          <a:blip r:embed="rId36"/>
+                          <a:blip r:embed="rId38"/>
                           <a:stretch>
                             <a:fillRect/>
                           </a:stretch>
@@ -12815,6 +12644,22 @@
           <w:color w:val="0070C0"/>
           <w:lang w:val="pl-PL"/>
         </w:rPr>
+        <w:t xml:space="preserve"> </w:t>
+      </w:r>
+      <w:r>
+        <w:rPr>
+          <w:rFonts w:ascii="Calibri" w:hAnsi="Calibri" w:cs="Calibri"/>
+          <w:color w:val="00B050"/>
+          <w:lang w:val="pl-PL"/>
+        </w:rPr>
+        <w:t>- sprawdzone</w:t>
+      </w:r>
+      <w:r>
+        <w:rPr>
+          <w:rFonts w:ascii="Calibri" w:hAnsi="Calibri" w:cs="Calibri"/>
+          <w:color w:val="0070C0"/>
+          <w:lang w:val="pl-PL"/>
+        </w:rPr>
         <w:br/>
         <w:t>Po otwarciu okienka „Użytkownicy projektu” możliwe jest dodanie użytkownika podając jego Nazwisko</w:t>
       </w:r>
@@ -12944,7 +12789,7 @@
       <w:pPr>
         <w:rPr>
           <w:rFonts w:ascii="Calibri" w:hAnsi="Calibri" w:cs="Calibri"/>
-          <w:color w:val="FF0000"/>
+          <w:color w:val="00B050"/>
           <w:lang w:val="pl-PL"/>
         </w:rPr>
       </w:pPr>
@@ -12989,25 +12834,25 @@
       <w:r>
         <w:rPr>
           <w:rFonts w:ascii="Calibri" w:hAnsi="Calibri" w:cs="Calibri"/>
-          <w:color w:val="FF0000"/>
-          <w:lang w:val="pl-PL"/>
-        </w:rPr>
-        <w:t>– Sprawdzić to</w:t>
-      </w:r>
-      <w:r>
-        <w:rPr>
-          <w:rFonts w:ascii="Calibri" w:hAnsi="Calibri" w:cs="Calibri"/>
-          <w:color w:val="FF0000"/>
-          <w:lang w:val="pl-PL"/>
-        </w:rPr>
-        <w:t xml:space="preserve">, przetestowałam wersje. Zostały komponenty i środowiska. </w:t>
-      </w:r>
-    </w:p>
-    <w:p>
-      <w:pPr>
-        <w:rPr>
-          <w:rFonts w:ascii="Calibri" w:hAnsi="Calibri" w:cs="Calibri"/>
-          <w:color w:val="0070C0"/>
+          <w:color w:val="00B050"/>
+          <w:lang w:val="pl-PL"/>
+        </w:rPr>
+        <w:t>–</w:t>
+      </w:r>
+      <w:r>
+        <w:rPr>
+          <w:rFonts w:ascii="Calibri" w:hAnsi="Calibri" w:cs="Calibri"/>
+          <w:color w:val="00B050"/>
+          <w:lang w:val="pl-PL"/>
+        </w:rPr>
+        <w:t xml:space="preserve"> sprawdzone</w:t>
+      </w:r>
+    </w:p>
+    <w:p>
+      <w:pPr>
+        <w:rPr>
+          <w:rFonts w:ascii="Calibri" w:hAnsi="Calibri" w:cs="Calibri"/>
+          <w:color w:val="FF0000"/>
           <w:lang w:val="pl-PL"/>
         </w:rPr>
       </w:pPr>
@@ -13031,17 +12876,26 @@
       <w:r>
         <w:rPr>
           <w:rFonts w:ascii="Calibri" w:hAnsi="Calibri" w:cs="Calibri"/>
-          <w:color w:val="FF0000"/>
-          <w:lang w:val="pl-PL"/>
-        </w:rPr>
-        <w:t>– Dla wersji ok, sprawdzić pozostałe</w:t>
-      </w:r>
-    </w:p>
-    <w:p>
-      <w:pPr>
-        <w:rPr>
-          <w:rFonts w:ascii="Calibri" w:hAnsi="Calibri" w:cs="Calibri"/>
-          <w:color w:val="0070C0"/>
+          <w:color w:val="00B050"/>
+          <w:lang w:val="pl-PL"/>
+        </w:rPr>
+        <w:t>–</w:t>
+      </w:r>
+      <w:r>
+        <w:rPr>
+          <w:rFonts w:ascii="Calibri" w:hAnsi="Calibri" w:cs="Calibri"/>
+          <w:color w:val="00B050"/>
+          <w:lang w:val="pl-PL"/>
+        </w:rPr>
+        <w:t xml:space="preserve"> ok</w:t>
+      </w:r>
+    </w:p>
+    <w:p>
+      <w:pPr>
+        <w:jc w:val="both"/>
+        <w:rPr>
+          <w:rFonts w:ascii="Calibri" w:hAnsi="Calibri" w:cs="Calibri"/>
+          <w:color w:val="FF0000"/>
           <w:lang w:val="pl-PL"/>
         </w:rPr>
       </w:pPr>
@@ -13083,7 +12937,63 @@
           <w:color w:val="FF0000"/>
           <w:lang w:val="pl-PL"/>
         </w:rPr>
-        <w:t xml:space="preserve">– Błąd w opisie błędu: „Pole może zawierać od 2 do 255 znaków włącznie). „ Wchodzi 256 znaków włącznie. Mogą to być małe, duże litery, polskie znaki, znaki specjalne i spacje w środku. Nie mogą to być spacje na początku, końcu i same spacje. </w:t>
+        <w:t>– Błąd:</w:t>
+      </w:r>
+      <w:r>
+        <w:rPr>
+          <w:rFonts w:ascii="Calibri" w:hAnsi="Calibri" w:cs="Calibri"/>
+          <w:color w:val="FF0000"/>
+          <w:lang w:val="pl-PL"/>
+        </w:rPr>
+        <w:t xml:space="preserve"> </w:t>
+      </w:r>
+      <w:r>
+        <w:rPr>
+          <w:rFonts w:ascii="Calibri" w:hAnsi="Calibri" w:cs="Calibri"/>
+          <w:color w:val="FF0000"/>
+          <w:lang w:val="pl-PL"/>
+        </w:rPr>
+        <w:t xml:space="preserve">Wchodzi do 255 znaków, 256 znaków już nie wchodzi. </w:t>
+      </w:r>
+      <w:r>
+        <w:rPr>
+          <w:rFonts w:ascii="Calibri" w:hAnsi="Calibri" w:cs="Calibri"/>
+          <w:color w:val="FF0000"/>
+          <w:lang w:val="pl-PL"/>
+        </w:rPr>
+        <w:t>„Pole może zawie</w:t>
+      </w:r>
+      <w:r>
+        <w:rPr>
+          <w:rFonts w:ascii="Calibri" w:hAnsi="Calibri" w:cs="Calibri"/>
+          <w:color w:val="FF0000"/>
+          <w:lang w:val="pl-PL"/>
+        </w:rPr>
+        <w:t>rać od 2 do 255 znaków włącznie”. Taki też jest opis błędu.</w:t>
+      </w:r>
+      <w:r>
+        <w:rPr>
+          <w:rFonts w:ascii="Calibri" w:hAnsi="Calibri" w:cs="Calibri"/>
+          <w:color w:val="FF0000"/>
+          <w:lang w:val="pl-PL"/>
+        </w:rPr>
+        <w:t xml:space="preserve"> Mogą to być małe, duże litery, polskie znaki, znaki specjalne i spacje w środku. </w:t>
+      </w:r>
+      <w:r>
+        <w:rPr>
+          <w:rFonts w:ascii="Calibri" w:hAnsi="Calibri" w:cs="Calibri"/>
+          <w:color w:val="FF0000"/>
+          <w:lang w:val="pl-PL"/>
+        </w:rPr>
+        <w:t xml:space="preserve">Spacje na początku, na końcu wyrażenia i same spacje nie są liczone jako znak. </w:t>
+      </w:r>
+      <w:r>
+        <w:rPr>
+          <w:rFonts w:ascii="Calibri" w:hAnsi="Calibri" w:cs="Calibri"/>
+          <w:color w:val="FF0000"/>
+          <w:lang w:val="pl-PL"/>
+        </w:rPr>
+        <w:t>Taki sam błąd dotyczy wersji, komponentów oraz środowisk.</w:t>
       </w:r>
     </w:p>
     <w:p>
@@ -13140,17 +13050,17 @@
       <w:pPr>
         <w:rPr>
           <w:rFonts w:ascii="Calibri" w:hAnsi="Calibri" w:cs="Calibri"/>
-          <w:color w:val="0070C0"/>
-          <w:lang w:val="pl-PL"/>
-        </w:rPr>
-      </w:pPr>
-      <w:r>
-        <w:rPr>
-          <w:rFonts w:ascii="Calibri" w:hAnsi="Calibri" w:cs="Calibri"/>
-          <w:color w:val="0070C0"/>
-          <w:lang w:val="pl-PL"/>
-        </w:rPr>
-        <w:t xml:space="preserve"> Przy każdej nazwie istnieje licznik incydentów.</w:t>
+          <w:color w:val="00B050"/>
+          <w:lang w:val="pl-PL"/>
+        </w:rPr>
+      </w:pPr>
+      <w:r>
+        <w:rPr>
+          <w:rFonts w:ascii="Calibri" w:hAnsi="Calibri" w:cs="Calibri"/>
+          <w:color w:val="0070C0"/>
+          <w:lang w:val="pl-PL"/>
+        </w:rPr>
+        <w:t>Przy każdej nazwie istnieje licznik incydentów.</w:t>
       </w:r>
       <w:r>
         <w:rPr>
@@ -13179,15 +13089,7 @@
       <w:r>
         <w:rPr>
           <w:rFonts w:ascii="Calibri" w:hAnsi="Calibri" w:cs="Calibri"/>
-          <w:color w:val="FF0000"/>
-          <w:lang w:val="pl-PL"/>
-        </w:rPr>
-        <w:t xml:space="preserve">, potem sprawdzić czy się nalicza </w:t>
-      </w:r>
-      <w:r>
-        <w:rPr>
-          <w:rFonts w:ascii="Calibri" w:hAnsi="Calibri" w:cs="Calibri"/>
-          <w:color w:val="0070C0"/>
+          <w:color w:val="00B050"/>
           <w:lang w:val="pl-PL"/>
         </w:rPr>
         <w:br/>
@@ -13198,6 +13100,14 @@
           <w:color w:val="0070C0"/>
           <w:lang w:val="pl-PL"/>
         </w:rPr>
+        <w:br/>
+      </w:r>
+      <w:r>
+        <w:rPr>
+          <w:rFonts w:ascii="Calibri" w:hAnsi="Calibri" w:cs="Calibri"/>
+          <w:color w:val="0070C0"/>
+          <w:lang w:val="pl-PL"/>
+        </w:rPr>
         <w:t>Nazwy dla wersje, komponentów i środowisk muszą być unikalne.</w:t>
       </w:r>
       <w:r>
@@ -13222,17 +13132,8 @@
           <w:color w:val="FF0000"/>
           <w:lang w:val="pl-PL"/>
         </w:rPr>
-        <w:t xml:space="preserve">ą. Mogą być dwie wersje o takich samych nazwach. </w:t>
-      </w:r>
-    </w:p>
-    <w:p>
-      <w:pPr>
-        <w:rPr>
-          <w:rFonts w:ascii="Calibri" w:hAnsi="Calibri" w:cs="Calibri"/>
-          <w:color w:val="0070C0"/>
-          <w:lang w:val="pl-PL"/>
-        </w:rPr>
-      </w:pPr>
+        <w:t xml:space="preserve">ą. Mogą być dwie i więcej takie same nazwy dla wersji, komponentów i środowisk. + Literówka w specyfikacji, powinno być wersji a nie wersje. </w:t>
+      </w:r>
     </w:p>
     <w:p>
       <w:pPr>
@@ -13250,19 +13151,2883 @@
           <w:szCs w:val="24"/>
           <w:lang w:val="pl-PL"/>
         </w:rPr>
-        <w:t xml:space="preserve">11. </w:t>
-      </w:r>
-      <w:proofErr w:type="spellStart"/>
-      <w:r>
+        <w:t>11. Incydenty</w:t>
+      </w:r>
+    </w:p>
+    <w:p>
+      <w:pPr>
         <w:rPr>
           <w:b/>
           <w:sz w:val="24"/>
           <w:szCs w:val="24"/>
           <w:lang w:val="pl-PL"/>
         </w:rPr>
-        <w:t>Incydenty</w:t>
+      </w:pPr>
+      <w:r>
+        <w:rPr>
+          <w:b/>
+          <w:sz w:val="24"/>
+          <w:szCs w:val="24"/>
+          <w:lang w:val="pl-PL"/>
+        </w:rPr>
+        <w:t>11.1. Tworzenie incydentu</w:t>
+      </w:r>
+    </w:p>
+    <w:p>
+      <w:pPr>
+        <w:rPr>
+          <w:rFonts w:ascii="Calibri" w:hAnsi="Calibri" w:cs="Calibri"/>
+          <w:color w:val="00B050"/>
+          <w:lang w:val="pl-PL"/>
+        </w:rPr>
+      </w:pPr>
+      <w:r>
+        <w:rPr>
+          <w:rFonts w:ascii="Calibri" w:hAnsi="Calibri" w:cs="Calibri"/>
+          <w:color w:val="0070C0"/>
+          <w:lang w:val="pl-PL"/>
+        </w:rPr>
+        <w:t>Po kliknięciu w menu kontekstowym Incydent &gt; Dodaj, użytkownik</w:t>
+      </w:r>
+      <w:r>
+        <w:rPr>
+          <w:rFonts w:ascii="Calibri" w:hAnsi="Calibri" w:cs="Calibri"/>
+          <w:color w:val="0070C0"/>
+          <w:lang w:val="pl-PL"/>
+        </w:rPr>
+        <w:t xml:space="preserve"> </w:t>
+      </w:r>
+      <w:r>
+        <w:rPr>
+          <w:rFonts w:ascii="Calibri" w:hAnsi="Calibri" w:cs="Calibri"/>
+          <w:lang w:val="pl-PL"/>
+        </w:rPr>
+        <w:t>(</w:t>
+      </w:r>
+      <w:r>
+        <w:rPr>
+          <w:rFonts w:ascii="Calibri" w:hAnsi="Calibri" w:cs="Calibri"/>
+          <w:lang w:val="pl-PL"/>
+        </w:rPr>
+        <w:t>zwykły użytkownik, administrator i super administrator)</w:t>
+      </w:r>
+      <w:r>
+        <w:rPr>
+          <w:rFonts w:ascii="Calibri" w:hAnsi="Calibri" w:cs="Calibri"/>
+          <w:color w:val="FF0000"/>
+          <w:lang w:val="pl-PL"/>
+        </w:rPr>
+        <w:t xml:space="preserve"> </w:t>
+      </w:r>
+      <w:r>
+        <w:rPr>
+          <w:rFonts w:ascii="Calibri" w:hAnsi="Calibri" w:cs="Calibri"/>
+          <w:color w:val="0070C0"/>
+          <w:lang w:val="pl-PL"/>
+        </w:rPr>
+        <w:t xml:space="preserve">zostaje przeniesiony na ekran </w:t>
+      </w:r>
+      <w:r>
+        <w:rPr>
+          <w:rFonts w:ascii="Calibri" w:hAnsi="Calibri" w:cs="Calibri"/>
+          <w:color w:val="0070C0"/>
+          <w:lang w:val="pl-PL"/>
+        </w:rPr>
+        <w:t>tworzenia nowego incydentu. W celu utworzenia takiego incydentu, użytkownik musi uzupełnić wartości w polach widocznych na ekranie.</w:t>
+      </w:r>
+      <w:r>
+        <w:rPr>
+          <w:rFonts w:ascii="Calibri" w:hAnsi="Calibri" w:cs="Calibri"/>
+          <w:color w:val="0070C0"/>
+          <w:lang w:val="pl-PL"/>
+        </w:rPr>
+        <w:t xml:space="preserve"> </w:t>
+      </w:r>
+      <w:r>
+        <w:rPr>
+          <w:rFonts w:ascii="Calibri" w:hAnsi="Calibri" w:cs="Calibri"/>
+          <w:color w:val="00B050"/>
+          <w:lang w:val="pl-PL"/>
+        </w:rPr>
+        <w:t>–</w:t>
+      </w:r>
+      <w:r>
+        <w:rPr>
+          <w:rFonts w:ascii="Calibri" w:hAnsi="Calibri" w:cs="Calibri"/>
+          <w:color w:val="00B050"/>
+          <w:lang w:val="pl-PL"/>
+        </w:rPr>
+        <w:t xml:space="preserve"> ok</w:t>
+      </w:r>
+    </w:p>
+    <w:p>
+      <w:pPr>
+        <w:rPr>
+          <w:rFonts w:ascii="Calibri" w:hAnsi="Calibri" w:cs="Calibri"/>
+          <w:lang w:val="pl-PL"/>
+        </w:rPr>
+      </w:pPr>
+      <w:r>
+        <w:rPr>
+          <w:rFonts w:ascii="Calibri" w:hAnsi="Calibri" w:cs="Calibri"/>
+          <w:lang w:val="pl-PL"/>
+        </w:rPr>
+        <w:t>Incydent można utworzyć tylko dla tego projektu, do którego dany użytkownik jest przypisany.</w:t>
+      </w:r>
+    </w:p>
+    <w:tbl>
+      <w:tblPr>
+        <w:tblW w:w="9525" w:type="dxa"/>
+        <w:tblBorders>
+          <w:top w:val="single" w:sz="6" w:space="0" w:color="auto"/>
+          <w:left w:val="single" w:sz="6" w:space="0" w:color="auto"/>
+          <w:bottom w:val="single" w:sz="6" w:space="0" w:color="auto"/>
+          <w:right w:val="single" w:sz="6" w:space="0" w:color="auto"/>
+          <w:insideH w:val="single" w:sz="6" w:space="0" w:color="auto"/>
+          <w:insideV w:val="single" w:sz="6" w:space="0" w:color="auto"/>
+        </w:tblBorders>
+        <w:tblLayout w:type="fixed"/>
+        <w:tblLook w:val="04A0" w:firstRow="1" w:lastRow="0" w:firstColumn="1" w:lastColumn="0" w:noHBand="0" w:noVBand="1"/>
+      </w:tblPr>
+      <w:tblGrid>
+        <w:gridCol w:w="1530"/>
+        <w:gridCol w:w="1935"/>
+        <w:gridCol w:w="1320"/>
+        <w:gridCol w:w="4740"/>
+      </w:tblGrid>
+      <w:tr>
+        <w:tc>
+          <w:tcPr>
+            <w:tcW w:w="1530" w:type="dxa"/>
+            <w:tcBorders>
+              <w:top w:val="single" w:sz="4" w:space="0" w:color="auto"/>
+              <w:left w:val="single" w:sz="4" w:space="0" w:color="auto"/>
+              <w:bottom w:val="single" w:sz="4" w:space="0" w:color="auto"/>
+              <w:right w:val="single" w:sz="4" w:space="0" w:color="auto"/>
+            </w:tcBorders>
+            <w:vAlign w:val="center"/>
+            <w:hideMark/>
+          </w:tcPr>
+          <w:p>
+            <w:pPr>
+              <w:spacing w:after="0" w:line="240" w:lineRule="auto"/>
+              <w:rPr>
+                <w:rFonts w:ascii="Times New Roman" w:eastAsia="Times New Roman" w:hAnsi="Times New Roman" w:cs="Times New Roman"/>
+                <w:color w:val="0070C0"/>
+                <w:sz w:val="24"/>
+                <w:szCs w:val="24"/>
+                <w:lang w:val="pl-PL" w:eastAsia="pl-PL"/>
+              </w:rPr>
+            </w:pPr>
+            <w:r>
+              <w:rPr>
+                <w:rFonts w:ascii="Calibri" w:eastAsia="Times New Roman" w:hAnsi="Calibri" w:cs="Calibri"/>
+                <w:b/>
+                <w:bCs/>
+                <w:color w:val="0070C0"/>
+                <w:lang w:val="pl-PL" w:eastAsia="pl-PL"/>
+              </w:rPr>
+              <w:t xml:space="preserve">Typ pola </w:t>
+            </w:r>
+          </w:p>
+        </w:tc>
+        <w:tc>
+          <w:tcPr>
+            <w:tcW w:w="1935" w:type="dxa"/>
+            <w:tcBorders>
+              <w:top w:val="single" w:sz="4" w:space="0" w:color="auto"/>
+              <w:left w:val="single" w:sz="4" w:space="0" w:color="auto"/>
+              <w:bottom w:val="single" w:sz="4" w:space="0" w:color="auto"/>
+              <w:right w:val="single" w:sz="4" w:space="0" w:color="auto"/>
+            </w:tcBorders>
+            <w:vAlign w:val="center"/>
+            <w:hideMark/>
+          </w:tcPr>
+          <w:p>
+            <w:pPr>
+              <w:spacing w:after="0" w:line="240" w:lineRule="auto"/>
+              <w:rPr>
+                <w:rFonts w:ascii="Times New Roman" w:eastAsia="Times New Roman" w:hAnsi="Times New Roman" w:cs="Times New Roman"/>
+                <w:color w:val="0070C0"/>
+                <w:sz w:val="24"/>
+                <w:szCs w:val="24"/>
+                <w:lang w:val="pl-PL" w:eastAsia="pl-PL"/>
+              </w:rPr>
+            </w:pPr>
+            <w:r>
+              <w:rPr>
+                <w:rFonts w:ascii="Calibri" w:eastAsia="Times New Roman" w:hAnsi="Calibri" w:cs="Calibri"/>
+                <w:b/>
+                <w:bCs/>
+                <w:color w:val="0070C0"/>
+                <w:lang w:val="pl-PL" w:eastAsia="pl-PL"/>
+              </w:rPr>
+              <w:t xml:space="preserve">Walidacja </w:t>
+            </w:r>
+          </w:p>
+        </w:tc>
+        <w:tc>
+          <w:tcPr>
+            <w:tcW w:w="1320" w:type="dxa"/>
+            <w:tcBorders>
+              <w:top w:val="single" w:sz="4" w:space="0" w:color="auto"/>
+              <w:left w:val="single" w:sz="4" w:space="0" w:color="auto"/>
+              <w:bottom w:val="single" w:sz="4" w:space="0" w:color="auto"/>
+              <w:right w:val="single" w:sz="4" w:space="0" w:color="auto"/>
+            </w:tcBorders>
+            <w:vAlign w:val="center"/>
+            <w:hideMark/>
+          </w:tcPr>
+          <w:p>
+            <w:pPr>
+              <w:spacing w:after="0" w:line="240" w:lineRule="auto"/>
+              <w:rPr>
+                <w:rFonts w:ascii="Times New Roman" w:eastAsia="Times New Roman" w:hAnsi="Times New Roman" w:cs="Times New Roman"/>
+                <w:color w:val="0070C0"/>
+                <w:sz w:val="24"/>
+                <w:szCs w:val="24"/>
+                <w:lang w:val="pl-PL" w:eastAsia="pl-PL"/>
+              </w:rPr>
+            </w:pPr>
+            <w:r>
+              <w:rPr>
+                <w:rFonts w:ascii="Calibri" w:eastAsia="Times New Roman" w:hAnsi="Calibri" w:cs="Calibri"/>
+                <w:b/>
+                <w:bCs/>
+                <w:color w:val="0070C0"/>
+                <w:lang w:val="pl-PL" w:eastAsia="pl-PL"/>
+              </w:rPr>
+              <w:t xml:space="preserve">Nazwa pola </w:t>
+            </w:r>
+          </w:p>
+        </w:tc>
+        <w:tc>
+          <w:tcPr>
+            <w:tcW w:w="4740" w:type="dxa"/>
+            <w:tcBorders>
+              <w:top w:val="single" w:sz="4" w:space="0" w:color="auto"/>
+              <w:left w:val="single" w:sz="4" w:space="0" w:color="auto"/>
+              <w:bottom w:val="single" w:sz="4" w:space="0" w:color="auto"/>
+              <w:right w:val="single" w:sz="4" w:space="0" w:color="auto"/>
+            </w:tcBorders>
+            <w:vAlign w:val="center"/>
+            <w:hideMark/>
+          </w:tcPr>
+          <w:p>
+            <w:pPr>
+              <w:spacing w:after="0" w:line="240" w:lineRule="auto"/>
+              <w:rPr>
+                <w:rFonts w:ascii="Times New Roman" w:eastAsia="Times New Roman" w:hAnsi="Times New Roman" w:cs="Times New Roman"/>
+                <w:color w:val="0070C0"/>
+                <w:sz w:val="24"/>
+                <w:szCs w:val="24"/>
+                <w:lang w:val="pl-PL" w:eastAsia="pl-PL"/>
+              </w:rPr>
+            </w:pPr>
+            <w:r>
+              <w:rPr>
+                <w:rFonts w:ascii="Calibri" w:eastAsia="Times New Roman" w:hAnsi="Calibri" w:cs="Calibri"/>
+                <w:b/>
+                <w:bCs/>
+                <w:color w:val="0070C0"/>
+                <w:lang w:val="pl-PL" w:eastAsia="pl-PL"/>
+              </w:rPr>
+              <w:t>Komentarz</w:t>
+            </w:r>
+          </w:p>
+        </w:tc>
+      </w:tr>
+      <w:tr>
+        <w:tc>
+          <w:tcPr>
+            <w:tcW w:w="1530" w:type="dxa"/>
+            <w:tcBorders>
+              <w:top w:val="single" w:sz="4" w:space="0" w:color="auto"/>
+              <w:left w:val="single" w:sz="4" w:space="0" w:color="auto"/>
+              <w:bottom w:val="single" w:sz="4" w:space="0" w:color="auto"/>
+              <w:right w:val="single" w:sz="4" w:space="0" w:color="auto"/>
+            </w:tcBorders>
+            <w:vAlign w:val="center"/>
+            <w:hideMark/>
+          </w:tcPr>
+          <w:p>
+            <w:pPr>
+              <w:spacing w:after="0" w:line="240" w:lineRule="auto"/>
+              <w:rPr>
+                <w:rFonts w:ascii="Times New Roman" w:eastAsia="Times New Roman" w:hAnsi="Times New Roman" w:cs="Times New Roman"/>
+                <w:color w:val="0070C0"/>
+                <w:sz w:val="24"/>
+                <w:szCs w:val="24"/>
+                <w:lang w:val="pl-PL" w:eastAsia="pl-PL"/>
+              </w:rPr>
+            </w:pPr>
+            <w:r>
+              <w:rPr>
+                <w:rFonts w:ascii="Calibri" w:eastAsia="Times New Roman" w:hAnsi="Calibri" w:cs="Calibri"/>
+                <w:color w:val="0070C0"/>
+                <w:lang w:val="pl-PL" w:eastAsia="pl-PL"/>
+              </w:rPr>
+              <w:t xml:space="preserve">Pole tekstowe </w:t>
+            </w:r>
+            <w:r>
+              <w:rPr>
+                <w:rFonts w:ascii="Calibri" w:eastAsia="Times New Roman" w:hAnsi="Calibri" w:cs="Calibri"/>
+                <w:color w:val="00B050"/>
+                <w:lang w:val="pl-PL" w:eastAsia="pl-PL"/>
+              </w:rPr>
+              <w:t>- ok</w:t>
+            </w:r>
+          </w:p>
+        </w:tc>
+        <w:tc>
+          <w:tcPr>
+            <w:tcW w:w="1935" w:type="dxa"/>
+            <w:tcBorders>
+              <w:top w:val="single" w:sz="4" w:space="0" w:color="auto"/>
+              <w:left w:val="single" w:sz="4" w:space="0" w:color="auto"/>
+              <w:bottom w:val="single" w:sz="4" w:space="0" w:color="auto"/>
+              <w:right w:val="single" w:sz="4" w:space="0" w:color="auto"/>
+            </w:tcBorders>
+            <w:vAlign w:val="center"/>
+            <w:hideMark/>
+          </w:tcPr>
+          <w:p>
+            <w:pPr>
+              <w:spacing w:after="0" w:line="240" w:lineRule="auto"/>
+              <w:rPr>
+                <w:rFonts w:ascii="Times New Roman" w:eastAsia="Times New Roman" w:hAnsi="Times New Roman" w:cs="Times New Roman"/>
+                <w:color w:val="0070C0"/>
+                <w:sz w:val="24"/>
+                <w:szCs w:val="24"/>
+                <w:lang w:val="pl-PL" w:eastAsia="pl-PL"/>
+              </w:rPr>
+            </w:pPr>
+            <w:r>
+              <w:rPr>
+                <w:rFonts w:ascii="Calibri" w:eastAsia="Times New Roman" w:hAnsi="Calibri" w:cs="Calibri"/>
+                <w:color w:val="0070C0"/>
+                <w:lang w:val="pl-PL" w:eastAsia="pl-PL"/>
+              </w:rPr>
+              <w:t>10-255 znaków</w:t>
+            </w:r>
+            <w:r>
+              <w:rPr>
+                <w:rFonts w:ascii="Calibri" w:eastAsia="Times New Roman" w:hAnsi="Calibri" w:cs="Calibri"/>
+                <w:color w:val="0070C0"/>
+                <w:lang w:val="pl-PL" w:eastAsia="pl-PL"/>
+              </w:rPr>
+              <w:br/>
+              <w:t>alfanumerycznych</w:t>
+            </w:r>
+            <w:r>
+              <w:rPr>
+                <w:rFonts w:ascii="Calibri" w:eastAsia="Times New Roman" w:hAnsi="Calibri" w:cs="Calibri"/>
+                <w:color w:val="0070C0"/>
+                <w:lang w:val="pl-PL" w:eastAsia="pl-PL"/>
+              </w:rPr>
+              <w:t xml:space="preserve"> </w:t>
+            </w:r>
+            <w:r>
+              <w:rPr>
+                <w:rFonts w:ascii="Calibri" w:eastAsia="Times New Roman" w:hAnsi="Calibri" w:cs="Calibri"/>
+                <w:color w:val="00B050"/>
+                <w:lang w:val="pl-PL" w:eastAsia="pl-PL"/>
+              </w:rPr>
+              <w:t>– ok,</w:t>
+            </w:r>
+            <w:r>
+              <w:rPr>
+                <w:rFonts w:ascii="Calibri" w:eastAsia="Times New Roman" w:hAnsi="Calibri" w:cs="Calibri"/>
+                <w:color w:val="0070C0"/>
+                <w:lang w:val="pl-PL" w:eastAsia="pl-PL"/>
+              </w:rPr>
+              <w:t xml:space="preserve"> </w:t>
+            </w:r>
+            <w:r>
+              <w:rPr>
+                <w:rFonts w:ascii="Calibri" w:eastAsia="Times New Roman" w:hAnsi="Calibri" w:cs="Calibri"/>
+                <w:lang w:val="pl-PL" w:eastAsia="pl-PL"/>
+              </w:rPr>
+              <w:t>z tym, że spacja na początku i końcu nazwy nie jest liczona jako znak, w środku wyrażenia już tak</w:t>
+            </w:r>
+          </w:p>
+        </w:tc>
+        <w:tc>
+          <w:tcPr>
+            <w:tcW w:w="1320" w:type="dxa"/>
+            <w:tcBorders>
+              <w:top w:val="single" w:sz="4" w:space="0" w:color="auto"/>
+              <w:left w:val="single" w:sz="4" w:space="0" w:color="auto"/>
+              <w:bottom w:val="single" w:sz="4" w:space="0" w:color="auto"/>
+              <w:right w:val="single" w:sz="4" w:space="0" w:color="auto"/>
+            </w:tcBorders>
+            <w:vAlign w:val="center"/>
+            <w:hideMark/>
+          </w:tcPr>
+          <w:p>
+            <w:pPr>
+              <w:spacing w:after="0" w:line="240" w:lineRule="auto"/>
+              <w:rPr>
+                <w:rFonts w:ascii="Times New Roman" w:eastAsia="Times New Roman" w:hAnsi="Times New Roman" w:cs="Times New Roman"/>
+                <w:color w:val="0070C0"/>
+                <w:sz w:val="24"/>
+                <w:szCs w:val="24"/>
+                <w:lang w:val="pl-PL" w:eastAsia="pl-PL"/>
+              </w:rPr>
+            </w:pPr>
+            <w:r>
+              <w:rPr>
+                <w:rFonts w:ascii="Calibri" w:eastAsia="Times New Roman" w:hAnsi="Calibri" w:cs="Calibri"/>
+                <w:color w:val="0070C0"/>
+                <w:lang w:val="pl-PL" w:eastAsia="pl-PL"/>
+              </w:rPr>
+              <w:t xml:space="preserve">Nazwa </w:t>
+            </w:r>
+            <w:r>
+              <w:rPr>
+                <w:rFonts w:ascii="Calibri" w:eastAsia="Times New Roman" w:hAnsi="Calibri" w:cs="Calibri"/>
+                <w:color w:val="00B050"/>
+                <w:lang w:val="pl-PL" w:eastAsia="pl-PL"/>
+              </w:rPr>
+              <w:t>- ok</w:t>
+            </w:r>
+          </w:p>
+        </w:tc>
+        <w:tc>
+          <w:tcPr>
+            <w:tcW w:w="4740" w:type="dxa"/>
+            <w:tcBorders>
+              <w:top w:val="single" w:sz="4" w:space="0" w:color="auto"/>
+              <w:left w:val="single" w:sz="4" w:space="0" w:color="auto"/>
+              <w:bottom w:val="single" w:sz="4" w:space="0" w:color="auto"/>
+              <w:right w:val="single" w:sz="4" w:space="0" w:color="auto"/>
+            </w:tcBorders>
+            <w:vAlign w:val="center"/>
+            <w:hideMark/>
+          </w:tcPr>
+          <w:p>
+            <w:pPr>
+              <w:spacing w:after="0" w:line="240" w:lineRule="auto"/>
+              <w:rPr>
+                <w:rFonts w:ascii="Calibri" w:eastAsia="Times New Roman" w:hAnsi="Calibri" w:cs="Calibri"/>
+                <w:color w:val="0070C0"/>
+                <w:lang w:val="pl-PL" w:eastAsia="pl-PL"/>
+              </w:rPr>
+            </w:pPr>
+            <w:r>
+              <w:rPr>
+                <w:rFonts w:ascii="Calibri" w:eastAsia="Times New Roman" w:hAnsi="Calibri" w:cs="Calibri"/>
+                <w:color w:val="0070C0"/>
+                <w:lang w:val="pl-PL" w:eastAsia="pl-PL"/>
+              </w:rPr>
+              <w:t>Pole obowiązkowe.</w:t>
+            </w:r>
+            <w:r>
+              <w:rPr>
+                <w:rFonts w:ascii="Calibri" w:eastAsia="Times New Roman" w:hAnsi="Calibri" w:cs="Calibri"/>
+                <w:color w:val="0070C0"/>
+                <w:lang w:val="pl-PL" w:eastAsia="pl-PL"/>
+              </w:rPr>
+              <w:t xml:space="preserve"> </w:t>
+            </w:r>
+            <w:r>
+              <w:rPr>
+                <w:rFonts w:ascii="Calibri" w:eastAsia="Times New Roman" w:hAnsi="Calibri" w:cs="Calibri"/>
+                <w:color w:val="00B050"/>
+                <w:lang w:val="pl-PL" w:eastAsia="pl-PL"/>
+              </w:rPr>
+              <w:t>- ok</w:t>
+            </w:r>
+          </w:p>
+          <w:p>
+            <w:pPr>
+              <w:spacing w:after="0" w:line="240" w:lineRule="auto"/>
+              <w:rPr>
+                <w:rFonts w:ascii="Times New Roman" w:eastAsia="Times New Roman" w:hAnsi="Times New Roman" w:cs="Times New Roman"/>
+                <w:color w:val="0070C0"/>
+                <w:sz w:val="24"/>
+                <w:szCs w:val="24"/>
+                <w:lang w:val="pl-PL" w:eastAsia="pl-PL"/>
+              </w:rPr>
+            </w:pPr>
+            <w:r>
+              <w:rPr>
+                <w:rFonts w:ascii="Calibri" w:eastAsia="Times New Roman" w:hAnsi="Calibri" w:cs="Calibri"/>
+                <w:color w:val="0070C0"/>
+                <w:lang w:val="pl-PL" w:eastAsia="pl-PL"/>
+              </w:rPr>
+              <w:t>Nazwa nie może zaczynać się</w:t>
+            </w:r>
+            <w:r>
+              <w:rPr>
+                <w:rFonts w:ascii="Calibri" w:eastAsia="Times New Roman" w:hAnsi="Calibri" w:cs="Calibri"/>
+                <w:color w:val="0070C0"/>
+                <w:lang w:val="pl-PL" w:eastAsia="pl-PL"/>
+              </w:rPr>
+              <w:br/>
+              <w:t>od spacji.</w:t>
+            </w:r>
+            <w:r>
+              <w:rPr>
+                <w:rFonts w:ascii="Calibri" w:eastAsia="Times New Roman" w:hAnsi="Calibri" w:cs="Calibri"/>
+                <w:color w:val="0070C0"/>
+                <w:lang w:val="pl-PL" w:eastAsia="pl-PL"/>
+              </w:rPr>
+              <w:t xml:space="preserve"> </w:t>
+            </w:r>
+            <w:r>
+              <w:rPr>
+                <w:rFonts w:ascii="Calibri" w:eastAsia="Times New Roman" w:hAnsi="Calibri" w:cs="Calibri"/>
+                <w:color w:val="FF0000"/>
+                <w:lang w:val="pl-PL" w:eastAsia="pl-PL"/>
+              </w:rPr>
+              <w:t xml:space="preserve">– Błąd: nazwa może zaczynać się od spacji. Nie pojawia się komunikat o błędzie. </w:t>
+            </w:r>
+          </w:p>
+        </w:tc>
+      </w:tr>
+      <w:tr>
+        <w:tc>
+          <w:tcPr>
+            <w:tcW w:w="1530" w:type="dxa"/>
+            <w:tcBorders>
+              <w:top w:val="single" w:sz="4" w:space="0" w:color="auto"/>
+              <w:left w:val="single" w:sz="4" w:space="0" w:color="auto"/>
+              <w:bottom w:val="single" w:sz="4" w:space="0" w:color="auto"/>
+              <w:right w:val="single" w:sz="4" w:space="0" w:color="auto"/>
+            </w:tcBorders>
+            <w:vAlign w:val="center"/>
+            <w:hideMark/>
+          </w:tcPr>
+          <w:p>
+            <w:pPr>
+              <w:spacing w:after="0" w:line="240" w:lineRule="auto"/>
+              <w:rPr>
+                <w:rFonts w:ascii="Times New Roman" w:eastAsia="Times New Roman" w:hAnsi="Times New Roman" w:cs="Times New Roman"/>
+                <w:color w:val="0070C0"/>
+                <w:sz w:val="24"/>
+                <w:szCs w:val="24"/>
+                <w:lang w:val="pl-PL" w:eastAsia="pl-PL"/>
+              </w:rPr>
+            </w:pPr>
+            <w:r>
+              <w:rPr>
+                <w:rFonts w:ascii="Calibri" w:eastAsia="Times New Roman" w:hAnsi="Calibri" w:cs="Calibri"/>
+                <w:color w:val="0070C0"/>
+                <w:lang w:val="pl-PL" w:eastAsia="pl-PL"/>
+              </w:rPr>
+              <w:t xml:space="preserve">Pole </w:t>
+            </w:r>
+            <w:proofErr w:type="spellStart"/>
+            <w:r>
+              <w:rPr>
+                <w:rFonts w:ascii="Calibri" w:eastAsia="Times New Roman" w:hAnsi="Calibri" w:cs="Calibri"/>
+                <w:color w:val="0070C0"/>
+                <w:lang w:val="pl-PL" w:eastAsia="pl-PL"/>
+              </w:rPr>
+              <w:t>combo</w:t>
+            </w:r>
+            <w:proofErr w:type="spellEnd"/>
+            <w:r>
+              <w:rPr>
+                <w:rFonts w:ascii="Calibri" w:eastAsia="Times New Roman" w:hAnsi="Calibri" w:cs="Calibri"/>
+                <w:color w:val="0070C0"/>
+                <w:lang w:val="pl-PL" w:eastAsia="pl-PL"/>
+              </w:rPr>
+              <w:t xml:space="preserve"> </w:t>
+            </w:r>
+            <w:r>
+              <w:rPr>
+                <w:rFonts w:ascii="Calibri" w:eastAsia="Times New Roman" w:hAnsi="Calibri" w:cs="Calibri"/>
+                <w:color w:val="00B050"/>
+                <w:lang w:val="pl-PL" w:eastAsia="pl-PL"/>
+              </w:rPr>
+              <w:t>- ok</w:t>
+            </w:r>
+          </w:p>
+        </w:tc>
+        <w:tc>
+          <w:tcPr>
+            <w:tcW w:w="1935" w:type="dxa"/>
+            <w:tcBorders>
+              <w:top w:val="single" w:sz="4" w:space="0" w:color="auto"/>
+              <w:left w:val="single" w:sz="4" w:space="0" w:color="auto"/>
+              <w:bottom w:val="single" w:sz="4" w:space="0" w:color="auto"/>
+              <w:right w:val="single" w:sz="4" w:space="0" w:color="auto"/>
+            </w:tcBorders>
+            <w:vAlign w:val="center"/>
+            <w:hideMark/>
+          </w:tcPr>
+          <w:p>
+            <w:pPr>
+              <w:spacing w:after="0" w:line="240" w:lineRule="auto"/>
+              <w:rPr>
+                <w:rFonts w:ascii="Times New Roman" w:eastAsia="Times New Roman" w:hAnsi="Times New Roman" w:cs="Times New Roman"/>
+                <w:color w:val="0070C0"/>
+                <w:sz w:val="24"/>
+                <w:szCs w:val="24"/>
+                <w:lang w:val="pl-PL" w:eastAsia="pl-PL"/>
+              </w:rPr>
+            </w:pPr>
+            <w:r>
+              <w:rPr>
+                <w:rFonts w:ascii="Calibri" w:eastAsia="Times New Roman" w:hAnsi="Calibri" w:cs="Calibri"/>
+                <w:color w:val="0070C0"/>
+                <w:lang w:val="pl-PL" w:eastAsia="pl-PL"/>
+              </w:rPr>
+              <w:t>Do wyboru</w:t>
+            </w:r>
+            <w:r>
+              <w:rPr>
+                <w:rFonts w:ascii="Calibri" w:eastAsia="Times New Roman" w:hAnsi="Calibri" w:cs="Calibri"/>
+                <w:color w:val="0070C0"/>
+                <w:lang w:val="pl-PL" w:eastAsia="pl-PL"/>
+              </w:rPr>
+              <w:br/>
+              <w:t>wartości</w:t>
+            </w:r>
+            <w:r>
+              <w:rPr>
+                <w:rFonts w:ascii="Calibri" w:eastAsia="Times New Roman" w:hAnsi="Calibri" w:cs="Calibri"/>
+                <w:color w:val="0070C0"/>
+                <w:lang w:val="pl-PL" w:eastAsia="pl-PL"/>
+              </w:rPr>
+              <w:br/>
+              <w:t>zdefiniowane w</w:t>
+            </w:r>
+            <w:r>
+              <w:rPr>
+                <w:rFonts w:ascii="Calibri" w:eastAsia="Times New Roman" w:hAnsi="Calibri" w:cs="Calibri"/>
+                <w:color w:val="0070C0"/>
+                <w:lang w:val="pl-PL" w:eastAsia="pl-PL"/>
+              </w:rPr>
+              <w:br/>
+              <w:t>administracji</w:t>
+            </w:r>
+            <w:r>
+              <w:rPr>
+                <w:rFonts w:ascii="Calibri" w:eastAsia="Times New Roman" w:hAnsi="Calibri" w:cs="Calibri"/>
+                <w:color w:val="0070C0"/>
+                <w:lang w:val="pl-PL" w:eastAsia="pl-PL"/>
+              </w:rPr>
+              <w:br/>
+              <w:t>projektem</w:t>
+            </w:r>
+            <w:r>
+              <w:rPr>
+                <w:rFonts w:ascii="Calibri" w:eastAsia="Times New Roman" w:hAnsi="Calibri" w:cs="Calibri"/>
+                <w:color w:val="0070C0"/>
+                <w:lang w:val="pl-PL" w:eastAsia="pl-PL"/>
+              </w:rPr>
+              <w:t xml:space="preserve"> </w:t>
+            </w:r>
+            <w:r>
+              <w:rPr>
+                <w:rFonts w:ascii="Calibri" w:eastAsia="Times New Roman" w:hAnsi="Calibri" w:cs="Calibri"/>
+                <w:color w:val="00B050"/>
+                <w:lang w:val="pl-PL" w:eastAsia="pl-PL"/>
+              </w:rPr>
+              <w:t>- ok</w:t>
+            </w:r>
+          </w:p>
+        </w:tc>
+        <w:tc>
+          <w:tcPr>
+            <w:tcW w:w="1320" w:type="dxa"/>
+            <w:tcBorders>
+              <w:top w:val="single" w:sz="4" w:space="0" w:color="auto"/>
+              <w:left w:val="single" w:sz="4" w:space="0" w:color="auto"/>
+              <w:bottom w:val="single" w:sz="4" w:space="0" w:color="auto"/>
+              <w:right w:val="single" w:sz="4" w:space="0" w:color="auto"/>
+            </w:tcBorders>
+            <w:vAlign w:val="center"/>
+            <w:hideMark/>
+          </w:tcPr>
+          <w:p>
+            <w:pPr>
+              <w:spacing w:after="0" w:line="240" w:lineRule="auto"/>
+              <w:rPr>
+                <w:rFonts w:ascii="Times New Roman" w:eastAsia="Times New Roman" w:hAnsi="Times New Roman" w:cs="Times New Roman"/>
+                <w:color w:val="0070C0"/>
+                <w:sz w:val="24"/>
+                <w:szCs w:val="24"/>
+                <w:lang w:val="pl-PL" w:eastAsia="pl-PL"/>
+              </w:rPr>
+            </w:pPr>
+            <w:r>
+              <w:rPr>
+                <w:rFonts w:ascii="Calibri" w:eastAsia="Times New Roman" w:hAnsi="Calibri" w:cs="Calibri"/>
+                <w:color w:val="0070C0"/>
+                <w:lang w:val="pl-PL" w:eastAsia="pl-PL"/>
+              </w:rPr>
+              <w:t xml:space="preserve">Projekt </w:t>
+            </w:r>
+            <w:r>
+              <w:rPr>
+                <w:rFonts w:ascii="Calibri" w:eastAsia="Times New Roman" w:hAnsi="Calibri" w:cs="Calibri"/>
+                <w:color w:val="00B050"/>
+                <w:lang w:val="pl-PL" w:eastAsia="pl-PL"/>
+              </w:rPr>
+              <w:t>- ok</w:t>
+            </w:r>
+          </w:p>
+        </w:tc>
+        <w:tc>
+          <w:tcPr>
+            <w:tcW w:w="4740" w:type="dxa"/>
+            <w:tcBorders>
+              <w:top w:val="single" w:sz="4" w:space="0" w:color="auto"/>
+              <w:left w:val="single" w:sz="4" w:space="0" w:color="auto"/>
+              <w:bottom w:val="single" w:sz="4" w:space="0" w:color="auto"/>
+              <w:right w:val="single" w:sz="4" w:space="0" w:color="auto"/>
+            </w:tcBorders>
+            <w:vAlign w:val="center"/>
+            <w:hideMark/>
+          </w:tcPr>
+          <w:p>
+            <w:pPr>
+              <w:spacing w:after="0" w:line="240" w:lineRule="auto"/>
+              <w:rPr>
+                <w:rFonts w:ascii="Times New Roman" w:eastAsia="Times New Roman" w:hAnsi="Times New Roman" w:cs="Times New Roman"/>
+                <w:color w:val="0070C0"/>
+                <w:sz w:val="24"/>
+                <w:szCs w:val="24"/>
+                <w:lang w:val="pl-PL" w:eastAsia="pl-PL"/>
+              </w:rPr>
+            </w:pPr>
+            <w:r>
+              <w:rPr>
+                <w:rFonts w:ascii="Calibri" w:eastAsia="Times New Roman" w:hAnsi="Calibri" w:cs="Calibri"/>
+                <w:color w:val="0070C0"/>
+                <w:lang w:val="pl-PL" w:eastAsia="pl-PL"/>
+              </w:rPr>
+              <w:t>Pole obowiązkowe</w:t>
+            </w:r>
+            <w:r>
+              <w:rPr>
+                <w:rFonts w:ascii="Calibri" w:eastAsia="Times New Roman" w:hAnsi="Calibri" w:cs="Calibri"/>
+                <w:color w:val="0070C0"/>
+                <w:lang w:val="pl-PL" w:eastAsia="pl-PL"/>
+              </w:rPr>
+              <w:t xml:space="preserve"> </w:t>
+            </w:r>
+            <w:r>
+              <w:rPr>
+                <w:rFonts w:ascii="Calibri" w:eastAsia="Times New Roman" w:hAnsi="Calibri" w:cs="Calibri"/>
+                <w:color w:val="00B050"/>
+                <w:lang w:val="pl-PL" w:eastAsia="pl-PL"/>
+              </w:rPr>
+              <w:t>- ok</w:t>
+            </w:r>
+          </w:p>
+        </w:tc>
+      </w:tr>
+      <w:tr>
+        <w:tc>
+          <w:tcPr>
+            <w:tcW w:w="1530" w:type="dxa"/>
+            <w:tcBorders>
+              <w:top w:val="single" w:sz="4" w:space="0" w:color="auto"/>
+              <w:left w:val="single" w:sz="4" w:space="0" w:color="auto"/>
+              <w:bottom w:val="single" w:sz="4" w:space="0" w:color="auto"/>
+              <w:right w:val="single" w:sz="4" w:space="0" w:color="auto"/>
+            </w:tcBorders>
+            <w:vAlign w:val="center"/>
+            <w:hideMark/>
+          </w:tcPr>
+          <w:p>
+            <w:pPr>
+              <w:spacing w:after="0" w:line="240" w:lineRule="auto"/>
+              <w:rPr>
+                <w:rFonts w:ascii="Calibri" w:eastAsia="Times New Roman" w:hAnsi="Calibri" w:cs="Calibri"/>
+                <w:color w:val="0070C0"/>
+                <w:lang w:val="pl-PL" w:eastAsia="pl-PL"/>
+              </w:rPr>
+            </w:pPr>
+            <w:r>
+              <w:rPr>
+                <w:rFonts w:ascii="Calibri" w:eastAsia="Times New Roman" w:hAnsi="Calibri" w:cs="Calibri"/>
+                <w:color w:val="0070C0"/>
+                <w:lang w:val="pl-PL" w:eastAsia="pl-PL"/>
+              </w:rPr>
+              <w:t xml:space="preserve">Pole </w:t>
+            </w:r>
+            <w:proofErr w:type="spellStart"/>
+            <w:r>
+              <w:rPr>
+                <w:rFonts w:ascii="Calibri" w:eastAsia="Times New Roman" w:hAnsi="Calibri" w:cs="Calibri"/>
+                <w:color w:val="0070C0"/>
+                <w:lang w:val="pl-PL" w:eastAsia="pl-PL"/>
+              </w:rPr>
+              <w:t>combo</w:t>
+            </w:r>
+            <w:proofErr w:type="spellEnd"/>
+            <w:r>
+              <w:rPr>
+                <w:rFonts w:ascii="Calibri" w:eastAsia="Times New Roman" w:hAnsi="Calibri" w:cs="Calibri"/>
+                <w:color w:val="00B050"/>
+                <w:lang w:val="pl-PL" w:eastAsia="pl-PL"/>
+              </w:rPr>
+              <w:t xml:space="preserve"> </w:t>
+            </w:r>
+            <w:r>
+              <w:rPr>
+                <w:rFonts w:ascii="Calibri" w:eastAsia="Times New Roman" w:hAnsi="Calibri" w:cs="Calibri"/>
+                <w:color w:val="00B050"/>
+                <w:lang w:val="pl-PL" w:eastAsia="pl-PL"/>
+              </w:rPr>
+              <w:t>- ok</w:t>
+            </w:r>
+          </w:p>
+        </w:tc>
+        <w:tc>
+          <w:tcPr>
+            <w:tcW w:w="1935" w:type="dxa"/>
+            <w:tcBorders>
+              <w:top w:val="single" w:sz="4" w:space="0" w:color="auto"/>
+              <w:left w:val="single" w:sz="4" w:space="0" w:color="auto"/>
+              <w:bottom w:val="single" w:sz="4" w:space="0" w:color="auto"/>
+              <w:right w:val="single" w:sz="4" w:space="0" w:color="auto"/>
+            </w:tcBorders>
+            <w:vAlign w:val="center"/>
+            <w:hideMark/>
+          </w:tcPr>
+          <w:p>
+            <w:pPr>
+              <w:spacing w:after="0" w:line="240" w:lineRule="auto"/>
+              <w:rPr>
+                <w:rFonts w:ascii="Calibri" w:eastAsia="Times New Roman" w:hAnsi="Calibri" w:cs="Calibri"/>
+                <w:color w:val="0070C0"/>
+                <w:lang w:val="pl-PL" w:eastAsia="pl-PL"/>
+              </w:rPr>
+            </w:pPr>
+            <w:r>
+              <w:rPr>
+                <w:rFonts w:ascii="Calibri" w:eastAsia="Times New Roman" w:hAnsi="Calibri" w:cs="Calibri"/>
+                <w:color w:val="0070C0"/>
+                <w:lang w:val="pl-PL" w:eastAsia="pl-PL"/>
+              </w:rPr>
+              <w:t>Do wyboru</w:t>
+            </w:r>
+            <w:r>
+              <w:rPr>
+                <w:rFonts w:ascii="Calibri" w:eastAsia="Times New Roman" w:hAnsi="Calibri" w:cs="Calibri"/>
+                <w:color w:val="0070C0"/>
+                <w:lang w:val="pl-PL" w:eastAsia="pl-PL"/>
+              </w:rPr>
+              <w:br/>
+              <w:t>domyślne wartości</w:t>
+            </w:r>
+            <w:r>
+              <w:rPr>
+                <w:rFonts w:ascii="Calibri" w:eastAsia="Times New Roman" w:hAnsi="Calibri" w:cs="Calibri"/>
+                <w:color w:val="0070C0"/>
+                <w:lang w:val="pl-PL" w:eastAsia="pl-PL"/>
+              </w:rPr>
+              <w:br/>
+              <w:t>(Trywialny/ Niski/</w:t>
+            </w:r>
+            <w:r>
+              <w:rPr>
+                <w:rFonts w:ascii="Calibri" w:eastAsia="Times New Roman" w:hAnsi="Calibri" w:cs="Calibri"/>
+                <w:color w:val="0070C0"/>
+                <w:lang w:val="pl-PL" w:eastAsia="pl-PL"/>
+              </w:rPr>
+              <w:br/>
+              <w:t>Normalny/</w:t>
+            </w:r>
+            <w:r>
+              <w:rPr>
+                <w:rFonts w:ascii="Calibri" w:eastAsia="Times New Roman" w:hAnsi="Calibri" w:cs="Calibri"/>
+                <w:color w:val="0070C0"/>
+                <w:lang w:val="pl-PL" w:eastAsia="pl-PL"/>
+              </w:rPr>
+              <w:br/>
+              <w:t>Wysoki/ Krytyczny/</w:t>
+            </w:r>
+            <w:r>
+              <w:rPr>
+                <w:rFonts w:ascii="Calibri" w:eastAsia="Times New Roman" w:hAnsi="Calibri" w:cs="Calibri"/>
+                <w:color w:val="0070C0"/>
+                <w:lang w:val="pl-PL" w:eastAsia="pl-PL"/>
+              </w:rPr>
+              <w:br/>
+            </w:r>
+            <w:proofErr w:type="spellStart"/>
+            <w:r>
+              <w:rPr>
+                <w:rFonts w:ascii="Calibri" w:eastAsia="Times New Roman" w:hAnsi="Calibri" w:cs="Calibri"/>
+                <w:color w:val="0070C0"/>
+                <w:lang w:val="pl-PL" w:eastAsia="pl-PL"/>
+              </w:rPr>
+              <w:t>Bloker</w:t>
+            </w:r>
+            <w:proofErr w:type="spellEnd"/>
+            <w:r>
+              <w:rPr>
+                <w:rFonts w:ascii="Calibri" w:eastAsia="Times New Roman" w:hAnsi="Calibri" w:cs="Calibri"/>
+                <w:color w:val="0070C0"/>
+                <w:lang w:val="pl-PL" w:eastAsia="pl-PL"/>
+              </w:rPr>
+              <w:t>)</w:t>
+            </w:r>
+            <w:r>
+              <w:rPr>
+                <w:rFonts w:ascii="Calibri" w:eastAsia="Times New Roman" w:hAnsi="Calibri" w:cs="Calibri"/>
+                <w:color w:val="0070C0"/>
+                <w:lang w:val="pl-PL" w:eastAsia="pl-PL"/>
+              </w:rPr>
+              <w:t xml:space="preserve"> </w:t>
+            </w:r>
+            <w:r>
+              <w:rPr>
+                <w:rFonts w:ascii="Calibri" w:eastAsia="Times New Roman" w:hAnsi="Calibri" w:cs="Calibri"/>
+                <w:color w:val="00B050"/>
+                <w:lang w:val="pl-PL" w:eastAsia="pl-PL"/>
+              </w:rPr>
+              <w:t>- ok</w:t>
+            </w:r>
+          </w:p>
+        </w:tc>
+        <w:tc>
+          <w:tcPr>
+            <w:tcW w:w="1320" w:type="dxa"/>
+            <w:tcBorders>
+              <w:top w:val="single" w:sz="4" w:space="0" w:color="auto"/>
+              <w:left w:val="single" w:sz="4" w:space="0" w:color="auto"/>
+              <w:bottom w:val="single" w:sz="4" w:space="0" w:color="auto"/>
+              <w:right w:val="single" w:sz="4" w:space="0" w:color="auto"/>
+            </w:tcBorders>
+            <w:vAlign w:val="center"/>
+            <w:hideMark/>
+          </w:tcPr>
+          <w:p>
+            <w:pPr>
+              <w:spacing w:after="0" w:line="240" w:lineRule="auto"/>
+              <w:rPr>
+                <w:rFonts w:ascii="Calibri" w:eastAsia="Times New Roman" w:hAnsi="Calibri" w:cs="Calibri"/>
+                <w:color w:val="0070C0"/>
+                <w:lang w:val="pl-PL" w:eastAsia="pl-PL"/>
+              </w:rPr>
+            </w:pPr>
+            <w:r>
+              <w:rPr>
+                <w:rFonts w:ascii="Calibri" w:eastAsia="Times New Roman" w:hAnsi="Calibri" w:cs="Calibri"/>
+                <w:color w:val="0070C0"/>
+                <w:lang w:val="pl-PL" w:eastAsia="pl-PL"/>
+              </w:rPr>
+              <w:t>Priorytet</w:t>
+            </w:r>
+            <w:r>
+              <w:rPr>
+                <w:rFonts w:ascii="Calibri" w:eastAsia="Times New Roman" w:hAnsi="Calibri" w:cs="Calibri"/>
+                <w:color w:val="00B050"/>
+                <w:lang w:val="pl-PL" w:eastAsia="pl-PL"/>
+              </w:rPr>
+              <w:t xml:space="preserve"> </w:t>
+            </w:r>
+            <w:r>
+              <w:rPr>
+                <w:rFonts w:ascii="Calibri" w:eastAsia="Times New Roman" w:hAnsi="Calibri" w:cs="Calibri"/>
+                <w:color w:val="00B050"/>
+                <w:lang w:val="pl-PL" w:eastAsia="pl-PL"/>
+              </w:rPr>
+              <w:t>- ok</w:t>
+            </w:r>
+          </w:p>
+        </w:tc>
+        <w:tc>
+          <w:tcPr>
+            <w:tcW w:w="4740" w:type="dxa"/>
+            <w:tcBorders>
+              <w:top w:val="single" w:sz="4" w:space="0" w:color="auto"/>
+              <w:left w:val="single" w:sz="4" w:space="0" w:color="auto"/>
+              <w:bottom w:val="single" w:sz="4" w:space="0" w:color="auto"/>
+              <w:right w:val="single" w:sz="4" w:space="0" w:color="auto"/>
+            </w:tcBorders>
+            <w:vAlign w:val="center"/>
+            <w:hideMark/>
+          </w:tcPr>
+          <w:p>
+            <w:pPr>
+              <w:spacing w:after="0" w:line="240" w:lineRule="auto"/>
+              <w:rPr>
+                <w:rFonts w:ascii="Calibri" w:eastAsia="Times New Roman" w:hAnsi="Calibri" w:cs="Calibri"/>
+                <w:color w:val="0070C0"/>
+                <w:lang w:val="pl-PL" w:eastAsia="pl-PL"/>
+              </w:rPr>
+            </w:pPr>
+            <w:r>
+              <w:rPr>
+                <w:rFonts w:ascii="Calibri" w:eastAsia="Times New Roman" w:hAnsi="Calibri" w:cs="Calibri"/>
+                <w:color w:val="0070C0"/>
+                <w:lang w:val="pl-PL" w:eastAsia="pl-PL"/>
+              </w:rPr>
+              <w:t>Pole obowiązkowe.</w:t>
+            </w:r>
+            <w:r>
+              <w:rPr>
+                <w:rFonts w:ascii="Calibri" w:eastAsia="Times New Roman" w:hAnsi="Calibri" w:cs="Calibri"/>
+                <w:color w:val="0070C0"/>
+                <w:lang w:val="pl-PL" w:eastAsia="pl-PL"/>
+              </w:rPr>
+              <w:t xml:space="preserve"> </w:t>
+            </w:r>
+            <w:r>
+              <w:rPr>
+                <w:rFonts w:ascii="Calibri" w:eastAsia="Times New Roman" w:hAnsi="Calibri" w:cs="Calibri"/>
+                <w:color w:val="00B050"/>
+                <w:lang w:val="pl-PL" w:eastAsia="pl-PL"/>
+              </w:rPr>
+              <w:t>- ok</w:t>
+            </w:r>
+            <w:r>
+              <w:rPr>
+                <w:rFonts w:ascii="Calibri" w:eastAsia="Times New Roman" w:hAnsi="Calibri" w:cs="Calibri"/>
+                <w:color w:val="0070C0"/>
+                <w:lang w:val="pl-PL" w:eastAsia="pl-PL"/>
+              </w:rPr>
+              <w:br/>
+              <w:t>Domyślnie wybrana wartość „Normalny”.</w:t>
+            </w:r>
+            <w:r>
+              <w:rPr>
+                <w:rFonts w:ascii="Calibri" w:eastAsia="Times New Roman" w:hAnsi="Calibri" w:cs="Calibri"/>
+                <w:color w:val="0070C0"/>
+                <w:lang w:val="pl-PL" w:eastAsia="pl-PL"/>
+              </w:rPr>
+              <w:t xml:space="preserve"> </w:t>
+            </w:r>
+            <w:r>
+              <w:rPr>
+                <w:rFonts w:ascii="Calibri" w:eastAsia="Times New Roman" w:hAnsi="Calibri" w:cs="Calibri"/>
+                <w:color w:val="00B050"/>
+                <w:lang w:val="pl-PL" w:eastAsia="pl-PL"/>
+              </w:rPr>
+              <w:t>- ok</w:t>
+            </w:r>
+          </w:p>
+        </w:tc>
+      </w:tr>
+      <w:tr>
+        <w:tc>
+          <w:tcPr>
+            <w:tcW w:w="1530" w:type="dxa"/>
+            <w:tcBorders>
+              <w:top w:val="single" w:sz="4" w:space="0" w:color="auto"/>
+              <w:left w:val="single" w:sz="4" w:space="0" w:color="auto"/>
+              <w:bottom w:val="single" w:sz="4" w:space="0" w:color="auto"/>
+              <w:right w:val="single" w:sz="4" w:space="0" w:color="auto"/>
+            </w:tcBorders>
+            <w:vAlign w:val="center"/>
+            <w:hideMark/>
+          </w:tcPr>
+          <w:p>
+            <w:pPr>
+              <w:spacing w:after="0" w:line="240" w:lineRule="auto"/>
+              <w:rPr>
+                <w:rFonts w:ascii="Calibri" w:eastAsia="Times New Roman" w:hAnsi="Calibri" w:cs="Calibri"/>
+                <w:color w:val="0070C0"/>
+                <w:lang w:val="pl-PL" w:eastAsia="pl-PL"/>
+              </w:rPr>
+            </w:pPr>
+            <w:r>
+              <w:rPr>
+                <w:rFonts w:ascii="Calibri" w:eastAsia="Times New Roman" w:hAnsi="Calibri" w:cs="Calibri"/>
+                <w:color w:val="0070C0"/>
+                <w:lang w:val="pl-PL" w:eastAsia="pl-PL"/>
+              </w:rPr>
+              <w:t xml:space="preserve">Pole </w:t>
+            </w:r>
+            <w:proofErr w:type="spellStart"/>
+            <w:r>
+              <w:rPr>
+                <w:rFonts w:ascii="Calibri" w:eastAsia="Times New Roman" w:hAnsi="Calibri" w:cs="Calibri"/>
+                <w:color w:val="0070C0"/>
+                <w:lang w:val="pl-PL" w:eastAsia="pl-PL"/>
+              </w:rPr>
+              <w:t>combo</w:t>
+            </w:r>
+            <w:proofErr w:type="spellEnd"/>
+            <w:r>
+              <w:rPr>
+                <w:rFonts w:ascii="Calibri" w:eastAsia="Times New Roman" w:hAnsi="Calibri" w:cs="Calibri"/>
+                <w:color w:val="0070C0"/>
+                <w:lang w:val="pl-PL" w:eastAsia="pl-PL"/>
+              </w:rPr>
+              <w:t xml:space="preserve"> </w:t>
+            </w:r>
+            <w:r>
+              <w:rPr>
+                <w:rFonts w:ascii="Calibri" w:eastAsia="Times New Roman" w:hAnsi="Calibri" w:cs="Calibri"/>
+                <w:color w:val="00B050"/>
+                <w:lang w:val="pl-PL" w:eastAsia="pl-PL"/>
+              </w:rPr>
+              <w:t>- ok</w:t>
+            </w:r>
+          </w:p>
+        </w:tc>
+        <w:tc>
+          <w:tcPr>
+            <w:tcW w:w="1935" w:type="dxa"/>
+            <w:tcBorders>
+              <w:top w:val="single" w:sz="4" w:space="0" w:color="auto"/>
+              <w:left w:val="single" w:sz="4" w:space="0" w:color="auto"/>
+              <w:bottom w:val="single" w:sz="4" w:space="0" w:color="auto"/>
+              <w:right w:val="single" w:sz="4" w:space="0" w:color="auto"/>
+            </w:tcBorders>
+            <w:vAlign w:val="center"/>
+            <w:hideMark/>
+          </w:tcPr>
+          <w:p>
+            <w:pPr>
+              <w:spacing w:after="0" w:line="240" w:lineRule="auto"/>
+              <w:rPr>
+                <w:rFonts w:ascii="Calibri" w:eastAsia="Times New Roman" w:hAnsi="Calibri" w:cs="Calibri"/>
+                <w:color w:val="0070C0"/>
+                <w:lang w:val="pl-PL" w:eastAsia="pl-PL"/>
+              </w:rPr>
+            </w:pPr>
+            <w:r>
+              <w:rPr>
+                <w:rFonts w:ascii="Calibri" w:eastAsia="Times New Roman" w:hAnsi="Calibri" w:cs="Calibri"/>
+                <w:color w:val="0070C0"/>
+                <w:lang w:val="pl-PL" w:eastAsia="pl-PL"/>
+              </w:rPr>
+              <w:t>Do wyboru</w:t>
+            </w:r>
+            <w:r>
+              <w:rPr>
+                <w:rFonts w:ascii="Calibri" w:eastAsia="Times New Roman" w:hAnsi="Calibri" w:cs="Calibri"/>
+                <w:color w:val="0070C0"/>
+                <w:lang w:val="pl-PL" w:eastAsia="pl-PL"/>
+              </w:rPr>
+              <w:br/>
+              <w:t>wartości</w:t>
+            </w:r>
+            <w:r>
+              <w:rPr>
+                <w:rFonts w:ascii="Calibri" w:eastAsia="Times New Roman" w:hAnsi="Calibri" w:cs="Calibri"/>
+                <w:color w:val="0070C0"/>
+                <w:lang w:val="pl-PL" w:eastAsia="pl-PL"/>
+              </w:rPr>
+              <w:br/>
+              <w:t>zdefiniowane w</w:t>
+            </w:r>
+            <w:r>
+              <w:rPr>
+                <w:rFonts w:ascii="Calibri" w:eastAsia="Times New Roman" w:hAnsi="Calibri" w:cs="Calibri"/>
+                <w:color w:val="0070C0"/>
+                <w:lang w:val="pl-PL" w:eastAsia="pl-PL"/>
+              </w:rPr>
+              <w:br/>
+              <w:t>administracji</w:t>
+            </w:r>
+            <w:r>
+              <w:rPr>
+                <w:rFonts w:ascii="Calibri" w:eastAsia="Times New Roman" w:hAnsi="Calibri" w:cs="Calibri"/>
+                <w:color w:val="0070C0"/>
+                <w:lang w:val="pl-PL" w:eastAsia="pl-PL"/>
+              </w:rPr>
+              <w:br/>
+              <w:t>projektem</w:t>
+            </w:r>
+            <w:r>
+              <w:rPr>
+                <w:rFonts w:ascii="Calibri" w:eastAsia="Times New Roman" w:hAnsi="Calibri" w:cs="Calibri"/>
+                <w:color w:val="00B050"/>
+                <w:lang w:val="pl-PL" w:eastAsia="pl-PL"/>
+              </w:rPr>
+              <w:t xml:space="preserve"> </w:t>
+            </w:r>
+            <w:r>
+              <w:rPr>
+                <w:rFonts w:ascii="Calibri" w:eastAsia="Times New Roman" w:hAnsi="Calibri" w:cs="Calibri"/>
+                <w:color w:val="00B050"/>
+                <w:lang w:val="pl-PL" w:eastAsia="pl-PL"/>
+              </w:rPr>
+              <w:t>- ok</w:t>
+            </w:r>
+          </w:p>
+        </w:tc>
+        <w:tc>
+          <w:tcPr>
+            <w:tcW w:w="1320" w:type="dxa"/>
+            <w:tcBorders>
+              <w:top w:val="single" w:sz="4" w:space="0" w:color="auto"/>
+              <w:left w:val="single" w:sz="4" w:space="0" w:color="auto"/>
+              <w:bottom w:val="single" w:sz="4" w:space="0" w:color="auto"/>
+              <w:right w:val="single" w:sz="4" w:space="0" w:color="auto"/>
+            </w:tcBorders>
+            <w:vAlign w:val="center"/>
+            <w:hideMark/>
+          </w:tcPr>
+          <w:p>
+            <w:pPr>
+              <w:spacing w:after="0" w:line="240" w:lineRule="auto"/>
+              <w:rPr>
+                <w:rFonts w:ascii="Calibri" w:eastAsia="Times New Roman" w:hAnsi="Calibri" w:cs="Calibri"/>
+                <w:color w:val="0070C0"/>
+                <w:lang w:val="pl-PL" w:eastAsia="pl-PL"/>
+              </w:rPr>
+            </w:pPr>
+            <w:r>
+              <w:rPr>
+                <w:rFonts w:ascii="Calibri" w:eastAsia="Times New Roman" w:hAnsi="Calibri" w:cs="Calibri"/>
+                <w:color w:val="0070C0"/>
+                <w:lang w:val="pl-PL" w:eastAsia="pl-PL"/>
+              </w:rPr>
+              <w:t>Środowisko</w:t>
+            </w:r>
+            <w:r>
+              <w:rPr>
+                <w:rFonts w:ascii="Calibri" w:eastAsia="Times New Roman" w:hAnsi="Calibri" w:cs="Calibri"/>
+                <w:color w:val="0070C0"/>
+                <w:lang w:val="pl-PL" w:eastAsia="pl-PL"/>
+              </w:rPr>
+              <w:t xml:space="preserve"> </w:t>
+            </w:r>
+            <w:r>
+              <w:rPr>
+                <w:rFonts w:ascii="Calibri" w:eastAsia="Times New Roman" w:hAnsi="Calibri" w:cs="Calibri"/>
+                <w:color w:val="00B050"/>
+                <w:lang w:val="pl-PL" w:eastAsia="pl-PL"/>
+              </w:rPr>
+              <w:t>- ok</w:t>
+            </w:r>
+            <w:r>
+              <w:rPr>
+                <w:rFonts w:ascii="Calibri" w:eastAsia="Times New Roman" w:hAnsi="Calibri" w:cs="Calibri"/>
+                <w:color w:val="00B050"/>
+                <w:lang w:val="pl-PL" w:eastAsia="pl-PL"/>
+              </w:rPr>
+              <w:t xml:space="preserve"> </w:t>
+            </w:r>
+          </w:p>
+        </w:tc>
+        <w:tc>
+          <w:tcPr>
+            <w:tcW w:w="4740" w:type="dxa"/>
+            <w:tcBorders>
+              <w:top w:val="single" w:sz="4" w:space="0" w:color="auto"/>
+              <w:left w:val="single" w:sz="4" w:space="0" w:color="auto"/>
+              <w:bottom w:val="single" w:sz="4" w:space="0" w:color="auto"/>
+              <w:right w:val="single" w:sz="4" w:space="0" w:color="auto"/>
+            </w:tcBorders>
+            <w:vAlign w:val="center"/>
+            <w:hideMark/>
+          </w:tcPr>
+          <w:p>
+            <w:pPr>
+              <w:spacing w:after="0" w:line="240" w:lineRule="auto"/>
+              <w:rPr>
+                <w:rFonts w:ascii="Calibri" w:eastAsia="Times New Roman" w:hAnsi="Calibri" w:cs="Calibri"/>
+                <w:color w:val="0070C0"/>
+                <w:lang w:val="pl-PL" w:eastAsia="pl-PL"/>
+              </w:rPr>
+            </w:pPr>
+            <w:r>
+              <w:rPr>
+                <w:rFonts w:ascii="Calibri" w:eastAsia="Times New Roman" w:hAnsi="Calibri" w:cs="Calibri"/>
+                <w:color w:val="0070C0"/>
+                <w:lang w:val="pl-PL" w:eastAsia="pl-PL"/>
+              </w:rPr>
+              <w:t>Pole nieobowiązkowe</w:t>
+            </w:r>
+            <w:r>
+              <w:rPr>
+                <w:rFonts w:ascii="Calibri" w:eastAsia="Times New Roman" w:hAnsi="Calibri" w:cs="Calibri"/>
+                <w:color w:val="0070C0"/>
+                <w:lang w:val="pl-PL" w:eastAsia="pl-PL"/>
+              </w:rPr>
+              <w:t xml:space="preserve"> </w:t>
+            </w:r>
+            <w:r>
+              <w:rPr>
+                <w:rFonts w:ascii="Calibri" w:eastAsia="Times New Roman" w:hAnsi="Calibri" w:cs="Calibri"/>
+                <w:color w:val="00B050"/>
+                <w:lang w:val="pl-PL" w:eastAsia="pl-PL"/>
+              </w:rPr>
+              <w:t>- ok</w:t>
+            </w:r>
+          </w:p>
+        </w:tc>
+      </w:tr>
+      <w:tr>
+        <w:tc>
+          <w:tcPr>
+            <w:tcW w:w="1530" w:type="dxa"/>
+            <w:tcBorders>
+              <w:top w:val="single" w:sz="4" w:space="0" w:color="auto"/>
+              <w:left w:val="single" w:sz="4" w:space="0" w:color="auto"/>
+              <w:bottom w:val="single" w:sz="4" w:space="0" w:color="auto"/>
+              <w:right w:val="single" w:sz="4" w:space="0" w:color="auto"/>
+            </w:tcBorders>
+            <w:vAlign w:val="center"/>
+            <w:hideMark/>
+          </w:tcPr>
+          <w:p>
+            <w:pPr>
+              <w:spacing w:after="0" w:line="240" w:lineRule="auto"/>
+              <w:rPr>
+                <w:rFonts w:ascii="Calibri" w:eastAsia="Times New Roman" w:hAnsi="Calibri" w:cs="Calibri"/>
+                <w:color w:val="0070C0"/>
+                <w:lang w:val="pl-PL" w:eastAsia="pl-PL"/>
+              </w:rPr>
+            </w:pPr>
+            <w:r>
+              <w:rPr>
+                <w:rFonts w:ascii="Calibri" w:eastAsia="Times New Roman" w:hAnsi="Calibri" w:cs="Calibri"/>
+                <w:color w:val="0070C0"/>
+                <w:lang w:val="pl-PL" w:eastAsia="pl-PL"/>
+              </w:rPr>
+              <w:t xml:space="preserve">Pole </w:t>
+            </w:r>
+            <w:proofErr w:type="spellStart"/>
+            <w:r>
+              <w:rPr>
+                <w:rFonts w:ascii="Calibri" w:eastAsia="Times New Roman" w:hAnsi="Calibri" w:cs="Calibri"/>
+                <w:color w:val="0070C0"/>
+                <w:lang w:val="pl-PL" w:eastAsia="pl-PL"/>
+              </w:rPr>
+              <w:t>combo</w:t>
+            </w:r>
+            <w:proofErr w:type="spellEnd"/>
+            <w:r>
+              <w:rPr>
+                <w:rFonts w:ascii="Calibri" w:eastAsia="Times New Roman" w:hAnsi="Calibri" w:cs="Calibri"/>
+                <w:color w:val="0070C0"/>
+                <w:lang w:val="pl-PL" w:eastAsia="pl-PL"/>
+              </w:rPr>
+              <w:t xml:space="preserve"> </w:t>
+            </w:r>
+            <w:r>
+              <w:rPr>
+                <w:rFonts w:ascii="Calibri" w:eastAsia="Times New Roman" w:hAnsi="Calibri" w:cs="Calibri"/>
+                <w:color w:val="00B050"/>
+                <w:lang w:val="pl-PL" w:eastAsia="pl-PL"/>
+              </w:rPr>
+              <w:t>- ok</w:t>
+            </w:r>
+          </w:p>
+        </w:tc>
+        <w:tc>
+          <w:tcPr>
+            <w:tcW w:w="1935" w:type="dxa"/>
+            <w:tcBorders>
+              <w:top w:val="single" w:sz="4" w:space="0" w:color="auto"/>
+              <w:left w:val="single" w:sz="4" w:space="0" w:color="auto"/>
+              <w:bottom w:val="single" w:sz="4" w:space="0" w:color="auto"/>
+              <w:right w:val="single" w:sz="4" w:space="0" w:color="auto"/>
+            </w:tcBorders>
+            <w:vAlign w:val="center"/>
+            <w:hideMark/>
+          </w:tcPr>
+          <w:p>
+            <w:pPr>
+              <w:spacing w:after="0" w:line="240" w:lineRule="auto"/>
+              <w:rPr>
+                <w:rFonts w:ascii="Calibri" w:eastAsia="Times New Roman" w:hAnsi="Calibri" w:cs="Calibri"/>
+                <w:color w:val="0070C0"/>
+                <w:lang w:val="pl-PL" w:eastAsia="pl-PL"/>
+              </w:rPr>
+            </w:pPr>
+            <w:r>
+              <w:rPr>
+                <w:rFonts w:ascii="Calibri" w:eastAsia="Times New Roman" w:hAnsi="Calibri" w:cs="Calibri"/>
+                <w:color w:val="0070C0"/>
+                <w:lang w:val="pl-PL" w:eastAsia="pl-PL"/>
+              </w:rPr>
+              <w:t>Do wyboru</w:t>
+            </w:r>
+            <w:r>
+              <w:rPr>
+                <w:rFonts w:ascii="Calibri" w:eastAsia="Times New Roman" w:hAnsi="Calibri" w:cs="Calibri"/>
+                <w:color w:val="0070C0"/>
+                <w:lang w:val="pl-PL" w:eastAsia="pl-PL"/>
+              </w:rPr>
+              <w:br/>
+              <w:t>wartości</w:t>
+            </w:r>
+            <w:r>
+              <w:rPr>
+                <w:rFonts w:ascii="Calibri" w:eastAsia="Times New Roman" w:hAnsi="Calibri" w:cs="Calibri"/>
+                <w:color w:val="0070C0"/>
+                <w:lang w:val="pl-PL" w:eastAsia="pl-PL"/>
+              </w:rPr>
+              <w:br/>
+              <w:t>zdefiniowane w</w:t>
+            </w:r>
+            <w:r>
+              <w:rPr>
+                <w:rFonts w:ascii="Calibri" w:eastAsia="Times New Roman" w:hAnsi="Calibri" w:cs="Calibri"/>
+                <w:color w:val="0070C0"/>
+                <w:lang w:val="pl-PL" w:eastAsia="pl-PL"/>
+              </w:rPr>
+              <w:br/>
+              <w:t>administracji</w:t>
+            </w:r>
+            <w:r>
+              <w:rPr>
+                <w:rFonts w:ascii="Calibri" w:eastAsia="Times New Roman" w:hAnsi="Calibri" w:cs="Calibri"/>
+                <w:color w:val="0070C0"/>
+                <w:lang w:val="pl-PL" w:eastAsia="pl-PL"/>
+              </w:rPr>
+              <w:br/>
+              <w:t>projektem</w:t>
+            </w:r>
+            <w:r>
+              <w:rPr>
+                <w:rFonts w:ascii="Calibri" w:eastAsia="Times New Roman" w:hAnsi="Calibri" w:cs="Calibri"/>
+                <w:color w:val="0070C0"/>
+                <w:lang w:val="pl-PL" w:eastAsia="pl-PL"/>
+              </w:rPr>
+              <w:t xml:space="preserve"> </w:t>
+            </w:r>
+            <w:r>
+              <w:rPr>
+                <w:rFonts w:ascii="Calibri" w:eastAsia="Times New Roman" w:hAnsi="Calibri" w:cs="Calibri"/>
+                <w:color w:val="00B050"/>
+                <w:lang w:val="pl-PL" w:eastAsia="pl-PL"/>
+              </w:rPr>
+              <w:t>- ok</w:t>
+            </w:r>
+          </w:p>
+        </w:tc>
+        <w:tc>
+          <w:tcPr>
+            <w:tcW w:w="1320" w:type="dxa"/>
+            <w:tcBorders>
+              <w:top w:val="single" w:sz="4" w:space="0" w:color="auto"/>
+              <w:left w:val="single" w:sz="4" w:space="0" w:color="auto"/>
+              <w:bottom w:val="single" w:sz="4" w:space="0" w:color="auto"/>
+              <w:right w:val="single" w:sz="4" w:space="0" w:color="auto"/>
+            </w:tcBorders>
+            <w:vAlign w:val="center"/>
+            <w:hideMark/>
+          </w:tcPr>
+          <w:p>
+            <w:pPr>
+              <w:spacing w:after="0" w:line="240" w:lineRule="auto"/>
+              <w:rPr>
+                <w:rFonts w:ascii="Calibri" w:eastAsia="Times New Roman" w:hAnsi="Calibri" w:cs="Calibri"/>
+                <w:color w:val="0070C0"/>
+                <w:lang w:val="pl-PL" w:eastAsia="pl-PL"/>
+              </w:rPr>
+            </w:pPr>
+            <w:r>
+              <w:rPr>
+                <w:rFonts w:ascii="Calibri" w:eastAsia="Times New Roman" w:hAnsi="Calibri" w:cs="Calibri"/>
+                <w:color w:val="0070C0"/>
+                <w:lang w:val="pl-PL" w:eastAsia="pl-PL"/>
+              </w:rPr>
+              <w:t xml:space="preserve">Komponent </w:t>
+            </w:r>
+            <w:r>
+              <w:rPr>
+                <w:rFonts w:ascii="Calibri" w:eastAsia="Times New Roman" w:hAnsi="Calibri" w:cs="Calibri"/>
+                <w:color w:val="00B050"/>
+                <w:lang w:val="pl-PL" w:eastAsia="pl-PL"/>
+              </w:rPr>
+              <w:t>- ok</w:t>
+            </w:r>
+          </w:p>
+        </w:tc>
+        <w:tc>
+          <w:tcPr>
+            <w:tcW w:w="4740" w:type="dxa"/>
+            <w:tcBorders>
+              <w:top w:val="single" w:sz="4" w:space="0" w:color="auto"/>
+              <w:left w:val="single" w:sz="4" w:space="0" w:color="auto"/>
+              <w:bottom w:val="single" w:sz="4" w:space="0" w:color="auto"/>
+              <w:right w:val="single" w:sz="4" w:space="0" w:color="auto"/>
+            </w:tcBorders>
+            <w:vAlign w:val="center"/>
+            <w:hideMark/>
+          </w:tcPr>
+          <w:p>
+            <w:pPr>
+              <w:spacing w:after="0" w:line="240" w:lineRule="auto"/>
+              <w:rPr>
+                <w:rFonts w:ascii="Calibri" w:eastAsia="Times New Roman" w:hAnsi="Calibri" w:cs="Calibri"/>
+                <w:color w:val="0070C0"/>
+                <w:lang w:val="pl-PL" w:eastAsia="pl-PL"/>
+              </w:rPr>
+            </w:pPr>
+            <w:r>
+              <w:rPr>
+                <w:rFonts w:ascii="Calibri" w:eastAsia="Times New Roman" w:hAnsi="Calibri" w:cs="Calibri"/>
+                <w:color w:val="0070C0"/>
+                <w:lang w:val="pl-PL" w:eastAsia="pl-PL"/>
+              </w:rPr>
+              <w:t>Pole nieobowiązkowe.</w:t>
+            </w:r>
+            <w:r>
+              <w:rPr>
+                <w:rFonts w:ascii="Calibri" w:eastAsia="Times New Roman" w:hAnsi="Calibri" w:cs="Calibri"/>
+                <w:color w:val="00B050"/>
+                <w:lang w:val="pl-PL" w:eastAsia="pl-PL"/>
+              </w:rPr>
+              <w:t xml:space="preserve"> - ok</w:t>
+            </w:r>
+          </w:p>
+        </w:tc>
+      </w:tr>
+      <w:tr>
+        <w:tc>
+          <w:tcPr>
+            <w:tcW w:w="1530" w:type="dxa"/>
+            <w:tcBorders>
+              <w:top w:val="single" w:sz="4" w:space="0" w:color="auto"/>
+              <w:left w:val="single" w:sz="4" w:space="0" w:color="auto"/>
+              <w:bottom w:val="single" w:sz="4" w:space="0" w:color="auto"/>
+              <w:right w:val="single" w:sz="4" w:space="0" w:color="auto"/>
+            </w:tcBorders>
+            <w:vAlign w:val="center"/>
+            <w:hideMark/>
+          </w:tcPr>
+          <w:p>
+            <w:pPr>
+              <w:spacing w:after="0" w:line="240" w:lineRule="auto"/>
+              <w:rPr>
+                <w:rFonts w:ascii="Calibri" w:eastAsia="Times New Roman" w:hAnsi="Calibri" w:cs="Calibri"/>
+                <w:color w:val="0070C0"/>
+                <w:lang w:val="pl-PL" w:eastAsia="pl-PL"/>
+              </w:rPr>
+            </w:pPr>
+            <w:r>
+              <w:rPr>
+                <w:rFonts w:ascii="Calibri" w:eastAsia="Times New Roman" w:hAnsi="Calibri" w:cs="Calibri"/>
+                <w:color w:val="0070C0"/>
+                <w:lang w:val="pl-PL" w:eastAsia="pl-PL"/>
+              </w:rPr>
+              <w:t xml:space="preserve">Pole </w:t>
+            </w:r>
+            <w:proofErr w:type="spellStart"/>
+            <w:r>
+              <w:rPr>
+                <w:rFonts w:ascii="Calibri" w:eastAsia="Times New Roman" w:hAnsi="Calibri" w:cs="Calibri"/>
+                <w:color w:val="0070C0"/>
+                <w:lang w:val="pl-PL" w:eastAsia="pl-PL"/>
+              </w:rPr>
+              <w:t>combo</w:t>
+            </w:r>
+            <w:proofErr w:type="spellEnd"/>
+            <w:r>
+              <w:rPr>
+                <w:rFonts w:ascii="Calibri" w:eastAsia="Times New Roman" w:hAnsi="Calibri" w:cs="Calibri"/>
+                <w:color w:val="0070C0"/>
+                <w:lang w:val="pl-PL" w:eastAsia="pl-PL"/>
+              </w:rPr>
+              <w:t xml:space="preserve"> </w:t>
+            </w:r>
+            <w:r>
+              <w:rPr>
+                <w:rFonts w:ascii="Calibri" w:eastAsia="Times New Roman" w:hAnsi="Calibri" w:cs="Calibri"/>
+                <w:color w:val="00B050"/>
+                <w:lang w:val="pl-PL" w:eastAsia="pl-PL"/>
+              </w:rPr>
+              <w:t>- ok</w:t>
+            </w:r>
+          </w:p>
+        </w:tc>
+        <w:tc>
+          <w:tcPr>
+            <w:tcW w:w="1935" w:type="dxa"/>
+            <w:tcBorders>
+              <w:top w:val="single" w:sz="4" w:space="0" w:color="auto"/>
+              <w:left w:val="single" w:sz="4" w:space="0" w:color="auto"/>
+              <w:bottom w:val="single" w:sz="4" w:space="0" w:color="auto"/>
+              <w:right w:val="single" w:sz="4" w:space="0" w:color="auto"/>
+            </w:tcBorders>
+            <w:vAlign w:val="center"/>
+            <w:hideMark/>
+          </w:tcPr>
+          <w:p>
+            <w:pPr>
+              <w:spacing w:after="0" w:line="240" w:lineRule="auto"/>
+              <w:rPr>
+                <w:rFonts w:ascii="Calibri" w:eastAsia="Times New Roman" w:hAnsi="Calibri" w:cs="Calibri"/>
+                <w:color w:val="0070C0"/>
+                <w:lang w:val="pl-PL" w:eastAsia="pl-PL"/>
+              </w:rPr>
+            </w:pPr>
+            <w:r>
+              <w:rPr>
+                <w:rFonts w:ascii="Calibri" w:eastAsia="Times New Roman" w:hAnsi="Calibri" w:cs="Calibri"/>
+                <w:color w:val="0070C0"/>
+                <w:lang w:val="pl-PL" w:eastAsia="pl-PL"/>
+              </w:rPr>
+              <w:t>Do wyboru</w:t>
+            </w:r>
+            <w:r>
+              <w:rPr>
+                <w:rFonts w:ascii="Calibri" w:eastAsia="Times New Roman" w:hAnsi="Calibri" w:cs="Calibri"/>
+                <w:color w:val="0070C0"/>
+                <w:lang w:val="pl-PL" w:eastAsia="pl-PL"/>
+              </w:rPr>
+              <w:br/>
+              <w:t>wartości</w:t>
+            </w:r>
+            <w:r>
+              <w:rPr>
+                <w:rFonts w:ascii="Calibri" w:eastAsia="Times New Roman" w:hAnsi="Calibri" w:cs="Calibri"/>
+                <w:color w:val="0070C0"/>
+                <w:lang w:val="pl-PL" w:eastAsia="pl-PL"/>
+              </w:rPr>
+              <w:br/>
+            </w:r>
+            <w:r>
+              <w:rPr>
+                <w:rFonts w:ascii="Calibri" w:eastAsia="Times New Roman" w:hAnsi="Calibri" w:cs="Calibri"/>
+                <w:color w:val="0070C0"/>
+                <w:lang w:val="pl-PL" w:eastAsia="pl-PL"/>
+              </w:rPr>
+              <w:lastRenderedPageBreak/>
+              <w:t>zdefiniowane w</w:t>
+            </w:r>
+            <w:r>
+              <w:rPr>
+                <w:rFonts w:ascii="Calibri" w:eastAsia="Times New Roman" w:hAnsi="Calibri" w:cs="Calibri"/>
+                <w:color w:val="0070C0"/>
+                <w:lang w:val="pl-PL" w:eastAsia="pl-PL"/>
+              </w:rPr>
+              <w:br/>
+              <w:t>administracji</w:t>
+            </w:r>
+            <w:r>
+              <w:rPr>
+                <w:rFonts w:ascii="Calibri" w:eastAsia="Times New Roman" w:hAnsi="Calibri" w:cs="Calibri"/>
+                <w:color w:val="0070C0"/>
+                <w:lang w:val="pl-PL" w:eastAsia="pl-PL"/>
+              </w:rPr>
+              <w:br/>
+              <w:t>projektem</w:t>
+            </w:r>
+            <w:r>
+              <w:rPr>
+                <w:rFonts w:ascii="Calibri" w:eastAsia="Times New Roman" w:hAnsi="Calibri" w:cs="Calibri"/>
+                <w:color w:val="0070C0"/>
+                <w:lang w:val="pl-PL" w:eastAsia="pl-PL"/>
+              </w:rPr>
+              <w:t xml:space="preserve"> </w:t>
+            </w:r>
+            <w:r>
+              <w:rPr>
+                <w:rFonts w:ascii="Calibri" w:eastAsia="Times New Roman" w:hAnsi="Calibri" w:cs="Calibri"/>
+                <w:color w:val="00B050"/>
+                <w:lang w:val="pl-PL" w:eastAsia="pl-PL"/>
+              </w:rPr>
+              <w:t>- ok</w:t>
+            </w:r>
+          </w:p>
+        </w:tc>
+        <w:tc>
+          <w:tcPr>
+            <w:tcW w:w="1320" w:type="dxa"/>
+            <w:tcBorders>
+              <w:top w:val="single" w:sz="4" w:space="0" w:color="auto"/>
+              <w:left w:val="single" w:sz="4" w:space="0" w:color="auto"/>
+              <w:bottom w:val="single" w:sz="4" w:space="0" w:color="auto"/>
+              <w:right w:val="single" w:sz="4" w:space="0" w:color="auto"/>
+            </w:tcBorders>
+            <w:vAlign w:val="center"/>
+            <w:hideMark/>
+          </w:tcPr>
+          <w:p>
+            <w:pPr>
+              <w:spacing w:after="0" w:line="240" w:lineRule="auto"/>
+              <w:rPr>
+                <w:rFonts w:ascii="Calibri" w:eastAsia="Times New Roman" w:hAnsi="Calibri" w:cs="Calibri"/>
+                <w:color w:val="0070C0"/>
+                <w:lang w:val="pl-PL" w:eastAsia="pl-PL"/>
+              </w:rPr>
+            </w:pPr>
+            <w:r>
+              <w:rPr>
+                <w:rFonts w:ascii="Calibri" w:eastAsia="Times New Roman" w:hAnsi="Calibri" w:cs="Calibri"/>
+                <w:color w:val="0070C0"/>
+                <w:lang w:val="pl-PL" w:eastAsia="pl-PL"/>
+              </w:rPr>
+              <w:lastRenderedPageBreak/>
+              <w:t xml:space="preserve">Wersja </w:t>
+            </w:r>
+            <w:r>
+              <w:rPr>
+                <w:rFonts w:ascii="Calibri" w:eastAsia="Times New Roman" w:hAnsi="Calibri" w:cs="Calibri"/>
+                <w:color w:val="00B050"/>
+                <w:lang w:val="pl-PL" w:eastAsia="pl-PL"/>
+              </w:rPr>
+              <w:t>- ok</w:t>
+            </w:r>
+          </w:p>
+        </w:tc>
+        <w:tc>
+          <w:tcPr>
+            <w:tcW w:w="4740" w:type="dxa"/>
+            <w:tcBorders>
+              <w:top w:val="single" w:sz="4" w:space="0" w:color="auto"/>
+              <w:left w:val="single" w:sz="4" w:space="0" w:color="auto"/>
+              <w:bottom w:val="single" w:sz="4" w:space="0" w:color="auto"/>
+              <w:right w:val="single" w:sz="4" w:space="0" w:color="auto"/>
+            </w:tcBorders>
+            <w:vAlign w:val="center"/>
+            <w:hideMark/>
+          </w:tcPr>
+          <w:p>
+            <w:pPr>
+              <w:spacing w:after="0" w:line="240" w:lineRule="auto"/>
+              <w:rPr>
+                <w:rFonts w:ascii="Calibri" w:eastAsia="Times New Roman" w:hAnsi="Calibri" w:cs="Calibri"/>
+                <w:color w:val="0070C0"/>
+                <w:lang w:val="pl-PL" w:eastAsia="pl-PL"/>
+              </w:rPr>
+            </w:pPr>
+            <w:r>
+              <w:rPr>
+                <w:rFonts w:ascii="Calibri" w:eastAsia="Times New Roman" w:hAnsi="Calibri" w:cs="Calibri"/>
+                <w:color w:val="0070C0"/>
+                <w:lang w:val="pl-PL" w:eastAsia="pl-PL"/>
+              </w:rPr>
+              <w:t>Pole nieobowiązkowe. Po jego rozwinięciu</w:t>
+            </w:r>
+            <w:r>
+              <w:rPr>
+                <w:rFonts w:ascii="Calibri" w:eastAsia="Times New Roman" w:hAnsi="Calibri" w:cs="Calibri"/>
+                <w:color w:val="0070C0"/>
+                <w:lang w:val="pl-PL" w:eastAsia="pl-PL"/>
+              </w:rPr>
+              <w:br/>
+              <w:t>użytkownik widzi listę wersji oprogramowania i</w:t>
+            </w:r>
+            <w:r>
+              <w:rPr>
+                <w:rFonts w:ascii="Calibri" w:eastAsia="Times New Roman" w:hAnsi="Calibri" w:cs="Calibri"/>
+                <w:color w:val="0070C0"/>
+                <w:lang w:val="pl-PL" w:eastAsia="pl-PL"/>
+              </w:rPr>
+              <w:br/>
+            </w:r>
+            <w:r>
+              <w:rPr>
+                <w:rFonts w:ascii="Calibri" w:eastAsia="Times New Roman" w:hAnsi="Calibri" w:cs="Calibri"/>
+                <w:color w:val="0070C0"/>
+                <w:lang w:val="pl-PL" w:eastAsia="pl-PL"/>
+              </w:rPr>
+              <w:lastRenderedPageBreak/>
+              <w:t>może wybrać wersję, której dotyczy zgłaszany</w:t>
+            </w:r>
+            <w:r>
+              <w:rPr>
+                <w:rFonts w:ascii="Calibri" w:eastAsia="Times New Roman" w:hAnsi="Calibri" w:cs="Calibri"/>
+                <w:color w:val="0070C0"/>
+                <w:lang w:val="pl-PL" w:eastAsia="pl-PL"/>
+              </w:rPr>
+              <w:br/>
+              <w:t>incydent.</w:t>
+            </w:r>
+            <w:r>
+              <w:rPr>
+                <w:rFonts w:ascii="Calibri" w:eastAsia="Times New Roman" w:hAnsi="Calibri" w:cs="Calibri"/>
+                <w:color w:val="0070C0"/>
+                <w:lang w:val="pl-PL" w:eastAsia="pl-PL"/>
+              </w:rPr>
+              <w:t xml:space="preserve"> </w:t>
+            </w:r>
+            <w:r>
+              <w:rPr>
+                <w:rFonts w:ascii="Calibri" w:eastAsia="Times New Roman" w:hAnsi="Calibri" w:cs="Calibri"/>
+                <w:color w:val="00B050"/>
+                <w:lang w:val="pl-PL" w:eastAsia="pl-PL"/>
+              </w:rPr>
+              <w:t>- ok</w:t>
+            </w:r>
+          </w:p>
+        </w:tc>
+      </w:tr>
+      <w:tr>
+        <w:tc>
+          <w:tcPr>
+            <w:tcW w:w="1530" w:type="dxa"/>
+            <w:tcBorders>
+              <w:top w:val="single" w:sz="4" w:space="0" w:color="auto"/>
+              <w:left w:val="single" w:sz="4" w:space="0" w:color="auto"/>
+              <w:bottom w:val="single" w:sz="4" w:space="0" w:color="auto"/>
+              <w:right w:val="single" w:sz="4" w:space="0" w:color="auto"/>
+            </w:tcBorders>
+            <w:vAlign w:val="center"/>
+            <w:hideMark/>
+          </w:tcPr>
+          <w:p>
+            <w:pPr>
+              <w:spacing w:after="0" w:line="240" w:lineRule="auto"/>
+              <w:rPr>
+                <w:rFonts w:ascii="Calibri" w:eastAsia="Times New Roman" w:hAnsi="Calibri" w:cs="Calibri"/>
+                <w:color w:val="0070C0"/>
+                <w:lang w:val="pl-PL" w:eastAsia="pl-PL"/>
+              </w:rPr>
+            </w:pPr>
+            <w:r>
+              <w:rPr>
+                <w:rFonts w:ascii="Calibri" w:eastAsia="Times New Roman" w:hAnsi="Calibri" w:cs="Calibri"/>
+                <w:color w:val="0070C0"/>
+                <w:lang w:val="pl-PL" w:eastAsia="pl-PL"/>
+              </w:rPr>
+              <w:lastRenderedPageBreak/>
+              <w:t xml:space="preserve">Pole tekstowe </w:t>
+            </w:r>
+            <w:r>
+              <w:rPr>
+                <w:rFonts w:ascii="Calibri" w:eastAsia="Times New Roman" w:hAnsi="Calibri" w:cs="Calibri"/>
+                <w:color w:val="00B050"/>
+                <w:lang w:val="pl-PL" w:eastAsia="pl-PL"/>
+              </w:rPr>
+              <w:t>- ok</w:t>
+            </w:r>
+          </w:p>
+        </w:tc>
+        <w:tc>
+          <w:tcPr>
+            <w:tcW w:w="1935" w:type="dxa"/>
+            <w:tcBorders>
+              <w:top w:val="single" w:sz="4" w:space="0" w:color="auto"/>
+              <w:left w:val="single" w:sz="4" w:space="0" w:color="auto"/>
+              <w:bottom w:val="single" w:sz="4" w:space="0" w:color="auto"/>
+              <w:right w:val="single" w:sz="4" w:space="0" w:color="auto"/>
+            </w:tcBorders>
+            <w:vAlign w:val="center"/>
+            <w:hideMark/>
+          </w:tcPr>
+          <w:p>
+            <w:pPr>
+              <w:spacing w:after="0" w:line="240" w:lineRule="auto"/>
+              <w:rPr>
+                <w:rFonts w:ascii="Calibri" w:eastAsia="Times New Roman" w:hAnsi="Calibri" w:cs="Calibri"/>
+                <w:color w:val="0070C0"/>
+                <w:lang w:val="pl-PL" w:eastAsia="pl-PL"/>
+              </w:rPr>
+            </w:pPr>
+            <w:r>
+              <w:rPr>
+                <w:rFonts w:ascii="Calibri" w:eastAsia="Times New Roman" w:hAnsi="Calibri" w:cs="Calibri"/>
+                <w:color w:val="0070C0"/>
+                <w:lang w:val="pl-PL" w:eastAsia="pl-PL"/>
+              </w:rPr>
+              <w:t>1-10000</w:t>
+            </w:r>
+            <w:r>
+              <w:rPr>
+                <w:rFonts w:ascii="Calibri" w:eastAsia="Times New Roman" w:hAnsi="Calibri" w:cs="Calibri"/>
+                <w:color w:val="0070C0"/>
+                <w:lang w:val="pl-PL" w:eastAsia="pl-PL"/>
+              </w:rPr>
+              <w:br/>
+              <w:t>alfanumeryczne</w:t>
+            </w:r>
+            <w:r>
+              <w:rPr>
+                <w:rFonts w:ascii="Calibri" w:eastAsia="Times New Roman" w:hAnsi="Calibri" w:cs="Calibri"/>
+                <w:color w:val="0070C0"/>
+                <w:lang w:val="pl-PL" w:eastAsia="pl-PL"/>
+              </w:rPr>
+              <w:t xml:space="preserve"> – </w:t>
+            </w:r>
+            <w:r>
+              <w:rPr>
+                <w:rFonts w:ascii="Calibri" w:eastAsia="Times New Roman" w:hAnsi="Calibri" w:cs="Calibri"/>
+                <w:color w:val="FF0000"/>
+                <w:lang w:val="pl-PL" w:eastAsia="pl-PL"/>
+              </w:rPr>
+              <w:t xml:space="preserve">Błąd: Pole musi zawierać od 10 do 10000 znaków włącznie. Taki też jest opis błędu. </w:t>
+            </w:r>
+            <w:r>
+              <w:rPr>
+                <w:rFonts w:ascii="Calibri" w:eastAsia="Times New Roman" w:hAnsi="Calibri" w:cs="Calibri"/>
+                <w:lang w:val="pl-PL" w:eastAsia="pl-PL"/>
+              </w:rPr>
+              <w:t xml:space="preserve">Może zaczynać się od spacji, ale nie jest ona liczona wtedy jako znak. Spacja nie jest liczona jako znak również na końcu wyrażania, natomiast w środku już tak. </w:t>
+            </w:r>
+          </w:p>
+        </w:tc>
+        <w:tc>
+          <w:tcPr>
+            <w:tcW w:w="1320" w:type="dxa"/>
+            <w:tcBorders>
+              <w:top w:val="single" w:sz="4" w:space="0" w:color="auto"/>
+              <w:left w:val="single" w:sz="4" w:space="0" w:color="auto"/>
+              <w:bottom w:val="single" w:sz="4" w:space="0" w:color="auto"/>
+              <w:right w:val="single" w:sz="4" w:space="0" w:color="auto"/>
+            </w:tcBorders>
+            <w:vAlign w:val="center"/>
+            <w:hideMark/>
+          </w:tcPr>
+          <w:p>
+            <w:pPr>
+              <w:spacing w:after="0" w:line="240" w:lineRule="auto"/>
+              <w:rPr>
+                <w:rFonts w:ascii="Calibri" w:eastAsia="Times New Roman" w:hAnsi="Calibri" w:cs="Calibri"/>
+                <w:color w:val="0070C0"/>
+                <w:lang w:val="pl-PL" w:eastAsia="pl-PL"/>
+              </w:rPr>
+            </w:pPr>
+            <w:r>
+              <w:rPr>
+                <w:rFonts w:ascii="Calibri" w:eastAsia="Times New Roman" w:hAnsi="Calibri" w:cs="Calibri"/>
+                <w:color w:val="0070C0"/>
+                <w:lang w:val="pl-PL" w:eastAsia="pl-PL"/>
+              </w:rPr>
+              <w:t>Opis</w:t>
+            </w:r>
+            <w:r>
+              <w:rPr>
+                <w:rFonts w:ascii="Calibri" w:eastAsia="Times New Roman" w:hAnsi="Calibri" w:cs="Calibri"/>
+                <w:color w:val="00B050"/>
+                <w:lang w:val="pl-PL" w:eastAsia="pl-PL"/>
+              </w:rPr>
+              <w:t xml:space="preserve"> </w:t>
+            </w:r>
+            <w:r>
+              <w:rPr>
+                <w:rFonts w:ascii="Calibri" w:eastAsia="Times New Roman" w:hAnsi="Calibri" w:cs="Calibri"/>
+                <w:color w:val="00B050"/>
+                <w:lang w:val="pl-PL" w:eastAsia="pl-PL"/>
+              </w:rPr>
+              <w:t>- ok</w:t>
+            </w:r>
+          </w:p>
+        </w:tc>
+        <w:tc>
+          <w:tcPr>
+            <w:tcW w:w="4740" w:type="dxa"/>
+            <w:tcBorders>
+              <w:top w:val="single" w:sz="4" w:space="0" w:color="auto"/>
+              <w:left w:val="single" w:sz="4" w:space="0" w:color="auto"/>
+              <w:bottom w:val="single" w:sz="4" w:space="0" w:color="auto"/>
+              <w:right w:val="single" w:sz="4" w:space="0" w:color="auto"/>
+            </w:tcBorders>
+            <w:vAlign w:val="center"/>
+            <w:hideMark/>
+          </w:tcPr>
+          <w:p>
+            <w:pPr>
+              <w:spacing w:after="0" w:line="240" w:lineRule="auto"/>
+              <w:rPr>
+                <w:rFonts w:ascii="Calibri" w:eastAsia="Times New Roman" w:hAnsi="Calibri" w:cs="Calibri"/>
+                <w:color w:val="0070C0"/>
+                <w:lang w:val="pl-PL" w:eastAsia="pl-PL"/>
+              </w:rPr>
+            </w:pPr>
+            <w:r>
+              <w:rPr>
+                <w:rFonts w:ascii="Calibri" w:eastAsia="Times New Roman" w:hAnsi="Calibri" w:cs="Calibri"/>
+                <w:color w:val="0070C0"/>
+                <w:lang w:val="pl-PL" w:eastAsia="pl-PL"/>
+              </w:rPr>
+              <w:t>Pole obowiązkowe</w:t>
+            </w:r>
+            <w:r>
+              <w:rPr>
+                <w:rFonts w:ascii="Calibri" w:eastAsia="Times New Roman" w:hAnsi="Calibri" w:cs="Calibri"/>
+                <w:color w:val="0070C0"/>
+                <w:lang w:val="pl-PL" w:eastAsia="pl-PL"/>
+              </w:rPr>
+              <w:t xml:space="preserve"> </w:t>
+            </w:r>
+            <w:r>
+              <w:rPr>
+                <w:rFonts w:ascii="Calibri" w:eastAsia="Times New Roman" w:hAnsi="Calibri" w:cs="Calibri"/>
+                <w:color w:val="00B050"/>
+                <w:lang w:val="pl-PL" w:eastAsia="pl-PL"/>
+              </w:rPr>
+              <w:t>- ok</w:t>
+            </w:r>
+          </w:p>
+        </w:tc>
+      </w:tr>
+      <w:tr>
+        <w:tc>
+          <w:tcPr>
+            <w:tcW w:w="1530" w:type="dxa"/>
+            <w:tcBorders>
+              <w:top w:val="single" w:sz="4" w:space="0" w:color="auto"/>
+              <w:left w:val="single" w:sz="4" w:space="0" w:color="auto"/>
+              <w:bottom w:val="single" w:sz="4" w:space="0" w:color="auto"/>
+              <w:right w:val="single" w:sz="4" w:space="0" w:color="auto"/>
+            </w:tcBorders>
+            <w:vAlign w:val="center"/>
+            <w:hideMark/>
+          </w:tcPr>
+          <w:p>
+            <w:pPr>
+              <w:spacing w:after="0" w:line="240" w:lineRule="auto"/>
+              <w:rPr>
+                <w:rFonts w:ascii="Calibri" w:eastAsia="Times New Roman" w:hAnsi="Calibri" w:cs="Calibri"/>
+                <w:color w:val="0070C0"/>
+                <w:lang w:val="pl-PL" w:eastAsia="pl-PL"/>
+              </w:rPr>
+            </w:pPr>
+            <w:r>
+              <w:rPr>
+                <w:rFonts w:ascii="Calibri" w:eastAsia="Times New Roman" w:hAnsi="Calibri" w:cs="Calibri"/>
+                <w:color w:val="0070C0"/>
+                <w:lang w:val="pl-PL" w:eastAsia="pl-PL"/>
+              </w:rPr>
+              <w:t xml:space="preserve">Button </w:t>
+            </w:r>
+            <w:r>
+              <w:rPr>
+                <w:rFonts w:ascii="Calibri" w:eastAsia="Times New Roman" w:hAnsi="Calibri" w:cs="Calibri"/>
+                <w:color w:val="00B050"/>
+                <w:lang w:val="pl-PL" w:eastAsia="pl-PL"/>
+              </w:rPr>
+              <w:t>- ok</w:t>
+            </w:r>
+          </w:p>
+        </w:tc>
+        <w:tc>
+          <w:tcPr>
+            <w:tcW w:w="1935" w:type="dxa"/>
+            <w:tcBorders>
+              <w:top w:val="single" w:sz="4" w:space="0" w:color="auto"/>
+              <w:left w:val="single" w:sz="4" w:space="0" w:color="auto"/>
+              <w:bottom w:val="single" w:sz="4" w:space="0" w:color="auto"/>
+              <w:right w:val="single" w:sz="4" w:space="0" w:color="auto"/>
+            </w:tcBorders>
+            <w:vAlign w:val="center"/>
+            <w:hideMark/>
+          </w:tcPr>
+          <w:p>
+            <w:pPr>
+              <w:spacing w:after="0" w:line="240" w:lineRule="auto"/>
+              <w:rPr>
+                <w:rFonts w:ascii="Calibri" w:eastAsia="Times New Roman" w:hAnsi="Calibri" w:cs="Calibri"/>
+                <w:color w:val="0070C0"/>
+                <w:lang w:val="pl-PL" w:eastAsia="pl-PL"/>
+              </w:rPr>
+            </w:pPr>
+            <w:r>
+              <w:rPr>
+                <w:rFonts w:ascii="Calibri" w:eastAsia="Times New Roman" w:hAnsi="Calibri" w:cs="Calibri"/>
+                <w:color w:val="0070C0"/>
+                <w:lang w:val="pl-PL" w:eastAsia="pl-PL"/>
+              </w:rPr>
+              <w:t>Jeśli pola</w:t>
+            </w:r>
+            <w:r>
+              <w:rPr>
+                <w:rFonts w:ascii="Calibri" w:eastAsia="Times New Roman" w:hAnsi="Calibri" w:cs="Calibri"/>
+                <w:color w:val="0070C0"/>
+                <w:lang w:val="pl-PL" w:eastAsia="pl-PL"/>
+              </w:rPr>
+              <w:br/>
+              <w:t>obowiązkowe nie</w:t>
+            </w:r>
+            <w:r>
+              <w:rPr>
+                <w:rFonts w:ascii="Calibri" w:eastAsia="Times New Roman" w:hAnsi="Calibri" w:cs="Calibri"/>
+                <w:color w:val="0070C0"/>
+                <w:lang w:val="pl-PL" w:eastAsia="pl-PL"/>
+              </w:rPr>
+              <w:br/>
+              <w:t>są wypełnione lub</w:t>
+            </w:r>
+            <w:r>
+              <w:rPr>
+                <w:rFonts w:ascii="Calibri" w:eastAsia="Times New Roman" w:hAnsi="Calibri" w:cs="Calibri"/>
+                <w:color w:val="0070C0"/>
+                <w:lang w:val="pl-PL" w:eastAsia="pl-PL"/>
+              </w:rPr>
+              <w:br/>
+              <w:t>nie są wypełnione</w:t>
+            </w:r>
+            <w:r>
+              <w:rPr>
+                <w:rFonts w:ascii="Calibri" w:eastAsia="Times New Roman" w:hAnsi="Calibri" w:cs="Calibri"/>
+                <w:color w:val="0070C0"/>
+                <w:lang w:val="pl-PL" w:eastAsia="pl-PL"/>
+              </w:rPr>
+              <w:br/>
+              <w:t>w sposób</w:t>
+            </w:r>
+            <w:r>
+              <w:rPr>
+                <w:rFonts w:ascii="Calibri" w:eastAsia="Times New Roman" w:hAnsi="Calibri" w:cs="Calibri"/>
+                <w:color w:val="0070C0"/>
+                <w:lang w:val="pl-PL" w:eastAsia="pl-PL"/>
+              </w:rPr>
+              <w:br/>
+              <w:t>prawidłowy,</w:t>
+            </w:r>
+            <w:r>
+              <w:rPr>
+                <w:rFonts w:ascii="Calibri" w:eastAsia="Times New Roman" w:hAnsi="Calibri" w:cs="Calibri"/>
+                <w:color w:val="0070C0"/>
+                <w:lang w:val="pl-PL" w:eastAsia="pl-PL"/>
+              </w:rPr>
+              <w:br/>
+              <w:t>utworzenie</w:t>
+            </w:r>
+            <w:r>
+              <w:rPr>
+                <w:rFonts w:ascii="Calibri" w:eastAsia="Times New Roman" w:hAnsi="Calibri" w:cs="Calibri"/>
+                <w:color w:val="0070C0"/>
+                <w:lang w:val="pl-PL" w:eastAsia="pl-PL"/>
+              </w:rPr>
+              <w:br/>
+              <w:t>incydentu nie</w:t>
+            </w:r>
+            <w:r>
+              <w:rPr>
+                <w:rFonts w:ascii="Calibri" w:eastAsia="Times New Roman" w:hAnsi="Calibri" w:cs="Calibri"/>
+                <w:color w:val="0070C0"/>
+                <w:lang w:val="pl-PL" w:eastAsia="pl-PL"/>
+              </w:rPr>
+              <w:br/>
+              <w:t>będzie możliwe.</w:t>
+            </w:r>
+            <w:r>
+              <w:rPr>
+                <w:rFonts w:ascii="Calibri" w:eastAsia="Times New Roman" w:hAnsi="Calibri" w:cs="Calibri"/>
+                <w:color w:val="0070C0"/>
+                <w:lang w:val="pl-PL" w:eastAsia="pl-PL"/>
+              </w:rPr>
+              <w:t xml:space="preserve"> </w:t>
+            </w:r>
+            <w:r>
+              <w:rPr>
+                <w:rFonts w:ascii="Calibri" w:eastAsia="Times New Roman" w:hAnsi="Calibri" w:cs="Calibri"/>
+                <w:color w:val="00B050"/>
+                <w:lang w:val="pl-PL" w:eastAsia="pl-PL"/>
+              </w:rPr>
+              <w:t>- ok</w:t>
+            </w:r>
+          </w:p>
+        </w:tc>
+        <w:tc>
+          <w:tcPr>
+            <w:tcW w:w="1320" w:type="dxa"/>
+            <w:tcBorders>
+              <w:top w:val="single" w:sz="4" w:space="0" w:color="auto"/>
+              <w:left w:val="single" w:sz="4" w:space="0" w:color="auto"/>
+              <w:bottom w:val="single" w:sz="4" w:space="0" w:color="auto"/>
+              <w:right w:val="single" w:sz="4" w:space="0" w:color="auto"/>
+            </w:tcBorders>
+            <w:vAlign w:val="center"/>
+            <w:hideMark/>
+          </w:tcPr>
+          <w:p>
+            <w:pPr>
+              <w:spacing w:after="0" w:line="240" w:lineRule="auto"/>
+              <w:rPr>
+                <w:rFonts w:ascii="Calibri" w:eastAsia="Times New Roman" w:hAnsi="Calibri" w:cs="Calibri"/>
+                <w:color w:val="0070C0"/>
+                <w:lang w:val="pl-PL" w:eastAsia="pl-PL"/>
+              </w:rPr>
+            </w:pPr>
+            <w:r>
+              <w:rPr>
+                <w:rFonts w:ascii="Calibri" w:eastAsia="Times New Roman" w:hAnsi="Calibri" w:cs="Calibri"/>
+                <w:color w:val="0070C0"/>
+                <w:lang w:val="pl-PL" w:eastAsia="pl-PL"/>
+              </w:rPr>
+              <w:t xml:space="preserve">OK </w:t>
+            </w:r>
+            <w:r>
+              <w:rPr>
+                <w:rFonts w:ascii="Calibri" w:eastAsia="Times New Roman" w:hAnsi="Calibri" w:cs="Calibri"/>
+                <w:color w:val="00B050"/>
+                <w:lang w:val="pl-PL" w:eastAsia="pl-PL"/>
+              </w:rPr>
+              <w:t>- ok</w:t>
+            </w:r>
+          </w:p>
+        </w:tc>
+        <w:tc>
+          <w:tcPr>
+            <w:tcW w:w="4740" w:type="dxa"/>
+            <w:tcBorders>
+              <w:top w:val="single" w:sz="4" w:space="0" w:color="auto"/>
+              <w:left w:val="single" w:sz="4" w:space="0" w:color="auto"/>
+              <w:bottom w:val="single" w:sz="4" w:space="0" w:color="auto"/>
+              <w:right w:val="single" w:sz="4" w:space="0" w:color="auto"/>
+            </w:tcBorders>
+            <w:vAlign w:val="center"/>
+            <w:hideMark/>
+          </w:tcPr>
+          <w:p>
+            <w:pPr>
+              <w:spacing w:after="0" w:line="240" w:lineRule="auto"/>
+              <w:rPr>
+                <w:rFonts w:ascii="Calibri" w:eastAsia="Times New Roman" w:hAnsi="Calibri" w:cs="Calibri"/>
+                <w:color w:val="0070C0"/>
+                <w:lang w:val="pl-PL" w:eastAsia="pl-PL"/>
+              </w:rPr>
+            </w:pPr>
+            <w:r>
+              <w:rPr>
+                <w:rFonts w:ascii="Calibri" w:eastAsia="Times New Roman" w:hAnsi="Calibri" w:cs="Calibri"/>
+                <w:color w:val="0070C0"/>
+                <w:lang w:val="pl-PL" w:eastAsia="pl-PL"/>
+              </w:rPr>
+              <w:t>Kliknięcie zapisuje zgłoszenie. Jeśli pola na ekranie</w:t>
+            </w:r>
+            <w:r>
+              <w:rPr>
+                <w:rFonts w:ascii="Calibri" w:eastAsia="Times New Roman" w:hAnsi="Calibri" w:cs="Calibri"/>
+                <w:color w:val="0070C0"/>
+                <w:lang w:val="pl-PL" w:eastAsia="pl-PL"/>
+              </w:rPr>
+              <w:br/>
+              <w:t>zostały wypełnione poprawnie, zostaje utworzony</w:t>
+            </w:r>
+            <w:r>
+              <w:rPr>
+                <w:rFonts w:ascii="Calibri" w:eastAsia="Times New Roman" w:hAnsi="Calibri" w:cs="Calibri"/>
+                <w:color w:val="0070C0"/>
+                <w:lang w:val="pl-PL" w:eastAsia="pl-PL"/>
+              </w:rPr>
+              <w:br/>
+              <w:t>nowy incydent w projekcie.</w:t>
+            </w:r>
+            <w:r>
+              <w:rPr>
+                <w:rFonts w:ascii="Calibri" w:eastAsia="Times New Roman" w:hAnsi="Calibri" w:cs="Calibri"/>
+                <w:color w:val="0070C0"/>
+                <w:lang w:val="pl-PL" w:eastAsia="pl-PL"/>
+              </w:rPr>
+              <w:t xml:space="preserve"> </w:t>
+            </w:r>
+            <w:r>
+              <w:rPr>
+                <w:rFonts w:ascii="Calibri" w:eastAsia="Times New Roman" w:hAnsi="Calibri" w:cs="Calibri"/>
+                <w:color w:val="00B050"/>
+                <w:lang w:val="pl-PL" w:eastAsia="pl-PL"/>
+              </w:rPr>
+              <w:t>- ok</w:t>
+            </w:r>
+          </w:p>
+        </w:tc>
+      </w:tr>
+      <w:tr>
+        <w:tc>
+          <w:tcPr>
+            <w:tcW w:w="1530" w:type="dxa"/>
+            <w:tcBorders>
+              <w:top w:val="single" w:sz="4" w:space="0" w:color="auto"/>
+              <w:left w:val="single" w:sz="4" w:space="0" w:color="auto"/>
+              <w:bottom w:val="single" w:sz="4" w:space="0" w:color="auto"/>
+              <w:right w:val="single" w:sz="4" w:space="0" w:color="auto"/>
+            </w:tcBorders>
+            <w:vAlign w:val="center"/>
+            <w:hideMark/>
+          </w:tcPr>
+          <w:p>
+            <w:pPr>
+              <w:spacing w:after="0" w:line="240" w:lineRule="auto"/>
+              <w:rPr>
+                <w:rFonts w:ascii="Calibri" w:eastAsia="Times New Roman" w:hAnsi="Calibri" w:cs="Calibri"/>
+                <w:color w:val="0070C0"/>
+                <w:lang w:val="pl-PL" w:eastAsia="pl-PL"/>
+              </w:rPr>
+            </w:pPr>
+            <w:r>
+              <w:rPr>
+                <w:rFonts w:ascii="Calibri" w:eastAsia="Times New Roman" w:hAnsi="Calibri" w:cs="Calibri"/>
+                <w:color w:val="0070C0"/>
+                <w:lang w:val="pl-PL" w:eastAsia="pl-PL"/>
+              </w:rPr>
+              <w:t xml:space="preserve">Button </w:t>
+            </w:r>
+            <w:r>
+              <w:rPr>
+                <w:rFonts w:ascii="Calibri" w:eastAsia="Times New Roman" w:hAnsi="Calibri" w:cs="Calibri"/>
+                <w:color w:val="00B050"/>
+                <w:lang w:val="pl-PL" w:eastAsia="pl-PL"/>
+              </w:rPr>
+              <w:t>- ok</w:t>
+            </w:r>
+          </w:p>
+        </w:tc>
+        <w:tc>
+          <w:tcPr>
+            <w:tcW w:w="1935" w:type="dxa"/>
+            <w:tcBorders>
+              <w:top w:val="single" w:sz="4" w:space="0" w:color="auto"/>
+              <w:left w:val="single" w:sz="4" w:space="0" w:color="auto"/>
+              <w:bottom w:val="single" w:sz="4" w:space="0" w:color="auto"/>
+              <w:right w:val="single" w:sz="4" w:space="0" w:color="auto"/>
+            </w:tcBorders>
+            <w:vAlign w:val="center"/>
+          </w:tcPr>
+          <w:p>
+            <w:pPr>
+              <w:spacing w:after="0" w:line="240" w:lineRule="auto"/>
+              <w:rPr>
+                <w:rFonts w:ascii="Calibri" w:eastAsia="Times New Roman" w:hAnsi="Calibri" w:cs="Calibri"/>
+                <w:color w:val="0070C0"/>
+                <w:lang w:val="pl-PL" w:eastAsia="pl-PL"/>
+              </w:rPr>
+            </w:pPr>
+          </w:p>
+        </w:tc>
+        <w:tc>
+          <w:tcPr>
+            <w:tcW w:w="1320" w:type="dxa"/>
+            <w:tcBorders>
+              <w:top w:val="single" w:sz="4" w:space="0" w:color="auto"/>
+              <w:left w:val="single" w:sz="4" w:space="0" w:color="auto"/>
+              <w:bottom w:val="single" w:sz="4" w:space="0" w:color="auto"/>
+              <w:right w:val="single" w:sz="4" w:space="0" w:color="auto"/>
+            </w:tcBorders>
+            <w:vAlign w:val="center"/>
+            <w:hideMark/>
+          </w:tcPr>
+          <w:p>
+            <w:pPr>
+              <w:spacing w:after="0" w:line="240" w:lineRule="auto"/>
+              <w:rPr>
+                <w:rFonts w:ascii="Calibri" w:eastAsia="Times New Roman" w:hAnsi="Calibri" w:cs="Calibri"/>
+                <w:color w:val="0070C0"/>
+                <w:lang w:val="pl-PL" w:eastAsia="pl-PL"/>
+              </w:rPr>
+            </w:pPr>
+            <w:r>
+              <w:rPr>
+                <w:rFonts w:ascii="Calibri" w:eastAsia="Times New Roman" w:hAnsi="Calibri" w:cs="Calibri"/>
+                <w:color w:val="0070C0"/>
+                <w:lang w:val="pl-PL" w:eastAsia="pl-PL"/>
+              </w:rPr>
+              <w:t xml:space="preserve">Anuluj </w:t>
+            </w:r>
+            <w:r>
+              <w:rPr>
+                <w:rFonts w:ascii="Calibri" w:eastAsia="Times New Roman" w:hAnsi="Calibri" w:cs="Calibri"/>
+                <w:color w:val="00B050"/>
+                <w:lang w:val="pl-PL" w:eastAsia="pl-PL"/>
+              </w:rPr>
+              <w:t>- ok</w:t>
+            </w:r>
+          </w:p>
+        </w:tc>
+        <w:tc>
+          <w:tcPr>
+            <w:tcW w:w="4740" w:type="dxa"/>
+            <w:tcBorders>
+              <w:top w:val="single" w:sz="4" w:space="0" w:color="auto"/>
+              <w:left w:val="single" w:sz="4" w:space="0" w:color="auto"/>
+              <w:bottom w:val="single" w:sz="4" w:space="0" w:color="auto"/>
+              <w:right w:val="single" w:sz="4" w:space="0" w:color="auto"/>
+            </w:tcBorders>
+            <w:vAlign w:val="center"/>
+            <w:hideMark/>
+          </w:tcPr>
+          <w:p>
+            <w:pPr>
+              <w:spacing w:after="0" w:line="240" w:lineRule="auto"/>
+              <w:rPr>
+                <w:rFonts w:ascii="Calibri" w:eastAsia="Times New Roman" w:hAnsi="Calibri" w:cs="Calibri"/>
+                <w:color w:val="0070C0"/>
+                <w:lang w:val="pl-PL" w:eastAsia="pl-PL"/>
+              </w:rPr>
+            </w:pPr>
+            <w:r>
+              <w:rPr>
+                <w:rFonts w:ascii="Calibri" w:eastAsia="Times New Roman" w:hAnsi="Calibri" w:cs="Calibri"/>
+                <w:color w:val="0070C0"/>
+                <w:lang w:val="pl-PL" w:eastAsia="pl-PL"/>
+              </w:rPr>
+              <w:t>Wraca do poprzedniego ekranu</w:t>
+            </w:r>
+            <w:r>
+              <w:rPr>
+                <w:rFonts w:ascii="Calibri" w:eastAsia="Times New Roman" w:hAnsi="Calibri" w:cs="Calibri"/>
+                <w:color w:val="0070C0"/>
+                <w:lang w:val="pl-PL" w:eastAsia="pl-PL"/>
+              </w:rPr>
+              <w:t xml:space="preserve"> </w:t>
+            </w:r>
+            <w:r>
+              <w:rPr>
+                <w:rFonts w:ascii="Calibri" w:eastAsia="Times New Roman" w:hAnsi="Calibri" w:cs="Calibri"/>
+                <w:color w:val="00B050"/>
+                <w:lang w:val="pl-PL" w:eastAsia="pl-PL"/>
+              </w:rPr>
+              <w:t>- ok</w:t>
+            </w:r>
+          </w:p>
+        </w:tc>
+      </w:tr>
+    </w:tbl>
+    <w:p>
+      <w:pPr>
+        <w:rPr>
+          <w:b/>
+          <w:color w:val="0070C0"/>
+          <w:sz w:val="24"/>
+          <w:szCs w:val="24"/>
+          <w:lang w:val="pl-PL"/>
+        </w:rPr>
+      </w:pPr>
+    </w:p>
+    <w:p>
+      <w:pPr>
+        <w:jc w:val="both"/>
+        <w:rPr>
+          <w:lang w:val="pl-PL"/>
+        </w:rPr>
+      </w:pPr>
+      <w:r>
+        <w:rPr>
+          <w:lang w:val="pl-PL"/>
+        </w:rPr>
+        <w:t xml:space="preserve">Moja uwaga: W tabeli z opisem pól do zakładki projekty </w:t>
+      </w:r>
+      <w:r>
+        <w:rPr>
+          <w:i/>
+          <w:lang w:val="pl-PL"/>
+        </w:rPr>
+        <w:t>pole</w:t>
+      </w:r>
+      <w:r>
+        <w:rPr>
+          <w:lang w:val="pl-PL"/>
+        </w:rPr>
+        <w:t xml:space="preserve"> </w:t>
+      </w:r>
+      <w:proofErr w:type="spellStart"/>
+      <w:r>
+        <w:rPr>
+          <w:i/>
+          <w:lang w:val="pl-PL"/>
+        </w:rPr>
+        <w:t>combo</w:t>
       </w:r>
       <w:proofErr w:type="spellEnd"/>
+      <w:r>
+        <w:rPr>
+          <w:lang w:val="pl-PL"/>
+        </w:rPr>
+        <w:t xml:space="preserve"> nazywało się: </w:t>
+      </w:r>
+      <w:r>
+        <w:rPr>
+          <w:i/>
+          <w:lang w:val="pl-PL"/>
+        </w:rPr>
+        <w:t xml:space="preserve">pole </w:t>
+      </w:r>
+      <w:r>
+        <w:rPr>
+          <w:i/>
+          <w:lang w:val="pl-PL"/>
+        </w:rPr>
+        <w:br/>
+      </w:r>
+      <w:r>
+        <w:rPr>
+          <w:i/>
+          <w:lang w:val="pl-PL"/>
+        </w:rPr>
+        <w:t>z podpowiedzi</w:t>
+      </w:r>
+      <w:r>
+        <w:rPr>
+          <w:i/>
+          <w:lang w:val="pl-PL"/>
+        </w:rPr>
+        <w:t>ą</w:t>
+      </w:r>
+      <w:r>
+        <w:rPr>
+          <w:i/>
+          <w:lang w:val="pl-PL"/>
+        </w:rPr>
+        <w:t xml:space="preserve">, </w:t>
+      </w:r>
+      <w:r>
+        <w:rPr>
+          <w:lang w:val="pl-PL"/>
+        </w:rPr>
+        <w:t xml:space="preserve">a pole </w:t>
+      </w:r>
+      <w:proofErr w:type="spellStart"/>
+      <w:r>
+        <w:rPr>
+          <w:i/>
+          <w:lang w:val="pl-PL"/>
+        </w:rPr>
+        <w:t>bu</w:t>
+      </w:r>
+      <w:r>
+        <w:rPr>
+          <w:i/>
+          <w:lang w:val="pl-PL"/>
+        </w:rPr>
+        <w:t>t</w:t>
+      </w:r>
+      <w:r>
+        <w:rPr>
+          <w:i/>
+          <w:lang w:val="pl-PL"/>
+        </w:rPr>
+        <w:t>ton</w:t>
+      </w:r>
+      <w:proofErr w:type="spellEnd"/>
+      <w:r>
+        <w:rPr>
+          <w:i/>
+          <w:lang w:val="pl-PL"/>
+        </w:rPr>
+        <w:t xml:space="preserve"> </w:t>
+      </w:r>
+      <w:r>
+        <w:rPr>
+          <w:lang w:val="pl-PL"/>
+        </w:rPr>
+        <w:t xml:space="preserve">było </w:t>
+      </w:r>
+      <w:r>
+        <w:rPr>
+          <w:lang w:val="pl-PL"/>
+        </w:rPr>
+        <w:t xml:space="preserve">opisane jako </w:t>
+      </w:r>
+      <w:r>
+        <w:rPr>
+          <w:i/>
+          <w:lang w:val="pl-PL"/>
+        </w:rPr>
+        <w:t>przycisk</w:t>
+      </w:r>
+      <w:r>
+        <w:rPr>
+          <w:lang w:val="pl-PL"/>
+        </w:rPr>
+        <w:t>. Nazwy te p</w:t>
+      </w:r>
+      <w:r>
+        <w:rPr>
+          <w:lang w:val="pl-PL"/>
+        </w:rPr>
+        <w:t>owinn</w:t>
+      </w:r>
+      <w:r>
+        <w:rPr>
+          <w:lang w:val="pl-PL"/>
+        </w:rPr>
+        <w:t xml:space="preserve">y być jednolite </w:t>
+      </w:r>
+      <w:r>
+        <w:rPr>
+          <w:lang w:val="pl-PL"/>
+        </w:rPr>
+        <w:br/>
+        <w:t>i pisane</w:t>
+      </w:r>
+      <w:r>
+        <w:rPr>
+          <w:lang w:val="pl-PL"/>
+        </w:rPr>
+        <w:t xml:space="preserve"> cały czas albo w języku polskim, albo w języku angielskim. Jako, że cała specyfikacja jest w języku polskim, to uważam, że opis pól również powinien być w tym języku. </w:t>
+      </w:r>
+    </w:p>
+    <w:p>
+      <w:pPr>
+        <w:jc w:val="both"/>
+        <w:rPr>
+          <w:color w:val="00B050"/>
+          <w:lang w:val="pl-PL"/>
+        </w:rPr>
+      </w:pPr>
+      <w:r>
+        <w:rPr>
+          <w:color w:val="00B050"/>
+          <w:lang w:val="pl-PL"/>
+        </w:rPr>
+        <w:t xml:space="preserve">Układ pól zgodny ze specyfikacją </w:t>
+      </w:r>
+      <w:r>
+        <w:rPr>
+          <w:color w:val="FF0000"/>
+          <w:lang w:val="pl-PL"/>
+        </w:rPr>
+        <w:t xml:space="preserve">oprócz pola </w:t>
+      </w:r>
+      <w:r>
+        <w:rPr>
+          <w:i/>
+          <w:color w:val="FF0000"/>
+          <w:lang w:val="pl-PL"/>
+        </w:rPr>
+        <w:t>Priorytet</w:t>
+      </w:r>
+      <w:r>
+        <w:rPr>
+          <w:color w:val="FF0000"/>
+          <w:lang w:val="pl-PL"/>
+        </w:rPr>
+        <w:t xml:space="preserve"> – w specyfikacji nie jest on oznaczony gwiazdką, a w aplikacji jest. </w:t>
+      </w:r>
+      <w:r>
+        <w:rPr>
+          <w:color w:val="FF0000"/>
+          <w:lang w:val="pl-PL"/>
+        </w:rPr>
+        <w:t xml:space="preserve">W tabeli powyżej w komentarzu do tego pola zaznaczone jest, że pole to jest obowiązkowe, zatem na rysunku poniżej pole to powinno być oznaczone gwiazdką. Nie jest to duży błąd, raczej </w:t>
+      </w:r>
+      <w:proofErr w:type="spellStart"/>
+      <w:r>
+        <w:rPr>
+          <w:color w:val="FF0000"/>
+          <w:lang w:val="pl-PL"/>
+        </w:rPr>
+        <w:t>czepialstwo</w:t>
+      </w:r>
+      <w:proofErr w:type="spellEnd"/>
+      <w:r>
+        <w:rPr>
+          <w:color w:val="FF0000"/>
+          <w:lang w:val="pl-PL"/>
+        </w:rPr>
+        <w:t xml:space="preserve">, ale wprowadza nieścisłość w specyfikacji. </w:t>
+      </w:r>
+      <w:bookmarkStart w:id="0" w:name="_GoBack"/>
+      <w:bookmarkEnd w:id="0"/>
+    </w:p>
+    <w:tbl>
+      <w:tblPr>
+        <w:tblStyle w:val="Tabela-Siatka"/>
+        <w:tblW w:w="0" w:type="auto"/>
+        <w:tblBorders>
+          <w:top w:val="none" w:sz="0" w:space="0" w:color="auto"/>
+          <w:left w:val="none" w:sz="0" w:space="0" w:color="auto"/>
+          <w:bottom w:val="none" w:sz="0" w:space="0" w:color="auto"/>
+          <w:right w:val="none" w:sz="0" w:space="0" w:color="auto"/>
+          <w:insideH w:val="none" w:sz="0" w:space="0" w:color="auto"/>
+          <w:insideV w:val="none" w:sz="0" w:space="0" w:color="auto"/>
+        </w:tblBorders>
+        <w:tblLook w:val="04A0" w:firstRow="1" w:lastRow="0" w:firstColumn="1" w:lastColumn="0" w:noHBand="0" w:noVBand="1"/>
+      </w:tblPr>
+      <w:tblGrid>
+        <w:gridCol w:w="4606"/>
+        <w:gridCol w:w="4656"/>
+      </w:tblGrid>
+      <w:tr>
+        <w:tc>
+          <w:tcPr>
+            <w:tcW w:w="4606" w:type="dxa"/>
+          </w:tcPr>
+          <w:p>
+            <w:pPr>
+              <w:jc w:val="center"/>
+              <w:rPr>
+                <w:b/>
+                <w:color w:val="0070C0"/>
+                <w:sz w:val="24"/>
+                <w:szCs w:val="24"/>
+                <w:lang w:val="pl-PL"/>
+              </w:rPr>
+            </w:pPr>
+            <w:r>
+              <w:rPr>
+                <w:noProof/>
+                <w:lang w:val="pl-PL" w:eastAsia="pl-PL"/>
+              </w:rPr>
+              <w:lastRenderedPageBreak/>
+              <w:drawing>
+                <wp:inline distT="0" distB="0" distL="0" distR="0" wp14:anchorId="634D30C2" wp14:editId="2354611D">
+                  <wp:extent cx="2440800" cy="4320000"/>
+                  <wp:effectExtent l="0" t="0" r="0" b="4445"/>
+                  <wp:docPr id="7" name="Obraz 7"/>
+                  <wp:cNvGraphicFramePr>
+                    <a:graphicFrameLocks xmlns:a="http://schemas.openxmlformats.org/drawingml/2006/main" noChangeAspect="1"/>
+                  </wp:cNvGraphicFramePr>
+                  <a:graphic xmlns:a="http://schemas.openxmlformats.org/drawingml/2006/main">
+                    <a:graphicData uri="http://schemas.openxmlformats.org/drawingml/2006/picture">
+                      <pic:pic xmlns:pic="http://schemas.openxmlformats.org/drawingml/2006/picture">
+                        <pic:nvPicPr>
+                          <pic:cNvPr id="0" name=""/>
+                          <pic:cNvPicPr/>
+                        </pic:nvPicPr>
+                        <pic:blipFill>
+                          <a:blip r:embed="rId39"/>
+                          <a:stretch>
+                            <a:fillRect/>
+                          </a:stretch>
+                        </pic:blipFill>
+                        <pic:spPr>
+                          <a:xfrm>
+                            <a:off x="0" y="0"/>
+                            <a:ext cx="2440800" cy="4320000"/>
+                          </a:xfrm>
+                          <a:prstGeom prst="rect">
+                            <a:avLst/>
+                          </a:prstGeom>
+                        </pic:spPr>
+                      </pic:pic>
+                    </a:graphicData>
+                  </a:graphic>
+                </wp:inline>
+              </w:drawing>
+            </w:r>
+          </w:p>
+        </w:tc>
+        <w:tc>
+          <w:tcPr>
+            <w:tcW w:w="4606" w:type="dxa"/>
+          </w:tcPr>
+          <w:p>
+            <w:pPr>
+              <w:jc w:val="center"/>
+              <w:rPr>
+                <w:b/>
+                <w:color w:val="0070C0"/>
+                <w:sz w:val="24"/>
+                <w:szCs w:val="24"/>
+                <w:lang w:val="pl-PL"/>
+              </w:rPr>
+            </w:pPr>
+            <w:r>
+              <w:rPr>
+                <w:noProof/>
+                <w:lang w:val="pl-PL" w:eastAsia="pl-PL"/>
+              </w:rPr>
+              <w:drawing>
+                <wp:inline distT="0" distB="0" distL="0" distR="0" wp14:anchorId="771E58D1" wp14:editId="62424E79">
+                  <wp:extent cx="2818800" cy="4320000"/>
+                  <wp:effectExtent l="0" t="0" r="635" b="4445"/>
+                  <wp:docPr id="6" name="Obraz 6"/>
+                  <wp:cNvGraphicFramePr>
+                    <a:graphicFrameLocks xmlns:a="http://schemas.openxmlformats.org/drawingml/2006/main" noChangeAspect="1"/>
+                  </wp:cNvGraphicFramePr>
+                  <a:graphic xmlns:a="http://schemas.openxmlformats.org/drawingml/2006/main">
+                    <a:graphicData uri="http://schemas.openxmlformats.org/drawingml/2006/picture">
+                      <pic:pic xmlns:pic="http://schemas.openxmlformats.org/drawingml/2006/picture">
+                        <pic:nvPicPr>
+                          <pic:cNvPr id="0" name=""/>
+                          <pic:cNvPicPr/>
+                        </pic:nvPicPr>
+                        <pic:blipFill>
+                          <a:blip r:embed="rId40"/>
+                          <a:stretch>
+                            <a:fillRect/>
+                          </a:stretch>
+                        </pic:blipFill>
+                        <pic:spPr>
+                          <a:xfrm>
+                            <a:off x="0" y="0"/>
+                            <a:ext cx="2818800" cy="4320000"/>
+                          </a:xfrm>
+                          <a:prstGeom prst="rect">
+                            <a:avLst/>
+                          </a:prstGeom>
+                        </pic:spPr>
+                      </pic:pic>
+                    </a:graphicData>
+                  </a:graphic>
+                </wp:inline>
+              </w:drawing>
+            </w:r>
+          </w:p>
+        </w:tc>
+      </w:tr>
+    </w:tbl>
+    <w:p>
+      <w:pPr>
+        <w:rPr>
+          <w:b/>
+          <w:color w:val="0070C0"/>
+          <w:sz w:val="24"/>
+          <w:szCs w:val="24"/>
+          <w:lang w:val="pl-PL"/>
+        </w:rPr>
+      </w:pPr>
+    </w:p>
+    <w:p>
+      <w:pPr>
+        <w:rPr>
+          <w:b/>
+          <w:color w:val="FF0000"/>
+          <w:sz w:val="24"/>
+          <w:szCs w:val="24"/>
+          <w:lang w:val="pl-PL"/>
+        </w:rPr>
+      </w:pPr>
+      <w:r>
+        <w:rPr>
+          <w:b/>
+          <w:sz w:val="24"/>
+          <w:szCs w:val="24"/>
+          <w:lang w:val="pl-PL"/>
+        </w:rPr>
+        <w:t>11.2. Edycja incydentu</w:t>
+      </w:r>
+      <w:r>
+        <w:rPr>
+          <w:b/>
+          <w:sz w:val="24"/>
+          <w:szCs w:val="24"/>
+          <w:lang w:val="pl-PL"/>
+        </w:rPr>
+        <w:t xml:space="preserve"> </w:t>
+      </w:r>
+      <w:r>
+        <w:rPr>
+          <w:b/>
+          <w:color w:val="FF0000"/>
+          <w:sz w:val="24"/>
+          <w:szCs w:val="24"/>
+          <w:lang w:val="pl-PL"/>
+        </w:rPr>
+        <w:t>– zacząć następne testowanie od tego punktu</w:t>
+      </w:r>
+    </w:p>
+    <w:p>
+      <w:pPr>
+        <w:rPr>
+          <w:color w:val="FF0000"/>
+          <w:sz w:val="24"/>
+          <w:szCs w:val="24"/>
+          <w:lang w:val="pl-PL"/>
+        </w:rPr>
+      </w:pPr>
+      <w:r>
+        <w:rPr>
+          <w:color w:val="FF0000"/>
+          <w:sz w:val="24"/>
+          <w:szCs w:val="24"/>
+          <w:lang w:val="pl-PL"/>
+        </w:rPr>
+        <w:t xml:space="preserve">Nie chce się opis </w:t>
+      </w:r>
+      <w:r>
+        <w:rPr>
+          <w:color w:val="FF0000"/>
+          <w:sz w:val="24"/>
+          <w:szCs w:val="24"/>
+          <w:lang w:val="pl-PL"/>
+        </w:rPr>
+        <w:t>edytować.</w:t>
+      </w:r>
+    </w:p>
+    <w:p>
+      <w:pPr>
+        <w:rPr>
+          <w:sz w:val="24"/>
+          <w:szCs w:val="24"/>
+          <w:lang w:val="pl-PL"/>
+        </w:rPr>
+      </w:pPr>
+      <w:r>
+        <w:rPr>
+          <w:color w:val="FF0000"/>
+          <w:sz w:val="24"/>
+          <w:szCs w:val="24"/>
+          <w:lang w:val="pl-PL"/>
+        </w:rPr>
+        <w:t xml:space="preserve">Jeśli wybierze się wszystkie incydenty, to nie pokazują się te: „nie przypisane do mnie” w sortowaniu. </w:t>
+      </w:r>
     </w:p>
     <w:sectPr>
       <w:pgSz w:w="11906" w:h="16838"/>
@@ -13272,6 +16037,56 @@
     </w:sectPr>
   </w:body>
 </w:document>
+</file>
+
+<file path=word/endnotes.xml><?xml version="1.0" encoding="utf-8"?>
+<w:endnotes xmlns:wpc="http://schemas.microsoft.com/office/word/2010/wordprocessingCanvas" xmlns:mc="http://schemas.openxmlformats.org/markup-compatibility/2006" xmlns:o="urn:schemas-microsoft-com:office:office" xmlns:r="http://schemas.openxmlformats.org/officeDocument/2006/relationships" xmlns:m="http://schemas.openxmlformats.org/officeDocument/2006/math" xmlns:v="urn:schemas-microsoft-com:vml" xmlns:wp14="http://schemas.microsoft.com/office/word/2010/wordprocessingDrawing" xmlns:wp="http://schemas.openxmlformats.org/drawingml/2006/wordprocessingDrawing" xmlns:w10="urn:schemas-microsoft-com:office:word" xmlns:w="http://schemas.openxmlformats.org/wordprocessingml/2006/main" xmlns:w14="http://schemas.microsoft.com/office/word/2010/wordml" xmlns:wpg="http://schemas.microsoft.com/office/word/2010/wordprocessingGroup" xmlns:wpi="http://schemas.microsoft.com/office/word/2010/wordprocessingInk" xmlns:wne="http://schemas.microsoft.com/office/word/2006/wordml" xmlns:wps="http://schemas.microsoft.com/office/word/2010/wordprocessingShape" mc:Ignorable="w14 wp14">
+  <w:endnote w:type="separator" w:id="-1">
+    <w:p>
+      <w:pPr>
+        <w:spacing w:after="0" w:line="240" w:lineRule="auto"/>
+      </w:pPr>
+      <w:r>
+        <w:separator/>
+      </w:r>
+    </w:p>
+  </w:endnote>
+  <w:endnote w:type="continuationSeparator" w:id="0">
+    <w:p>
+      <w:pPr>
+        <w:spacing w:after="0" w:line="240" w:lineRule="auto"/>
+      </w:pPr>
+      <w:r>
+        <w:continuationSeparator/>
+      </w:r>
+    </w:p>
+  </w:endnote>
+</w:endnotes>
+</file>
+
+<file path=word/footnotes.xml><?xml version="1.0" encoding="utf-8"?>
+<w:footnotes xmlns:wpc="http://schemas.microsoft.com/office/word/2010/wordprocessingCanvas" xmlns:mc="http://schemas.openxmlformats.org/markup-compatibility/2006" xmlns:o="urn:schemas-microsoft-com:office:office" xmlns:r="http://schemas.openxmlformats.org/officeDocument/2006/relationships" xmlns:m="http://schemas.openxmlformats.org/officeDocument/2006/math" xmlns:v="urn:schemas-microsoft-com:vml" xmlns:wp14="http://schemas.microsoft.com/office/word/2010/wordprocessingDrawing" xmlns:wp="http://schemas.openxmlformats.org/drawingml/2006/wordprocessingDrawing" xmlns:w10="urn:schemas-microsoft-com:office:word" xmlns:w="http://schemas.openxmlformats.org/wordprocessingml/2006/main" xmlns:w14="http://schemas.microsoft.com/office/word/2010/wordml" xmlns:wpg="http://schemas.microsoft.com/office/word/2010/wordprocessingGroup" xmlns:wpi="http://schemas.microsoft.com/office/word/2010/wordprocessingInk" xmlns:wne="http://schemas.microsoft.com/office/word/2006/wordml" xmlns:wps="http://schemas.microsoft.com/office/word/2010/wordprocessingShape" mc:Ignorable="w14 wp14">
+  <w:footnote w:type="separator" w:id="-1">
+    <w:p>
+      <w:pPr>
+        <w:spacing w:after="0" w:line="240" w:lineRule="auto"/>
+      </w:pPr>
+      <w:r>
+        <w:separator/>
+      </w:r>
+    </w:p>
+  </w:footnote>
+  <w:footnote w:type="continuationSeparator" w:id="0">
+    <w:p>
+      <w:pPr>
+        <w:spacing w:after="0" w:line="240" w:lineRule="auto"/>
+      </w:pPr>
+      <w:r>
+        <w:continuationSeparator/>
+      </w:r>
+    </w:p>
+  </w:footnote>
+</w:footnotes>
 </file>
 
 <file path=word/numbering.xml><?xml version="1.0" encoding="utf-8"?>
@@ -14056,6 +16871,46 @@
       <w:u w:val="single"/>
     </w:rPr>
   </w:style>
+  <w:style w:type="paragraph" w:styleId="Tekstprzypisukocowego">
+    <w:name w:val="endnote text"/>
+    <w:basedOn w:val="Normalny"/>
+    <w:link w:val="TekstprzypisukocowegoZnak"/>
+    <w:uiPriority w:val="99"/>
+    <w:semiHidden/>
+    <w:unhideWhenUsed/>
+    <w:rsid w:val="00DF2AFD"/>
+    <w:pPr>
+      <w:spacing w:after="0" w:line="240" w:lineRule="auto"/>
+    </w:pPr>
+    <w:rPr>
+      <w:sz w:val="20"/>
+      <w:szCs w:val="20"/>
+    </w:rPr>
+  </w:style>
+  <w:style w:type="character" w:customStyle="1" w:styleId="TekstprzypisukocowegoZnak">
+    <w:name w:val="Tekst przypisu końcowego Znak"/>
+    <w:basedOn w:val="Domylnaczcionkaakapitu"/>
+    <w:link w:val="Tekstprzypisukocowego"/>
+    <w:uiPriority w:val="99"/>
+    <w:semiHidden/>
+    <w:rsid w:val="00DF2AFD"/>
+    <w:rPr>
+      <w:sz w:val="20"/>
+      <w:szCs w:val="20"/>
+      <w:lang w:val="en-US"/>
+    </w:rPr>
+  </w:style>
+  <w:style w:type="character" w:styleId="Odwoanieprzypisukocowego">
+    <w:name w:val="endnote reference"/>
+    <w:basedOn w:val="Domylnaczcionkaakapitu"/>
+    <w:uiPriority w:val="99"/>
+    <w:semiHidden/>
+    <w:unhideWhenUsed/>
+    <w:rsid w:val="00DF2AFD"/>
+    <w:rPr>
+      <w:vertAlign w:val="superscript"/>
+    </w:rPr>
+  </w:style>
 </w:styles>
 </file>
 
@@ -14412,6 +17267,46 @@
       <w:u w:val="single"/>
     </w:rPr>
   </w:style>
+  <w:style w:type="paragraph" w:styleId="Tekstprzypisukocowego">
+    <w:name w:val="endnote text"/>
+    <w:basedOn w:val="Normalny"/>
+    <w:link w:val="TekstprzypisukocowegoZnak"/>
+    <w:uiPriority w:val="99"/>
+    <w:semiHidden/>
+    <w:unhideWhenUsed/>
+    <w:rsid w:val="00DF2AFD"/>
+    <w:pPr>
+      <w:spacing w:after="0" w:line="240" w:lineRule="auto"/>
+    </w:pPr>
+    <w:rPr>
+      <w:sz w:val="20"/>
+      <w:szCs w:val="20"/>
+    </w:rPr>
+  </w:style>
+  <w:style w:type="character" w:customStyle="1" w:styleId="TekstprzypisukocowegoZnak">
+    <w:name w:val="Tekst przypisu końcowego Znak"/>
+    <w:basedOn w:val="Domylnaczcionkaakapitu"/>
+    <w:link w:val="Tekstprzypisukocowego"/>
+    <w:uiPriority w:val="99"/>
+    <w:semiHidden/>
+    <w:rsid w:val="00DF2AFD"/>
+    <w:rPr>
+      <w:sz w:val="20"/>
+      <w:szCs w:val="20"/>
+      <w:lang w:val="en-US"/>
+    </w:rPr>
+  </w:style>
+  <w:style w:type="character" w:styleId="Odwoanieprzypisukocowego">
+    <w:name w:val="endnote reference"/>
+    <w:basedOn w:val="Domylnaczcionkaakapitu"/>
+    <w:uiPriority w:val="99"/>
+    <w:semiHidden/>
+    <w:unhideWhenUsed/>
+    <w:rsid w:val="00DF2AFD"/>
+    <w:rPr>
+      <w:vertAlign w:val="superscript"/>
+    </w:rPr>
+  </w:style>
 </w:styles>
 </file>
 
@@ -14705,7 +17600,7 @@
 </file>
 
 <file path=customXml/itemProps1.xml><?xml version="1.0" encoding="utf-8"?>
-<ds:datastoreItem xmlns:ds="http://schemas.openxmlformats.org/officeDocument/2006/customXml" ds:itemID="{71247B5C-414E-44CB-BA84-CEEE1E36DE19}">
+<ds:datastoreItem xmlns:ds="http://schemas.openxmlformats.org/officeDocument/2006/customXml" ds:itemID="{6B0B1C6D-557F-41BF-9C3F-97AFE170A13F}">
   <ds:schemaRefs>
     <ds:schemaRef ds:uri="http://schemas.openxmlformats.org/officeDocument/2006/bibliography"/>
   </ds:schemaRefs>

--- a/MrBuggy_My_Summary.docx
+++ b/MrBuggy_My_Summary.docx
@@ -15792,8 +15792,6 @@
         </w:rPr>
         <w:t xml:space="preserve">, ale wprowadza nieścisłość w specyfikacji. </w:t>
       </w:r>
-      <w:bookmarkStart w:id="0" w:name="_GoBack"/>
-      <w:bookmarkEnd w:id="0"/>
     </w:p>
     <w:tbl>
       <w:tblPr>
@@ -15963,29 +15961,285 @@
         </w:rPr>
         <w:t>11.2. Edycja incydentu</w:t>
       </w:r>
-      <w:r>
-        <w:rPr>
-          <w:b/>
+    </w:p>
+    <w:p>
+      <w:pPr>
+        <w:rPr>
+          <w:color w:val="FF0000"/>
           <w:sz w:val="24"/>
           <w:szCs w:val="24"/>
           <w:lang w:val="pl-PL"/>
         </w:rPr>
-        <w:t xml:space="preserve"> </w:t>
-      </w:r>
-      <w:r>
-        <w:rPr>
-          <w:b/>
+      </w:pPr>
+      <w:r>
+        <w:rPr>
           <w:color w:val="FF0000"/>
           <w:sz w:val="24"/>
           <w:szCs w:val="24"/>
           <w:lang w:val="pl-PL"/>
         </w:rPr>
-        <w:t>– zacząć następne testowanie od tego punktu</w:t>
-      </w:r>
-    </w:p>
-    <w:p>
-      <w:pPr>
-        <w:rPr>
+        <w:t xml:space="preserve">Jeśli wybierze się wszystkie incydenty, to nie pokazują się te: „nie przypisane do mnie” w sortowaniu. </w:t>
+      </w:r>
+    </w:p>
+    <w:p>
+      <w:pPr>
+        <w:jc w:val="both"/>
+        <w:rPr>
+          <w:rFonts w:ascii="Calibri" w:hAnsi="Calibri" w:cs="Calibri"/>
+          <w:color w:val="000000"/>
+          <w:lang w:val="pl-PL"/>
+        </w:rPr>
+      </w:pPr>
+      <w:r>
+        <w:rPr>
+          <w:rFonts w:ascii="Calibri" w:hAnsi="Calibri" w:cs="Calibri"/>
+          <w:color w:val="0070C0"/>
+          <w:lang w:val="pl-PL"/>
+        </w:rPr>
+        <w:t>Na liście incydentów widoczny jest przycisk „Edytuj zaznaczony incydent”, który umożliwia otwarcie</w:t>
+      </w:r>
+      <w:r>
+        <w:rPr>
+          <w:rFonts w:ascii="Calibri" w:hAnsi="Calibri" w:cs="Calibri"/>
+          <w:color w:val="0070C0"/>
+          <w:lang w:val="pl-PL"/>
+        </w:rPr>
+        <w:br/>
+        <w:t xml:space="preserve">formatki edycji danego incydentu. Użytkownik zostaje wtedy przeniesiony na formatkę, gdzie możliwa jest zmiana danych, które zostały wcześniej wprowadzone do poszczególnych pól. </w:t>
+      </w:r>
+      <w:r>
+        <w:rPr>
+          <w:rFonts w:ascii="Calibri" w:hAnsi="Calibri" w:cs="Calibri"/>
+          <w:color w:val="FF0000"/>
+          <w:lang w:val="pl-PL"/>
+        </w:rPr>
+        <w:t>– Nie można wprowadzić wersji, środowiska ani komponentu.</w:t>
+      </w:r>
+      <w:r>
+        <w:rPr>
+          <w:rFonts w:ascii="Calibri" w:hAnsi="Calibri" w:cs="Calibri"/>
+          <w:color w:val="FF0000"/>
+          <w:lang w:val="pl-PL"/>
+        </w:rPr>
+        <w:t xml:space="preserve"> M</w:t>
+      </w:r>
+      <w:r>
+        <w:rPr>
+          <w:rFonts w:ascii="Calibri" w:hAnsi="Calibri" w:cs="Calibri"/>
+          <w:color w:val="FF0000"/>
+          <w:lang w:val="pl-PL"/>
+        </w:rPr>
+        <w:t>ożna edytować te dane, czyli zmienić środowisko, wersję lub komponent, ale nie można dodać tych danych jeśli żadne środowisko, wersja ani komponent nie były wprowad</w:t>
+      </w:r>
+      <w:r>
+        <w:rPr>
+          <w:rFonts w:ascii="Calibri" w:hAnsi="Calibri" w:cs="Calibri"/>
+          <w:color w:val="FF0000"/>
+          <w:lang w:val="pl-PL"/>
+        </w:rPr>
+        <w:t>zone wcześniej</w:t>
+      </w:r>
+      <w:r>
+        <w:rPr>
+          <w:rFonts w:ascii="Calibri" w:hAnsi="Calibri" w:cs="Calibri"/>
+          <w:color w:val="FF0000"/>
+          <w:lang w:val="pl-PL"/>
+        </w:rPr>
+        <w:t>.</w:t>
+      </w:r>
+    </w:p>
+    <w:p>
+      <w:pPr>
+        <w:jc w:val="both"/>
+        <w:rPr>
+          <w:rFonts w:ascii="Calibri" w:hAnsi="Calibri" w:cs="Calibri"/>
+          <w:color w:val="FF0000"/>
+          <w:lang w:val="pl-PL"/>
+        </w:rPr>
+      </w:pPr>
+      <w:r>
+        <w:rPr>
+          <w:rFonts w:ascii="Calibri" w:hAnsi="Calibri" w:cs="Calibri"/>
+          <w:color w:val="0070C0"/>
+          <w:lang w:val="pl-PL"/>
+        </w:rPr>
+        <w:t>Każdy użytkownik aplikacji mający dostęp do danego projektu może edytować incydenty.</w:t>
+      </w:r>
+      <w:r>
+        <w:rPr>
+          <w:rFonts w:ascii="Calibri" w:hAnsi="Calibri" w:cs="Calibri"/>
+          <w:color w:val="000000"/>
+          <w:lang w:val="pl-PL"/>
+        </w:rPr>
+        <w:t xml:space="preserve"> </w:t>
+      </w:r>
+      <w:r>
+        <w:rPr>
+          <w:rFonts w:ascii="Calibri" w:hAnsi="Calibri" w:cs="Calibri"/>
+          <w:b/>
+          <w:color w:val="FF0000"/>
+          <w:lang w:val="pl-PL"/>
+        </w:rPr>
+        <w:t xml:space="preserve">– </w:t>
+      </w:r>
+      <w:r>
+        <w:rPr>
+          <w:rFonts w:ascii="Calibri" w:hAnsi="Calibri" w:cs="Calibri"/>
+          <w:b/>
+          <w:color w:val="FF0000"/>
+          <w:lang w:val="pl-PL"/>
+        </w:rPr>
+        <w:t>Edytować incydenty może również użytkownik, który nie jest przypisany do danego projektu. Mogę edytować dane będąc zalogowanym jako administrator 1 w imieniu administratora 2. Jest to poważny błąd.</w:t>
+      </w:r>
+      <w:r>
+        <w:rPr>
+          <w:rFonts w:ascii="Calibri" w:hAnsi="Calibri" w:cs="Calibri"/>
+          <w:b/>
+          <w:color w:val="FF0000"/>
+          <w:lang w:val="pl-PL"/>
+        </w:rPr>
+        <w:t xml:space="preserve"> Każdy użytkownik może edytować incydenty nawet, gdy nie ma dostępu do danego projektu. Co więcej edytuje je w imieniu menadżera danego projektu a nie w swoim własnym.</w:t>
+      </w:r>
+    </w:p>
+    <w:p>
+      <w:pPr>
+        <w:jc w:val="both"/>
+        <w:rPr>
+          <w:rFonts w:ascii="Calibri" w:hAnsi="Calibri" w:cs="Calibri"/>
+          <w:color w:val="00B050"/>
+          <w:lang w:val="pl-PL"/>
+        </w:rPr>
+      </w:pPr>
+      <w:r>
+        <w:rPr>
+          <w:rFonts w:ascii="Calibri" w:hAnsi="Calibri" w:cs="Calibri"/>
+          <w:color w:val="0070C0"/>
+          <w:lang w:val="pl-PL"/>
+        </w:rPr>
+        <w:t>Informacja o tym, że incydent został edytowany zostaje zapisana w historii zmian (sekcja widoczna na formatce każdego incydentu).</w:t>
+      </w:r>
+      <w:r>
+        <w:rPr>
+          <w:rFonts w:ascii="Calibri" w:hAnsi="Calibri" w:cs="Calibri"/>
+          <w:color w:val="0070C0"/>
+          <w:lang w:val="pl-PL"/>
+        </w:rPr>
+        <w:t xml:space="preserve"> </w:t>
+      </w:r>
+      <w:r>
+        <w:rPr>
+          <w:rFonts w:ascii="Calibri" w:hAnsi="Calibri" w:cs="Calibri"/>
+          <w:color w:val="00B050"/>
+          <w:lang w:val="pl-PL"/>
+        </w:rPr>
+        <w:t>–</w:t>
+      </w:r>
+      <w:r>
+        <w:rPr>
+          <w:rFonts w:ascii="Calibri" w:hAnsi="Calibri" w:cs="Calibri"/>
+          <w:color w:val="00B050"/>
+          <w:lang w:val="pl-PL"/>
+        </w:rPr>
+        <w:t xml:space="preserve"> ok</w:t>
+      </w:r>
+      <w:r>
+        <w:rPr>
+          <w:rFonts w:ascii="Calibri" w:hAnsi="Calibri" w:cs="Calibri"/>
+          <w:color w:val="00B050"/>
+          <w:lang w:val="pl-PL"/>
+        </w:rPr>
+        <w:t xml:space="preserve">. </w:t>
+      </w:r>
+      <w:r>
+        <w:rPr>
+          <w:rFonts w:ascii="Calibri" w:hAnsi="Calibri" w:cs="Calibri"/>
+          <w:color w:val="FF0000"/>
+          <w:lang w:val="pl-PL"/>
+        </w:rPr>
+        <w:t xml:space="preserve">Zmiany zostają zapisane, ale błędnie. Np. jestem zalogowana jako administrator 1 i dokonuję zmian w projekcie administratora 2. W historii zmian pisze, że zmian dokonał administrator 2 a nie administrator 1. Błąd powiązany z powyższym punktem. </w:t>
+      </w:r>
+    </w:p>
+    <w:p>
+      <w:pPr>
+        <w:jc w:val="both"/>
+        <w:rPr>
+          <w:rFonts w:ascii="Calibri" w:hAnsi="Calibri" w:cs="Calibri"/>
+          <w:color w:val="0070C0"/>
+          <w:lang w:val="pl-PL"/>
+        </w:rPr>
+      </w:pPr>
+      <w:r>
+        <w:rPr>
+          <w:rFonts w:ascii="Calibri" w:hAnsi="Calibri" w:cs="Calibri"/>
+          <w:color w:val="0070C0"/>
+          <w:lang w:val="pl-PL"/>
+        </w:rPr>
+        <w:lastRenderedPageBreak/>
+        <w:t>Aby mieć możliwość edycji dowolnego incydentu, użytkownik musi najpierw zaznaczyć dowolny</w:t>
+      </w:r>
+      <w:r>
+        <w:rPr>
+          <w:rFonts w:ascii="Calibri" w:hAnsi="Calibri" w:cs="Calibri"/>
+          <w:color w:val="0070C0"/>
+          <w:lang w:val="pl-PL"/>
+        </w:rPr>
+        <w:br/>
+        <w:t>incydent, a następnie kliknąć przycisk Edytuj. Wtedy użytkownik zostaje przeniesiony na formatkę</w:t>
+      </w:r>
+      <w:r>
+        <w:rPr>
+          <w:rFonts w:ascii="Calibri" w:hAnsi="Calibri" w:cs="Calibri"/>
+          <w:color w:val="0070C0"/>
+          <w:lang w:val="pl-PL"/>
+        </w:rPr>
+        <w:br/>
+        <w:t>utworzenia incydentu z możliwością edycji.</w:t>
+      </w:r>
+      <w:r>
+        <w:rPr>
+          <w:rFonts w:ascii="Calibri" w:hAnsi="Calibri" w:cs="Calibri"/>
+          <w:color w:val="0070C0"/>
+          <w:lang w:val="pl-PL"/>
+        </w:rPr>
+        <w:t xml:space="preserve"> </w:t>
+      </w:r>
+      <w:r>
+        <w:rPr>
+          <w:rFonts w:ascii="Calibri" w:hAnsi="Calibri" w:cs="Calibri"/>
+          <w:color w:val="00B050"/>
+          <w:lang w:val="pl-PL"/>
+        </w:rPr>
+        <w:t>- ok</w:t>
+      </w:r>
+    </w:p>
+    <w:p>
+      <w:pPr>
+        <w:jc w:val="both"/>
+        <w:rPr>
+          <w:rFonts w:ascii="Calibri" w:hAnsi="Calibri" w:cs="Calibri"/>
+          <w:lang w:val="pl-PL"/>
+        </w:rPr>
+      </w:pPr>
+      <w:r>
+        <w:rPr>
+          <w:rFonts w:ascii="Calibri" w:hAnsi="Calibri" w:cs="Calibri"/>
+          <w:color w:val="0070C0"/>
+          <w:lang w:val="pl-PL"/>
+        </w:rPr>
+        <w:t>Po dokonaniu edycji danego incydentu wszystkie zmiany zostają zapisane. Informacja o tym, że incydent został zmodyfikowany zostaje zapisana w Historii zmian incydentu – szczegóły opisane w sekcji Historia zmian.</w:t>
+      </w:r>
+      <w:r>
+        <w:rPr>
+          <w:rFonts w:ascii="Calibri" w:hAnsi="Calibri" w:cs="Calibri"/>
+          <w:lang w:val="pl-PL"/>
+        </w:rPr>
+        <w:t xml:space="preserve"> – Powtórzenie tego samego punktu w specyfikacji co wyżej, ale innymi słowami. </w:t>
+      </w:r>
+    </w:p>
+    <w:p>
+      <w:pPr>
+        <w:rPr>
+          <w:b/>
           <w:color w:val="FF0000"/>
           <w:sz w:val="24"/>
           <w:szCs w:val="24"/>
@@ -15994,40 +16248,765 @@
       </w:pPr>
       <w:r>
         <w:rPr>
-          <w:color w:val="FF0000"/>
+          <w:b/>
           <w:sz w:val="24"/>
           <w:szCs w:val="24"/>
           <w:lang w:val="pl-PL"/>
         </w:rPr>
-        <w:t xml:space="preserve">Nie chce się opis </w:t>
-      </w:r>
-      <w:r>
-        <w:rPr>
+        <w:t xml:space="preserve">11.3. Przypisywanie incydentów </w:t>
+      </w:r>
+    </w:p>
+    <w:p>
+      <w:pPr>
+        <w:jc w:val="both"/>
+        <w:rPr>
+          <w:rFonts w:ascii="Calibri" w:hAnsi="Calibri" w:cs="Calibri"/>
+          <w:color w:val="0070C0"/>
+          <w:lang w:val="pl-PL"/>
+        </w:rPr>
+      </w:pPr>
+      <w:r>
+        <w:rPr>
+          <w:rFonts w:ascii="Calibri" w:hAnsi="Calibri" w:cs="Calibri"/>
+          <w:color w:val="0070C0"/>
+          <w:lang w:val="pl-PL"/>
+        </w:rPr>
+        <w:t>Incydent dodany w projekcie zostaje domyślnie przypisany do Menadżera projektu. Menadżerem</w:t>
+      </w:r>
+      <w:r>
+        <w:rPr>
+          <w:rFonts w:ascii="Calibri" w:hAnsi="Calibri" w:cs="Calibri"/>
+          <w:color w:val="0070C0"/>
+          <w:lang w:val="pl-PL"/>
+        </w:rPr>
+        <w:br/>
+        <w:t>projektu jest osoba określona w zarządzaniu projektem. Na tym etapie Menadżer projektu może</w:t>
+      </w:r>
+      <w:r>
+        <w:rPr>
+          <w:rFonts w:ascii="Calibri" w:hAnsi="Calibri" w:cs="Calibri"/>
+          <w:color w:val="0070C0"/>
+          <w:lang w:val="pl-PL"/>
+        </w:rPr>
+        <w:br/>
+        <w:t>przypisać incydent konkretnemu naprawiaczowi.</w:t>
+      </w:r>
+      <w:r>
+        <w:rPr>
+          <w:rFonts w:ascii="Calibri" w:hAnsi="Calibri" w:cs="Calibri"/>
+          <w:color w:val="0070C0"/>
+          <w:lang w:val="pl-PL"/>
+        </w:rPr>
+        <w:t xml:space="preserve"> </w:t>
+      </w:r>
+      <w:r>
+        <w:rPr>
+          <w:rFonts w:ascii="Calibri" w:hAnsi="Calibri" w:cs="Calibri"/>
+          <w:color w:val="00B050"/>
+          <w:lang w:val="pl-PL"/>
+        </w:rPr>
+        <w:t xml:space="preserve">– ok. Menadżer może przypisać incydent konkretnemu naprawiaczowi. Nie można przypisać incydentu testerowi, więc jest ok. </w:t>
+      </w:r>
+    </w:p>
+    <w:p>
+      <w:pPr>
+        <w:jc w:val="both"/>
+        <w:rPr>
+          <w:rFonts w:ascii="Calibri" w:hAnsi="Calibri" w:cs="Calibri"/>
+          <w:color w:val="FF0000"/>
+          <w:lang w:val="pl-PL"/>
+        </w:rPr>
+      </w:pPr>
+      <w:r>
+        <w:rPr>
+          <w:rFonts w:ascii="Calibri" w:hAnsi="Calibri" w:cs="Calibri"/>
+          <w:color w:val="0070C0"/>
+          <w:lang w:val="pl-PL"/>
+        </w:rPr>
+        <w:t>Przypisanie incydentu następuje przez zmianę statusu incydentu na inny niż Zamknięcie. W tej czynności system poprosi o wybór osoby, do której dodaje incydent oraz dodanie komentarza.</w:t>
+      </w:r>
+      <w:r>
+        <w:rPr>
+          <w:rFonts w:ascii="Calibri" w:hAnsi="Calibri" w:cs="Calibri"/>
+          <w:color w:val="0070C0"/>
+          <w:lang w:val="pl-PL"/>
+        </w:rPr>
+        <w:t xml:space="preserve"> </w:t>
+      </w:r>
+      <w:r>
+        <w:rPr>
+          <w:rFonts w:ascii="Calibri" w:hAnsi="Calibri" w:cs="Calibri"/>
+          <w:color w:val="FF0000"/>
+          <w:lang w:val="pl-PL"/>
+        </w:rPr>
+        <w:t>–</w:t>
+      </w:r>
+      <w:r>
+        <w:rPr>
+          <w:rFonts w:ascii="Calibri" w:hAnsi="Calibri" w:cs="Calibri"/>
+          <w:color w:val="FF0000"/>
+          <w:lang w:val="pl-PL"/>
+        </w:rPr>
+        <w:t xml:space="preserve"> </w:t>
+      </w:r>
+      <w:r>
+        <w:rPr>
+          <w:rFonts w:ascii="Calibri" w:hAnsi="Calibri" w:cs="Calibri"/>
+          <w:color w:val="000000" w:themeColor="text1"/>
+          <w:lang w:val="pl-PL"/>
+        </w:rPr>
+        <w:t>Status incydentu można zmienić po wybraniu incydentu i j</w:t>
+      </w:r>
+      <w:r>
+        <w:rPr>
+          <w:rFonts w:ascii="Calibri" w:hAnsi="Calibri" w:cs="Calibri"/>
+          <w:color w:val="000000" w:themeColor="text1"/>
+          <w:lang w:val="pl-PL"/>
+        </w:rPr>
+        <w:t>ego otwarciu.</w:t>
+      </w:r>
+      <w:r>
+        <w:rPr>
+          <w:rFonts w:ascii="Calibri" w:hAnsi="Calibri" w:cs="Calibri"/>
+          <w:color w:val="000000" w:themeColor="text1"/>
+          <w:lang w:val="pl-PL"/>
+        </w:rPr>
+        <w:t xml:space="preserve"> </w:t>
+      </w:r>
+      <w:r>
+        <w:rPr>
+          <w:rFonts w:ascii="Calibri" w:hAnsi="Calibri" w:cs="Calibri"/>
+          <w:color w:val="000000" w:themeColor="text1"/>
+          <w:lang w:val="pl-PL"/>
+        </w:rPr>
+        <w:t xml:space="preserve">Można przypisać tylko testera lub </w:t>
+      </w:r>
+      <w:r>
+        <w:rPr>
+          <w:rFonts w:ascii="Calibri" w:hAnsi="Calibri" w:cs="Calibri"/>
+          <w:color w:val="000000" w:themeColor="text1"/>
+          <w:lang w:val="pl-PL"/>
+        </w:rPr>
+        <w:t>administ</w:t>
+      </w:r>
+      <w:r>
+        <w:rPr>
+          <w:rFonts w:ascii="Calibri" w:hAnsi="Calibri" w:cs="Calibri"/>
+          <w:color w:val="000000" w:themeColor="text1"/>
+          <w:lang w:val="pl-PL"/>
+        </w:rPr>
+        <w:t>r</w:t>
+      </w:r>
+      <w:r>
+        <w:rPr>
+          <w:rFonts w:ascii="Calibri" w:hAnsi="Calibri" w:cs="Calibri"/>
+          <w:color w:val="000000" w:themeColor="text1"/>
+          <w:lang w:val="pl-PL"/>
+        </w:rPr>
+        <w:t>atora</w:t>
+      </w:r>
+      <w:r>
+        <w:rPr>
+          <w:rFonts w:ascii="Calibri" w:hAnsi="Calibri" w:cs="Calibri"/>
+          <w:color w:val="000000" w:themeColor="text1"/>
+          <w:lang w:val="pl-PL"/>
+        </w:rPr>
+        <w:t xml:space="preserve">, nie można przypisać </w:t>
+      </w:r>
+      <w:r>
+        <w:rPr>
+          <w:rFonts w:ascii="Calibri" w:hAnsi="Calibri" w:cs="Calibri"/>
+          <w:color w:val="000000" w:themeColor="text1"/>
+          <w:lang w:val="pl-PL"/>
+        </w:rPr>
+        <w:t>naprawiacza</w:t>
+      </w:r>
+      <w:r>
+        <w:rPr>
+          <w:rFonts w:ascii="Calibri" w:hAnsi="Calibri" w:cs="Calibri"/>
+          <w:color w:val="000000" w:themeColor="text1"/>
+          <w:lang w:val="pl-PL"/>
+        </w:rPr>
+        <w:t xml:space="preserve"> przypisanego do danego projektu. Po przypisaniu do incydentu testera - zmiana statusu incydentu nie jest już możliwa. Pozostałe statusy stają się nieaktywne.</w:t>
+      </w:r>
+      <w:r>
+        <w:rPr>
+          <w:rFonts w:ascii="Calibri" w:hAnsi="Calibri" w:cs="Calibri"/>
+          <w:color w:val="FF0000"/>
+          <w:lang w:val="pl-PL"/>
+        </w:rPr>
+        <w:t xml:space="preserve"> </w:t>
+      </w:r>
+      <w:r>
+        <w:rPr>
+          <w:rFonts w:ascii="Calibri" w:hAnsi="Calibri" w:cs="Calibri"/>
+          <w:b/>
+          <w:color w:val="FF0000"/>
+          <w:lang w:val="pl-PL"/>
+        </w:rPr>
+        <w:t>Sprawdzić ten punkt jeszcze raz po przeanalizowaniu punktu 11.4 – zmiana statusu incydentów.</w:t>
+      </w:r>
+      <w:r>
+        <w:rPr>
+          <w:rFonts w:ascii="Calibri" w:hAnsi="Calibri" w:cs="Calibri"/>
+          <w:color w:val="FF0000"/>
+          <w:lang w:val="pl-PL"/>
+        </w:rPr>
+        <w:t xml:space="preserve"> </w:t>
+      </w:r>
+    </w:p>
+    <w:p>
+      <w:pPr>
+        <w:jc w:val="both"/>
+        <w:rPr>
+          <w:rFonts w:ascii="Calibri" w:hAnsi="Calibri" w:cs="Calibri"/>
+          <w:color w:val="FF0000"/>
+          <w:lang w:val="pl-PL"/>
+        </w:rPr>
+      </w:pPr>
+      <w:r>
+        <w:rPr>
+          <w:rFonts w:ascii="Calibri" w:hAnsi="Calibri" w:cs="Calibri"/>
+          <w:color w:val="FF0000"/>
+          <w:lang w:val="pl-PL"/>
+        </w:rPr>
+        <w:t xml:space="preserve">Nie można zmienić przypisanej osoby z menu górnego. Można tylko z menu dolnego. </w:t>
+      </w:r>
+      <w:r>
+        <w:rPr>
+          <w:rFonts w:ascii="Calibri" w:hAnsi="Calibri" w:cs="Calibri"/>
+          <w:color w:val="FF0000"/>
+          <w:lang w:val="pl-PL"/>
+        </w:rPr>
+        <w:t xml:space="preserve">Po wybraniu polecenia </w:t>
+      </w:r>
+      <w:r>
+        <w:rPr>
+          <w:rFonts w:ascii="Calibri" w:hAnsi="Calibri" w:cs="Calibri"/>
+          <w:i/>
+          <w:color w:val="FF0000"/>
+          <w:lang w:val="pl-PL"/>
+        </w:rPr>
+        <w:t>Incydent</w:t>
+      </w:r>
+      <w:r>
+        <w:rPr>
+          <w:rFonts w:ascii="Calibri" w:hAnsi="Calibri" w:cs="Calibri"/>
+          <w:color w:val="FF0000"/>
+          <w:lang w:val="pl-PL"/>
+        </w:rPr>
+        <w:t xml:space="preserve"> </w:t>
+      </w:r>
+      <w:r>
+        <w:rPr>
+          <w:rFonts w:ascii="Calibri" w:hAnsi="Calibri" w:cs="Calibri"/>
+          <w:i/>
+          <w:color w:val="FF0000"/>
+          <w:lang w:val="pl-PL"/>
+        </w:rPr>
+        <w:sym w:font="Wingdings" w:char="F0E0"/>
+      </w:r>
+      <w:r>
+        <w:rPr>
+          <w:rFonts w:ascii="Calibri" w:hAnsi="Calibri" w:cs="Calibri"/>
+          <w:i/>
+          <w:color w:val="FF0000"/>
+          <w:lang w:val="pl-PL"/>
+        </w:rPr>
+        <w:t xml:space="preserve"> Zmień osobę przypisaną</w:t>
+      </w:r>
+      <w:r>
+        <w:rPr>
+          <w:rFonts w:ascii="Calibri" w:hAnsi="Calibri" w:cs="Calibri"/>
+          <w:color w:val="FF0000"/>
+          <w:lang w:val="pl-PL"/>
+        </w:rPr>
+        <w:t xml:space="preserve"> </w:t>
+      </w:r>
+      <w:r>
+        <w:rPr>
+          <w:rFonts w:ascii="Calibri" w:hAnsi="Calibri" w:cs="Calibri"/>
+          <w:color w:val="FF0000"/>
+          <w:lang w:val="pl-PL"/>
+        </w:rPr>
+        <w:t xml:space="preserve">- </w:t>
+      </w:r>
+      <w:r>
+        <w:rPr>
+          <w:rFonts w:ascii="Calibri" w:hAnsi="Calibri" w:cs="Calibri"/>
+          <w:color w:val="FF0000"/>
+          <w:lang w:val="pl-PL"/>
+        </w:rPr>
+        <w:t xml:space="preserve">nic się nie dzieje. Aplikacja nie podejmuje żadnej akcji. </w:t>
+      </w:r>
+    </w:p>
+    <w:p>
+      <w:pPr>
+        <w:rPr>
+          <w:b/>
           <w:color w:val="FF0000"/>
           <w:sz w:val="24"/>
           <w:szCs w:val="24"/>
           <w:lang w:val="pl-PL"/>
         </w:rPr>
-        <w:t>edytować.</w:t>
-      </w:r>
-    </w:p>
-    <w:p>
-      <w:pPr>
-        <w:rPr>
+      </w:pPr>
+      <w:r>
+        <w:rPr>
+          <w:b/>
           <w:sz w:val="24"/>
           <w:szCs w:val="24"/>
           <w:lang w:val="pl-PL"/>
         </w:rPr>
-      </w:pPr>
-      <w:r>
-        <w:rPr>
+        <w:t xml:space="preserve">11.4. Zmiana statusów incydentów (rozwiązywanie i zamykanie incydentów) </w:t>
+      </w:r>
+      <w:r>
+        <w:rPr>
+          <w:b/>
           <w:color w:val="FF0000"/>
           <w:sz w:val="24"/>
           <w:szCs w:val="24"/>
           <w:lang w:val="pl-PL"/>
         </w:rPr>
-        <w:t xml:space="preserve">Jeśli wybierze się wszystkie incydenty, to nie pokazują się te: „nie przypisane do mnie” w sortowaniu. </w:t>
-      </w:r>
+        <w:t>– zacząć testowanie od tego punktu</w:t>
+      </w:r>
+    </w:p>
+    <w:p>
+      <w:pPr>
+        <w:jc w:val="both"/>
+        <w:rPr>
+          <w:rFonts w:ascii="Calibri" w:hAnsi="Calibri" w:cs="Calibri"/>
+          <w:color w:val="0070C0"/>
+          <w:lang w:val="pl-PL"/>
+        </w:rPr>
+      </w:pPr>
+      <w:r>
+        <w:rPr>
+          <w:rFonts w:ascii="Calibri" w:hAnsi="Calibri" w:cs="Calibri"/>
+          <w:color w:val="0070C0"/>
+          <w:lang w:val="pl-PL"/>
+        </w:rPr>
+        <w:t>W aplikacji istnieje domyślny cykl rozwiązywania incydentów. Domyślnie, tester tworzy incydent, który zostaje przypisany do Menadżera projektu. Ten z kolei przydziela incydent konkretnemu naprawiaczowi lub zwraca testerowi (np. z prośbą o udzielenie dodatkowych informacji lub z informacją o tym, że błąd jest duplikatem). Błąd przypisany naprawiaczowi zostaje naprawiony i przypisany z powrotem do testera. Tester natomiast może zamknąć incydent (jeśli błąd został naprawiony) lub odesłać go z powrotem do naprawiacza (jeśli błąd nie został naprawiony i incydent nadal występuje). Poniższy diagram opisuje do jakich osób kolejno powinien być przypisywany incydent.</w:t>
+      </w:r>
+      <w:r>
+        <w:rPr>
+          <w:rFonts w:ascii="Calibri" w:hAnsi="Calibri" w:cs="Calibri"/>
+          <w:color w:val="0070C0"/>
+          <w:lang w:val="pl-PL"/>
+        </w:rPr>
+        <w:t xml:space="preserve"> </w:t>
+      </w:r>
+      <w:r>
+        <w:rPr>
+          <w:rFonts w:ascii="Calibri" w:hAnsi="Calibri" w:cs="Calibri"/>
+          <w:b/>
+          <w:color w:val="FF0000"/>
+          <w:lang w:val="pl-PL"/>
+        </w:rPr>
+        <w:t>– Incydent tworzony jest domyślnie przez menadżera projektu, a według specyfikacji powinien być tworzony przez testera. Sprawdzić to dokładnie po przeanalizowaniu tabeli.</w:t>
+      </w:r>
+      <w:r>
+        <w:rPr>
+          <w:rFonts w:ascii="Calibri" w:hAnsi="Calibri" w:cs="Calibri"/>
+          <w:color w:val="FF0000"/>
+          <w:lang w:val="pl-PL"/>
+        </w:rPr>
+        <w:t xml:space="preserve"> </w:t>
+      </w:r>
+    </w:p>
+    <w:p>
+      <w:pPr>
+        <w:jc w:val="both"/>
+        <w:rPr>
+          <w:rFonts w:ascii="Calibri" w:hAnsi="Calibri" w:cs="Calibri"/>
+          <w:color w:val="0070C0"/>
+          <w:lang w:val="pl-PL"/>
+        </w:rPr>
+      </w:pPr>
+      <w:r>
+        <w:rPr>
+          <w:rFonts w:ascii="Calibri" w:hAnsi="Calibri" w:cs="Calibri"/>
+          <w:color w:val="0070C0"/>
+          <w:lang w:val="pl-PL"/>
+        </w:rPr>
+        <w:t>Poniższy diagram opisuje do jakich osób kolejno powinien być przypisywany incydent.</w:t>
+      </w:r>
+    </w:p>
+    <w:p>
+      <w:pPr>
+        <w:jc w:val="both"/>
+        <w:rPr>
+          <w:rFonts w:ascii="Calibri" w:hAnsi="Calibri" w:cs="Calibri"/>
+          <w:color w:val="0070C0"/>
+          <w:lang w:val="pl-PL"/>
+        </w:rPr>
+      </w:pPr>
+      <w:r>
+        <w:rPr>
+          <w:rFonts w:ascii="Calibri" w:hAnsi="Calibri" w:cs="Calibri"/>
+          <w:color w:val="0070C0"/>
+          <w:lang w:val="pl-PL"/>
+        </w:rPr>
+        <w:t xml:space="preserve">Tester </w:t>
+      </w:r>
+      <w:r>
+        <w:rPr>
+          <w:rFonts w:ascii="Calibri" w:hAnsi="Calibri" w:cs="Calibri"/>
+          <w:color w:val="0070C0"/>
+          <w:lang w:val="pl-PL"/>
+        </w:rPr>
+        <w:sym w:font="Wingdings" w:char="F0E0"/>
+      </w:r>
+      <w:r>
+        <w:rPr>
+          <w:rFonts w:ascii="Calibri" w:hAnsi="Calibri" w:cs="Calibri"/>
+          <w:color w:val="0070C0"/>
+          <w:lang w:val="pl-PL"/>
+        </w:rPr>
+        <w:t xml:space="preserve"> Menadżer projektu </w:t>
+      </w:r>
+      <w:r>
+        <w:rPr>
+          <w:rFonts w:ascii="Calibri" w:hAnsi="Calibri" w:cs="Calibri"/>
+          <w:color w:val="0070C0"/>
+          <w:lang w:val="pl-PL"/>
+        </w:rPr>
+        <w:sym w:font="Wingdings" w:char="F0E0"/>
+      </w:r>
+      <w:r>
+        <w:rPr>
+          <w:rFonts w:ascii="Calibri" w:hAnsi="Calibri" w:cs="Calibri"/>
+          <w:color w:val="0070C0"/>
+          <w:lang w:val="pl-PL"/>
+        </w:rPr>
+        <w:t xml:space="preserve"> Naprawiacz </w:t>
+      </w:r>
+      <w:r>
+        <w:rPr>
+          <w:rFonts w:ascii="Calibri" w:hAnsi="Calibri" w:cs="Calibri"/>
+          <w:color w:val="0070C0"/>
+          <w:lang w:val="pl-PL"/>
+        </w:rPr>
+        <w:sym w:font="Wingdings" w:char="F0E0"/>
+      </w:r>
+      <w:r>
+        <w:rPr>
+          <w:rFonts w:ascii="Calibri" w:hAnsi="Calibri" w:cs="Calibri"/>
+          <w:color w:val="0070C0"/>
+          <w:lang w:val="pl-PL"/>
+        </w:rPr>
+        <w:t xml:space="preserve"> Tester </w:t>
+      </w:r>
+      <w:r>
+        <w:rPr>
+          <w:rFonts w:ascii="Calibri" w:hAnsi="Calibri" w:cs="Calibri"/>
+          <w:color w:val="0070C0"/>
+          <w:lang w:val="pl-PL"/>
+        </w:rPr>
+        <w:sym w:font="Wingdings" w:char="F0E0"/>
+      </w:r>
+      <w:r>
+        <w:rPr>
+          <w:rFonts w:ascii="Calibri" w:hAnsi="Calibri" w:cs="Calibri"/>
+          <w:color w:val="0070C0"/>
+          <w:lang w:val="pl-PL"/>
+        </w:rPr>
+        <w:t xml:space="preserve"> Incydent zamknięty</w:t>
+      </w:r>
+    </w:p>
+    <w:p>
+      <w:pPr>
+        <w:jc w:val="both"/>
+        <w:rPr>
+          <w:rFonts w:ascii="Calibri" w:hAnsi="Calibri" w:cs="Calibri"/>
+          <w:color w:val="FF0000"/>
+          <w:lang w:val="pl-PL"/>
+        </w:rPr>
+      </w:pPr>
+      <w:r>
+        <w:rPr>
+          <w:rFonts w:ascii="Calibri" w:hAnsi="Calibri" w:cs="Calibri"/>
+          <w:color w:val="FF0000"/>
+          <w:lang w:val="pl-PL"/>
+        </w:rPr>
+        <w:t xml:space="preserve">Wg aplikacji to jest: Menadżer projektu </w:t>
+      </w:r>
+      <w:r>
+        <w:rPr>
+          <w:rFonts w:ascii="Calibri" w:hAnsi="Calibri" w:cs="Calibri"/>
+          <w:color w:val="FF0000"/>
+          <w:lang w:val="pl-PL"/>
+        </w:rPr>
+        <w:sym w:font="Wingdings" w:char="F0E0"/>
+      </w:r>
+      <w:r>
+        <w:rPr>
+          <w:rFonts w:ascii="Calibri" w:hAnsi="Calibri" w:cs="Calibri"/>
+          <w:color w:val="FF0000"/>
+          <w:lang w:val="pl-PL"/>
+        </w:rPr>
+        <w:t xml:space="preserve"> Tester</w:t>
+      </w:r>
+      <w:r>
+        <w:rPr>
+          <w:rFonts w:ascii="Calibri" w:hAnsi="Calibri" w:cs="Calibri"/>
+          <w:color w:val="FF0000"/>
+          <w:lang w:val="pl-PL"/>
+        </w:rPr>
+        <w:t xml:space="preserve"> </w:t>
+      </w:r>
+      <w:r>
+        <w:rPr>
+          <w:rFonts w:ascii="Calibri" w:hAnsi="Calibri" w:cs="Calibri"/>
+          <w:color w:val="FF0000"/>
+          <w:lang w:val="pl-PL"/>
+        </w:rPr>
+        <w:sym w:font="Wingdings" w:char="F0E0"/>
+      </w:r>
+      <w:r>
+        <w:rPr>
+          <w:rFonts w:ascii="Calibri" w:hAnsi="Calibri" w:cs="Calibri"/>
+          <w:color w:val="FF0000"/>
+          <w:lang w:val="pl-PL"/>
+        </w:rPr>
+        <w:t xml:space="preserve"> (Menadżer projektu – w przypadku zmiany statusu na „Nowy”) </w:t>
+      </w:r>
+      <w:r>
+        <w:rPr>
+          <w:rFonts w:ascii="Calibri" w:hAnsi="Calibri" w:cs="Calibri"/>
+          <w:color w:val="FF0000"/>
+          <w:lang w:val="pl-PL"/>
+        </w:rPr>
+        <w:sym w:font="Wingdings" w:char="F0E0"/>
+      </w:r>
+      <w:r>
+        <w:rPr>
+          <w:rFonts w:ascii="Calibri" w:hAnsi="Calibri" w:cs="Calibri"/>
+          <w:color w:val="FF0000"/>
+          <w:lang w:val="pl-PL"/>
+        </w:rPr>
+        <w:t xml:space="preserve"> Tester </w:t>
+      </w:r>
+      <w:r>
+        <w:rPr>
+          <w:rFonts w:ascii="Calibri" w:hAnsi="Calibri" w:cs="Calibri"/>
+          <w:color w:val="FF0000"/>
+          <w:lang w:val="pl-PL"/>
+        </w:rPr>
+        <w:sym w:font="Wingdings" w:char="F0E0"/>
+      </w:r>
+      <w:r>
+        <w:rPr>
+          <w:rFonts w:ascii="Calibri" w:hAnsi="Calibri" w:cs="Calibri"/>
+          <w:color w:val="FF0000"/>
+          <w:lang w:val="pl-PL"/>
+        </w:rPr>
+        <w:t xml:space="preserve"> Incydent zamknięty</w:t>
+      </w:r>
+    </w:p>
+    <w:p>
+      <w:pPr>
+        <w:jc w:val="both"/>
+        <w:rPr>
+          <w:rFonts w:ascii="Calibri" w:hAnsi="Calibri" w:cs="Calibri"/>
+          <w:color w:val="FF0000"/>
+          <w:lang w:val="pl-PL"/>
+        </w:rPr>
+      </w:pPr>
+    </w:p>
+    <w:p>
+      <w:pPr>
+        <w:jc w:val="both"/>
+        <w:rPr>
+          <w:rFonts w:ascii="Calibri" w:hAnsi="Calibri" w:cs="Calibri"/>
+          <w:color w:val="0070C0"/>
+          <w:lang w:val="pl-PL"/>
+        </w:rPr>
+      </w:pPr>
+      <w:r>
+        <w:rPr>
+          <w:rFonts w:ascii="Calibri" w:hAnsi="Calibri" w:cs="Calibri"/>
+          <w:color w:val="0070C0"/>
+          <w:lang w:val="pl-PL"/>
+        </w:rPr>
+        <w:lastRenderedPageBreak/>
+        <w:t>Poniższa tabela określa, jakie konkretnie statusy są dostępne w danym momencie rozwoju incydentu.</w:t>
+      </w:r>
+    </w:p>
+    <w:p>
+      <w:pPr>
+        <w:jc w:val="both"/>
+        <w:rPr>
+          <w:rFonts w:ascii="Calibri" w:hAnsi="Calibri" w:cs="Calibri"/>
+          <w:b/>
+          <w:color w:val="C00000"/>
+          <w:sz w:val="26"/>
+          <w:szCs w:val="26"/>
+          <w:lang w:val="pl-PL"/>
+        </w:rPr>
+      </w:pPr>
+      <w:r>
+        <w:rPr>
+          <w:rFonts w:ascii="Calibri" w:hAnsi="Calibri" w:cs="Calibri"/>
+          <w:b/>
+          <w:color w:val="C00000"/>
+          <w:sz w:val="26"/>
+          <w:szCs w:val="26"/>
+          <w:lang w:val="pl-PL"/>
+        </w:rPr>
+        <w:t>Tutaj sprawdzić tabelę.</w:t>
+      </w:r>
+      <w:r>
+        <w:rPr>
+          <w:rFonts w:ascii="Calibri" w:hAnsi="Calibri" w:cs="Calibri"/>
+          <w:b/>
+          <w:color w:val="C00000"/>
+          <w:sz w:val="26"/>
+          <w:szCs w:val="26"/>
+          <w:lang w:val="pl-PL"/>
+        </w:rPr>
+        <w:t xml:space="preserve"> – Tabela znajduje się w osobnym pliku: MrBuggy-wymagania_1, strony 17-22</w:t>
+      </w:r>
+      <w:r>
+        <w:rPr>
+          <w:rFonts w:ascii="Calibri" w:hAnsi="Calibri" w:cs="Calibri"/>
+          <w:b/>
+          <w:color w:val="C00000"/>
+          <w:sz w:val="26"/>
+          <w:szCs w:val="26"/>
+          <w:lang w:val="pl-PL"/>
+        </w:rPr>
+        <w:t xml:space="preserve">. </w:t>
+      </w:r>
+    </w:p>
+    <w:p>
+      <w:pPr>
+        <w:jc w:val="both"/>
+        <w:rPr>
+          <w:rFonts w:ascii="Calibri" w:hAnsi="Calibri" w:cs="Calibri"/>
+          <w:b/>
+          <w:color w:val="C00000"/>
+          <w:sz w:val="26"/>
+          <w:szCs w:val="26"/>
+          <w:lang w:val="pl-PL"/>
+        </w:rPr>
+      </w:pPr>
+      <w:r>
+        <w:rPr>
+          <w:rFonts w:ascii="Calibri" w:hAnsi="Calibri" w:cs="Calibri"/>
+          <w:b/>
+          <w:color w:val="C00000"/>
+          <w:sz w:val="26"/>
+          <w:szCs w:val="26"/>
+          <w:lang w:val="pl-PL"/>
+        </w:rPr>
+        <w:t>Jak sprawdzam poszczególne statusy dalej w tabeli to zawsze wrócić do opisów w statusie „Nowy”</w:t>
+      </w:r>
+    </w:p>
+    <w:p>
+      <w:pPr>
+        <w:jc w:val="both"/>
+        <w:rPr>
+          <w:rFonts w:ascii="Calibri" w:hAnsi="Calibri" w:cs="Calibri"/>
+          <w:lang w:val="pl-PL"/>
+        </w:rPr>
+      </w:pPr>
+      <w:r>
+        <w:rPr>
+          <w:rFonts w:ascii="Calibri" w:hAnsi="Calibri" w:cs="Calibri"/>
+          <w:lang w:val="pl-PL"/>
+        </w:rPr>
+        <w:t xml:space="preserve">Nie można usunąć załącznika, ani go edytować, a myślę, że przydałaby się taka opcja. </w:t>
+      </w:r>
+    </w:p>
+    <w:p>
+      <w:pPr>
+        <w:jc w:val="both"/>
+        <w:rPr>
+          <w:rFonts w:ascii="Calibri" w:hAnsi="Calibri" w:cs="Calibri"/>
+          <w:lang w:val="pl-PL"/>
+        </w:rPr>
+      </w:pPr>
+      <w:r>
+        <w:rPr>
+          <w:rFonts w:ascii="Calibri" w:hAnsi="Calibri" w:cs="Calibri"/>
+          <w:lang w:val="pl-PL"/>
+        </w:rPr>
+        <w:t xml:space="preserve">Nie wiem gdzie są widoczne komentarze oprócz tego, że w historii zmian. </w:t>
+      </w:r>
+    </w:p>
+    <w:p>
+      <w:pPr>
+        <w:jc w:val="both"/>
+        <w:rPr>
+          <w:rFonts w:ascii="Calibri" w:hAnsi="Calibri" w:cs="Calibri"/>
+          <w:color w:val="0070C0"/>
+          <w:lang w:val="pl-PL"/>
+        </w:rPr>
+      </w:pPr>
+      <w:r>
+        <w:rPr>
+          <w:rFonts w:ascii="Calibri" w:hAnsi="Calibri" w:cs="Calibri"/>
+          <w:color w:val="0070C0"/>
+          <w:lang w:val="pl-PL"/>
+        </w:rPr>
+        <w:t>Incydent w dowolnym statusie zawsze można odesłać do managera projektu. Na ekranie każdego</w:t>
+      </w:r>
+      <w:r>
+        <w:rPr>
+          <w:rFonts w:ascii="Calibri" w:hAnsi="Calibri" w:cs="Calibri"/>
+          <w:color w:val="0070C0"/>
+          <w:lang w:val="pl-PL"/>
+        </w:rPr>
+        <w:br/>
+        <w:t>incydentu widoczne są przyciski umożliwiające zmiany statusu zgodnie z powyższą tabelą. Dla każdego statusu (zgodnie z pierwszą kolumną powyższej tabeli) dostępne są przyciski zgodne z trzecią kolumną tabeli.</w:t>
+      </w:r>
+    </w:p>
+    <w:p>
+      <w:pPr>
+        <w:jc w:val="both"/>
+        <w:rPr>
+          <w:rFonts w:ascii="Calibri" w:hAnsi="Calibri" w:cs="Calibri"/>
+          <w:color w:val="C00000"/>
+          <w:lang w:val="pl-PL"/>
+        </w:rPr>
+      </w:pPr>
+      <w:r>
+        <w:rPr>
+          <w:rFonts w:ascii="Calibri" w:hAnsi="Calibri" w:cs="Calibri"/>
+          <w:color w:val="C00000"/>
+          <w:lang w:val="pl-PL"/>
+        </w:rPr>
+        <w:t xml:space="preserve">Tester może stworzyć incydent, ale nie może zmienić osoby przypisanej. </w:t>
+      </w:r>
+      <w:r>
+        <w:rPr>
+          <w:rFonts w:ascii="Calibri" w:hAnsi="Calibri" w:cs="Calibri"/>
+          <w:color w:val="C00000"/>
+          <w:lang w:val="pl-PL"/>
+        </w:rPr>
+        <w:t xml:space="preserve">Sprawdzić z punktami powyżej o przypisywaniu użytkowników czy tak jest ok. </w:t>
+      </w:r>
+    </w:p>
+    <w:p>
+      <w:pPr>
+        <w:jc w:val="both"/>
+        <w:rPr>
+          <w:color w:val="C00000"/>
+          <w:sz w:val="24"/>
+          <w:szCs w:val="24"/>
+          <w:lang w:val="pl-PL"/>
+        </w:rPr>
+      </w:pPr>
+      <w:r>
+        <w:rPr>
+          <w:rFonts w:ascii="Calibri" w:hAnsi="Calibri" w:cs="Calibri"/>
+          <w:color w:val="C00000"/>
+          <w:lang w:val="pl-PL"/>
+        </w:rPr>
+        <w:t xml:space="preserve">Kiedy trzeba wybrać testera, można też wybrać administratora, a powinni być chyba do wyboru sami testerzy z listy rozwijanej. </w:t>
+      </w:r>
+      <w:bookmarkStart w:id="0" w:name="_GoBack"/>
+      <w:bookmarkEnd w:id="0"/>
     </w:p>
     <w:sectPr>
       <w:pgSz w:w="11906" w:h="16838"/>
@@ -17600,7 +18579,7 @@
 </file>
 
 <file path=customXml/itemProps1.xml><?xml version="1.0" encoding="utf-8"?>
-<ds:datastoreItem xmlns:ds="http://schemas.openxmlformats.org/officeDocument/2006/customXml" ds:itemID="{6B0B1C6D-557F-41BF-9C3F-97AFE170A13F}">
+<ds:datastoreItem xmlns:ds="http://schemas.openxmlformats.org/officeDocument/2006/customXml" ds:itemID="{7B318BEB-7951-4B8B-A146-DC83AE95A190}">
   <ds:schemaRefs>
     <ds:schemaRef ds:uri="http://schemas.openxmlformats.org/officeDocument/2006/bibliography"/>
   </ds:schemaRefs>

--- a/MrBuggy_My_Summary.docx
+++ b/MrBuggy_My_Summary.docx
@@ -16864,7 +16864,7 @@
           <w:szCs w:val="26"/>
           <w:lang w:val="pl-PL"/>
         </w:rPr>
-        <w:t xml:space="preserve"> – Tabela znajduje się w osobnym pliku: MrBuggy-wymagania_1, strony 17-22</w:t>
+        <w:t xml:space="preserve"> – Tabela znajduje się w os</w:t>
       </w:r>
       <w:r>
         <w:rPr>
@@ -16875,12 +16875,10 @@
           <w:szCs w:val="26"/>
           <w:lang w:val="pl-PL"/>
         </w:rPr>
-        <w:t xml:space="preserve">. </w:t>
-      </w:r>
-    </w:p>
-    <w:p>
-      <w:pPr>
-        <w:jc w:val="both"/>
+        <w:t xml:space="preserve">obnym pliku: </w:t>
+      </w:r>
+      <w:proofErr w:type="spellStart"/>
+      <w:r>
         <w:rPr>
           <w:rFonts w:ascii="Calibri" w:hAnsi="Calibri" w:cs="Calibri"/>
           <w:b/>
@@ -16889,7 +16887,9 @@
           <w:szCs w:val="26"/>
           <w:lang w:val="pl-PL"/>
         </w:rPr>
-      </w:pPr>
+        <w:t>MrBuggy_Requirements_Table</w:t>
+      </w:r>
+      <w:proofErr w:type="spellEnd"/>
       <w:r>
         <w:rPr>
           <w:rFonts w:ascii="Calibri" w:hAnsi="Calibri" w:cs="Calibri"/>
@@ -16899,6 +16899,41 @@
           <w:szCs w:val="26"/>
           <w:lang w:val="pl-PL"/>
         </w:rPr>
+        <w:t>, strony 17-22</w:t>
+      </w:r>
+      <w:r>
+        <w:rPr>
+          <w:rFonts w:ascii="Calibri" w:hAnsi="Calibri" w:cs="Calibri"/>
+          <w:b/>
+          <w:color w:val="C00000"/>
+          <w:sz w:val="26"/>
+          <w:szCs w:val="26"/>
+          <w:lang w:val="pl-PL"/>
+        </w:rPr>
+        <w:t xml:space="preserve">. </w:t>
+      </w:r>
+    </w:p>
+    <w:p>
+      <w:pPr>
+        <w:jc w:val="both"/>
+        <w:rPr>
+          <w:rFonts w:ascii="Calibri" w:hAnsi="Calibri" w:cs="Calibri"/>
+          <w:b/>
+          <w:color w:val="C00000"/>
+          <w:sz w:val="26"/>
+          <w:szCs w:val="26"/>
+          <w:lang w:val="pl-PL"/>
+        </w:rPr>
+      </w:pPr>
+      <w:r>
+        <w:rPr>
+          <w:rFonts w:ascii="Calibri" w:hAnsi="Calibri" w:cs="Calibri"/>
+          <w:b/>
+          <w:color w:val="C00000"/>
+          <w:sz w:val="26"/>
+          <w:szCs w:val="26"/>
+          <w:lang w:val="pl-PL"/>
+        </w:rPr>
         <w:t>Jak sprawdzam poszczególne statusy dalej w tabeli to zawsze wrócić do opisów w statusie „Nowy”</w:t>
       </w:r>
     </w:p>
@@ -16936,29 +16971,84 @@
     </w:p>
     <w:p>
       <w:pPr>
-        <w:jc w:val="both"/>
-        <w:rPr>
-          <w:rFonts w:ascii="Calibri" w:hAnsi="Calibri" w:cs="Calibri"/>
-          <w:color w:val="0070C0"/>
-          <w:lang w:val="pl-PL"/>
-        </w:rPr>
-      </w:pPr>
-      <w:r>
-        <w:rPr>
-          <w:rFonts w:ascii="Calibri" w:hAnsi="Calibri" w:cs="Calibri"/>
-          <w:color w:val="0070C0"/>
-          <w:lang w:val="pl-PL"/>
-        </w:rPr>
-        <w:t>Incydent w dowolnym statusie zawsze można odesłać do managera projektu. Na ekranie każdego</w:t>
-      </w:r>
-      <w:r>
-        <w:rPr>
-          <w:rFonts w:ascii="Calibri" w:hAnsi="Calibri" w:cs="Calibri"/>
-          <w:color w:val="0070C0"/>
-          <w:lang w:val="pl-PL"/>
-        </w:rPr>
-        <w:br/>
+        <w:rPr>
+          <w:rFonts w:ascii="Calibri" w:hAnsi="Calibri" w:cs="Calibri"/>
+          <w:color w:val="0070C0"/>
+          <w:lang w:val="pl-PL"/>
+        </w:rPr>
+      </w:pPr>
+      <w:r>
+        <w:rPr>
+          <w:rFonts w:ascii="Calibri" w:hAnsi="Calibri" w:cs="Calibri"/>
+          <w:color w:val="0070C0"/>
+          <w:lang w:val="pl-PL"/>
+        </w:rPr>
+        <w:t>Incydent w dowolnym statusie zawsze można odesłać do managera projektu.</w:t>
+      </w:r>
+      <w:r>
+        <w:rPr>
+          <w:rFonts w:ascii="Calibri" w:hAnsi="Calibri" w:cs="Calibri"/>
+          <w:color w:val="0070C0"/>
+          <w:lang w:val="pl-PL"/>
+        </w:rPr>
+        <w:t xml:space="preserve"> </w:t>
+      </w:r>
+      <w:r>
+        <w:rPr>
+          <w:rFonts w:ascii="Calibri" w:hAnsi="Calibri" w:cs="Calibri"/>
+          <w:color w:val="FF0000"/>
+          <w:lang w:val="pl-PL"/>
+        </w:rPr>
+        <w:t xml:space="preserve">(Poza statusem – Pytanie) </w:t>
+      </w:r>
+      <w:r>
+        <w:rPr>
+          <w:rFonts w:ascii="Calibri" w:hAnsi="Calibri" w:cs="Calibri"/>
+          <w:color w:val="0070C0"/>
+          <w:lang w:val="pl-PL"/>
+        </w:rPr>
+        <w:t xml:space="preserve">Na ekranie każdego </w:t>
+      </w:r>
+      <w:r>
+        <w:rPr>
+          <w:rFonts w:ascii="Calibri" w:hAnsi="Calibri" w:cs="Calibri"/>
+          <w:color w:val="0070C0"/>
+          <w:lang w:val="pl-PL"/>
+        </w:rPr>
         <w:t>incydentu widoczne są przyciski umożliwiające zmiany statusu zgodnie z powyższą tabelą. Dla każdego statusu (zgodnie z pierwszą kolumną powyższej tabeli) dostępne są przyciski zgodne z trzecią kolumną tabeli.</w:t>
+      </w:r>
+      <w:r>
+        <w:rPr>
+          <w:rFonts w:ascii="Calibri" w:hAnsi="Calibri" w:cs="Calibri"/>
+          <w:color w:val="0070C0"/>
+          <w:lang w:val="pl-PL"/>
+        </w:rPr>
+        <w:t xml:space="preserve"> </w:t>
+      </w:r>
+      <w:bookmarkStart w:id="0" w:name="_GoBack"/>
+      <w:bookmarkEnd w:id="0"/>
+      <w:r>
+        <w:rPr>
+          <w:rFonts w:ascii="Calibri" w:hAnsi="Calibri" w:cs="Calibri"/>
+          <w:lang w:val="pl-PL"/>
+        </w:rPr>
+        <w:t xml:space="preserve">– Uwagi do tego punktu zostały zamieszczone w osobnym pliku pdf: </w:t>
+      </w:r>
+      <w:proofErr w:type="spellStart"/>
+      <w:r>
+        <w:rPr>
+          <w:rFonts w:ascii="Calibri" w:hAnsi="Calibri" w:cs="Calibri"/>
+          <w:lang w:val="pl-PL"/>
+        </w:rPr>
+        <w:t>MrBuggy_Requirements_Table</w:t>
+      </w:r>
+      <w:proofErr w:type="spellEnd"/>
+      <w:r>
+        <w:rPr>
+          <w:rFonts w:ascii="Calibri" w:hAnsi="Calibri" w:cs="Calibri"/>
+          <w:lang w:val="pl-PL"/>
+        </w:rPr>
+        <w:t>, strony 17-22</w:t>
       </w:r>
     </w:p>
     <w:p>
@@ -17005,8 +17095,6 @@
         </w:rPr>
         <w:t xml:space="preserve">Kiedy trzeba wybrać testera, można też wybrać administratora, a powinni być chyba do wyboru sami testerzy z listy rozwijanej. </w:t>
       </w:r>
-      <w:bookmarkStart w:id="0" w:name="_GoBack"/>
-      <w:bookmarkEnd w:id="0"/>
     </w:p>
     <w:sectPr>
       <w:pgSz w:w="11906" w:h="16838"/>
@@ -18579,7 +18667,7 @@
 </file>
 
 <file path=customXml/itemProps1.xml><?xml version="1.0" encoding="utf-8"?>
-<ds:datastoreItem xmlns:ds="http://schemas.openxmlformats.org/officeDocument/2006/customXml" ds:itemID="{7B318BEB-7951-4B8B-A146-DC83AE95A190}">
+<ds:datastoreItem xmlns:ds="http://schemas.openxmlformats.org/officeDocument/2006/customXml" ds:itemID="{81C6874A-1851-4B58-A665-0334FCBAB02F}">
   <ds:schemaRefs>
     <ds:schemaRef ds:uri="http://schemas.openxmlformats.org/officeDocument/2006/bibliography"/>
   </ds:schemaRefs>
